--- a/dokumentacio, ppt/BGSzC Pestszentlőrinci Technikum.docx
+++ b/dokumentacio, ppt/BGSzC Pestszentlőrinci Technikum.docx
@@ -196,18 +196,10 @@
         <w:rPr>
           <w:szCs w:val="24"/>
         </w:rPr>
-        <w:t xml:space="preserve">                         </w:t>
-      </w:r>
-      <w:bookmarkStart w:id="0" w:name="_GoBack"/>
-      <w:bookmarkEnd w:id="0"/>
-      <w:r>
-        <w:rPr>
-          <w:szCs w:val="24"/>
-        </w:rPr>
-        <w:t>Gabriella, Nagy Laura</w:t>
-      </w:r>
-    </w:p>
-    <w:bookmarkStart w:id="1" w:name="_Toc194574348" w:displacedByCustomXml="next"/>
+        <w:t xml:space="preserve">                         Gabriella, Nagy Laura</w:t>
+      </w:r>
+    </w:p>
+    <w:bookmarkStart w:id="0" w:name="_Toc194574348" w:displacedByCustomXml="next"/>
     <w:sdt>
       <w:sdtPr>
         <w:rPr>
@@ -241,7 +233,7 @@
           <w:r>
             <w:t>Tartalom</w:t>
           </w:r>
-          <w:bookmarkEnd w:id="1"/>
+          <w:bookmarkEnd w:id="0"/>
         </w:p>
         <w:p>
           <w:pPr>
@@ -1292,7 +1284,7 @@
                 <w:noProof/>
                 <w:webHidden/>
               </w:rPr>
-              <w:t>7</w:t>
+              <w:t>6</w:t>
             </w:r>
             <w:r>
               <w:rPr>
@@ -1419,7 +1411,7 @@
                 <w:noProof/>
                 <w:webHidden/>
               </w:rPr>
-              <w:t>9</w:t>
+              <w:t>10</w:t>
             </w:r>
             <w:r>
               <w:rPr>
@@ -1553,7 +1545,7 @@
                 <w:noProof/>
                 <w:webHidden/>
               </w:rPr>
-              <w:t>9</w:t>
+              <w:t>10</w:t>
             </w:r>
             <w:r>
               <w:rPr>
@@ -1642,7 +1634,7 @@
                 <w:noProof/>
                 <w:webHidden/>
               </w:rPr>
-              <w:t>10</w:t>
+              <w:t>11</w:t>
             </w:r>
             <w:r>
               <w:rPr>
@@ -1731,7 +1723,7 @@
                 <w:noProof/>
                 <w:webHidden/>
               </w:rPr>
-              <w:t>10</w:t>
+              <w:t>11</w:t>
             </w:r>
             <w:r>
               <w:rPr>
@@ -1820,7 +1812,7 @@
                 <w:noProof/>
                 <w:webHidden/>
               </w:rPr>
-              <w:t>12</w:t>
+              <w:t>13</w:t>
             </w:r>
             <w:r>
               <w:rPr>
@@ -1909,7 +1901,7 @@
                 <w:noProof/>
                 <w:webHidden/>
               </w:rPr>
-              <w:t>12</w:t>
+              <w:t>13</w:t>
             </w:r>
             <w:r>
               <w:rPr>
@@ -1998,7 +1990,7 @@
                 <w:noProof/>
                 <w:webHidden/>
               </w:rPr>
-              <w:t>12</w:t>
+              <w:t>13</w:t>
             </w:r>
             <w:r>
               <w:rPr>
@@ -2087,7 +2079,7 @@
                 <w:noProof/>
                 <w:webHidden/>
               </w:rPr>
-              <w:t>13</w:t>
+              <w:t>14</w:t>
             </w:r>
             <w:r>
               <w:rPr>
@@ -2176,7 +2168,7 @@
                 <w:noProof/>
                 <w:webHidden/>
               </w:rPr>
-              <w:t>14</w:t>
+              <w:t>15</w:t>
             </w:r>
             <w:r>
               <w:rPr>
@@ -2265,7 +2257,7 @@
                 <w:noProof/>
                 <w:webHidden/>
               </w:rPr>
-              <w:t>16</w:t>
+              <w:t>17</w:t>
             </w:r>
             <w:r>
               <w:rPr>
@@ -2354,7 +2346,7 @@
                 <w:noProof/>
                 <w:webHidden/>
               </w:rPr>
-              <w:t>17</w:t>
+              <w:t>18</w:t>
             </w:r>
             <w:r>
               <w:rPr>
@@ -2443,7 +2435,7 @@
                 <w:noProof/>
                 <w:webHidden/>
               </w:rPr>
-              <w:t>17</w:t>
+              <w:t>18</w:t>
             </w:r>
             <w:r>
               <w:rPr>
@@ -2562,7 +2554,7 @@
                 <w:noProof/>
                 <w:webHidden/>
               </w:rPr>
-              <w:t>18</w:t>
+              <w:t>20</w:t>
             </w:r>
             <w:r>
               <w:rPr>
@@ -2645,7 +2637,7 @@
                 <w:noProof/>
                 <w:webHidden/>
               </w:rPr>
-              <w:t>20</w:t>
+              <w:t>22</w:t>
             </w:r>
             <w:r>
               <w:rPr>
@@ -2669,84 +2661,84 @@
       <w:pPr>
         <w:pStyle w:val="Cmsor1"/>
       </w:pPr>
-      <w:bookmarkStart w:id="2" w:name="_Toc194574349"/>
+      <w:bookmarkStart w:id="1" w:name="_Toc194574349"/>
       <w:r>
         <w:lastRenderedPageBreak/>
         <w:t>Bevezetés</w:t>
       </w:r>
-      <w:bookmarkEnd w:id="2"/>
+      <w:bookmarkEnd w:id="1"/>
     </w:p>
     <w:p>
       <w:pPr>
         <w:pStyle w:val="Cmsor2"/>
         <w:jc w:val="both"/>
       </w:pPr>
-      <w:bookmarkStart w:id="3" w:name="_Toc194574350"/>
+      <w:bookmarkStart w:id="2" w:name="_Toc194574350"/>
       <w:r>
         <w:t>Feladat leírás</w:t>
       </w:r>
+      <w:bookmarkEnd w:id="2"/>
+    </w:p>
+    <w:p>
+      <w:r>
+        <w:t xml:space="preserve">A felhasználói dokumentáció elsődleges célja, hogy átfogó és érthető útmutatást nyújtson a program telepítésével, használatával és működtetésével kapcsolatban. A dokumentáció segítségével a felhasználók könnyedén elsajátíthatják a szoftver kezelését, valamint gyors és hatékony megoldásokat találhatnak az esetlegesen felmerülő problémákra. Emellett a dokumentáció betekintést nyújt a program működésének alapelveibe és annak felépítésébe, lehetővé téve a felhasználók számára, hogy mélyebb megértést szerezzenek a szoftver logikájáról és funkcionalitásáról. Az átlátható és részletes leírások révén biztosítjuk, hogy a felhasználók magabiztosan és gördülékenyen tudják alkalmazni a programot mindennapi feladataik során.  Fontos számunkra, hogy a dokumentáció ne csupán technikai ismertető legyen, hanem egy felhasználóközpontú útmutató, amely minden szinten támogatja az érdeklődőket </w:t>
+      </w:r>
+      <w:r>
+        <w:t xml:space="preserve">, </w:t>
+      </w:r>
+      <w:r>
+        <w:t>legyen szó kezdő vagy haladó felhasználókról. Célunk, hogy a lehető legkönnyebbé tegyük a program integrálását és alkalmazását, miközben egyértelmű és részletes információkkal segítjük a gördülékeny munkavégzést.</w:t>
+      </w:r>
+    </w:p>
+    <w:p>
+      <w:pPr>
+        <w:pStyle w:val="Cmsor2"/>
+      </w:pPr>
+      <w:bookmarkStart w:id="3" w:name="_Toc194574351"/>
+      <w:r>
+        <w:t>A felhasznált ismeretek</w:t>
+      </w:r>
       <w:bookmarkEnd w:id="3"/>
     </w:p>
     <w:p>
-      <w:r>
-        <w:t xml:space="preserve">A felhasználói dokumentáció elsődleges célja, hogy átfogó és érthető útmutatást nyújtson a program telepítésével, használatával és működtetésével kapcsolatban. A dokumentáció segítségével a felhasználók könnyedén elsajátíthatják a szoftver kezelését, valamint gyors és hatékony megoldásokat találhatnak az esetlegesen felmerülő problémákra. Emellett a dokumentáció betekintést nyújt a program működésének alapelveibe és annak felépítésébe, lehetővé téve a felhasználók számára, hogy mélyebb megértést szerezzenek a szoftver logikájáról és funkcionalitásáról. Az átlátható és részletes leírások révén biztosítjuk, hogy a felhasználók magabiztosan és gördülékenyen tudják alkalmazni a programot mindennapi feladataik során.  Fontos számunkra, hogy a dokumentáció ne csupán technikai ismertető legyen, hanem egy felhasználóközpontú útmutató, amely minden szinten támogatja az érdeklődőket </w:t>
-      </w:r>
-      <w:r>
-        <w:t xml:space="preserve">, </w:t>
-      </w:r>
-      <w:r>
-        <w:t>legyen szó kezdő vagy haladó felhasználókról. Célunk, hogy a lehető legkönnyebbé tegyük a program integrálását és alkalmazását, miközben egyértelmű és részletes információkkal segítjük a gördülékeny munkavégzést.</w:t>
+      <w:pPr>
+        <w:rPr>
+          <w:color w:val="000000"/>
+        </w:rPr>
+      </w:pPr>
+      <w:r>
+        <w:t xml:space="preserve">Ismereteinket internetes keresésekkel, oktató jellegű videók nézésével és tanárainktól kapott segítségekkel bővítettük munkánk elvégzéséhez. Ezek mellett, a </w:t>
+      </w:r>
+      <w:proofErr w:type="spellStart"/>
+      <w:r>
+        <w:t>BGSzC</w:t>
+      </w:r>
+      <w:proofErr w:type="spellEnd"/>
+      <w:r>
+        <w:t xml:space="preserve"> </w:t>
+      </w:r>
+      <w:r>
+        <w:rPr>
+          <w:color w:val="000000"/>
+        </w:rPr>
+        <w:t>Pestszentlőrinci</w:t>
+      </w:r>
+      <w:r>
+        <w:rPr>
+          <w:color w:val="000000"/>
+        </w:rPr>
+        <w:t xml:space="preserve"> Technikumban elvégzett éveink alapján tanult programok voltak segítségünkre:</w:t>
       </w:r>
     </w:p>
     <w:p>
       <w:pPr>
         <w:pStyle w:val="Cmsor2"/>
       </w:pPr>
-      <w:bookmarkStart w:id="4" w:name="_Toc194574351"/>
-      <w:r>
-        <w:t>A felhasznált ismeretek</w:t>
+      <w:bookmarkStart w:id="4" w:name="_Toc194574352"/>
+      <w:r>
+        <w:t>A felhasznált szoftverek</w:t>
       </w:r>
       <w:bookmarkEnd w:id="4"/>
-    </w:p>
-    <w:p>
-      <w:pPr>
-        <w:rPr>
-          <w:color w:val="000000"/>
-        </w:rPr>
-      </w:pPr>
-      <w:r>
-        <w:t xml:space="preserve">Ismereteinket internetes keresésekkel, oktató jellegű videók nézésével és tanárainktól kapott segítségekkel bővítettük munkánk elvégzéséhez. Ezek mellett, a </w:t>
-      </w:r>
-      <w:proofErr w:type="spellStart"/>
-      <w:r>
-        <w:t>BGSzC</w:t>
-      </w:r>
-      <w:proofErr w:type="spellEnd"/>
-      <w:r>
-        <w:t xml:space="preserve"> </w:t>
-      </w:r>
-      <w:r>
-        <w:rPr>
-          <w:color w:val="000000"/>
-        </w:rPr>
-        <w:t>Pestszentlőrinci</w:t>
-      </w:r>
-      <w:r>
-        <w:rPr>
-          <w:color w:val="000000"/>
-        </w:rPr>
-        <w:t xml:space="preserve"> Technikumban elvégzett éveink alapján tanult programok voltak segítségünkre:</w:t>
-      </w:r>
-    </w:p>
-    <w:p>
-      <w:pPr>
-        <w:pStyle w:val="Cmsor2"/>
-      </w:pPr>
-      <w:bookmarkStart w:id="5" w:name="_Toc194574352"/>
-      <w:r>
-        <w:t>A felhasznált szoftverek</w:t>
-      </w:r>
-      <w:bookmarkEnd w:id="5"/>
     </w:p>
     <w:p>
       <w:pPr>
@@ -2855,12 +2847,12 @@
       <w:pPr>
         <w:pStyle w:val="Cmsor1"/>
       </w:pPr>
-      <w:bookmarkStart w:id="6" w:name="_Toc194574353"/>
+      <w:bookmarkStart w:id="5" w:name="_Toc194574353"/>
       <w:r>
         <w:lastRenderedPageBreak/>
         <w:t>Felhasználói dokumentáció</w:t>
       </w:r>
-      <w:bookmarkEnd w:id="6"/>
+      <w:bookmarkEnd w:id="5"/>
     </w:p>
     <w:p>
       <w:pPr>
@@ -2870,14 +2862,14 @@
           <w:numId w:val="30"/>
         </w:numPr>
       </w:pPr>
-      <w:bookmarkStart w:id="7" w:name="_Toc194574354"/>
+      <w:bookmarkStart w:id="6" w:name="_Toc194574354"/>
       <w:r>
         <w:t>A program</w:t>
       </w:r>
       <w:r>
         <w:t xml:space="preserve"> általános specifikációja</w:t>
       </w:r>
-      <w:bookmarkEnd w:id="7"/>
+      <w:bookmarkEnd w:id="6"/>
     </w:p>
     <w:p>
       <w:r>
@@ -2892,11 +2884,11 @@
           <w:numId w:val="30"/>
         </w:numPr>
       </w:pPr>
-      <w:bookmarkStart w:id="8" w:name="_Toc194574355"/>
+      <w:bookmarkStart w:id="7" w:name="_Toc194574355"/>
       <w:r>
         <w:t>Rendszerkövetelmények</w:t>
       </w:r>
-      <w:bookmarkEnd w:id="8"/>
+      <w:bookmarkEnd w:id="7"/>
     </w:p>
     <w:p>
       <w:pPr>
@@ -2906,11 +2898,11 @@
           <w:numId w:val="30"/>
         </w:numPr>
       </w:pPr>
-      <w:bookmarkStart w:id="9" w:name="_Toc194574356"/>
+      <w:bookmarkStart w:id="8" w:name="_Toc194574356"/>
       <w:r>
         <w:t>Hardver követelmények</w:t>
       </w:r>
-      <w:bookmarkEnd w:id="9"/>
+      <w:bookmarkEnd w:id="8"/>
     </w:p>
     <w:p>
       <w:r>
@@ -3181,11 +3173,11 @@
           <w:numId w:val="30"/>
         </w:numPr>
       </w:pPr>
-      <w:bookmarkStart w:id="10" w:name="_Toc194574357"/>
+      <w:bookmarkStart w:id="9" w:name="_Toc194574357"/>
       <w:r>
         <w:t>Szoftver követelmények</w:t>
       </w:r>
-      <w:bookmarkEnd w:id="10"/>
+      <w:bookmarkEnd w:id="9"/>
     </w:p>
     <w:p>
       <w:r>
@@ -3579,59 +3571,294 @@
           <w:numId w:val="30"/>
         </w:numPr>
       </w:pPr>
-      <w:bookmarkStart w:id="11" w:name="_Toc194574358"/>
+      <w:bookmarkStart w:id="10" w:name="_Toc194574358"/>
       <w:r>
         <w:t>A program telepítése</w:t>
       </w:r>
-      <w:bookmarkEnd w:id="11"/>
-    </w:p>
-    <w:p>
-      <w:pPr>
-        <w:rPr>
-          <w:color w:val="FF0000"/>
-        </w:rPr>
-      </w:pPr>
-      <w:r>
-        <w:rPr>
-          <w:color w:val="FF0000"/>
-        </w:rPr>
-        <w:t>Képekkel illusztrált, részletes leírás a program telepítésének a menetéről.</w:t>
-      </w:r>
-      <w:r>
-        <w:rPr>
-          <w:color w:val="FF0000"/>
-        </w:rPr>
+      <w:bookmarkEnd w:id="10"/>
+    </w:p>
+    <w:p>
+      <w:bookmarkStart w:id="11" w:name="_Toc194574359"/>
+      <w:r>
+        <w:t xml:space="preserve">Mivel programunk egy weboldal formájában működik, amelyet PHP nyelven írt kód és egy adatbázis hajt meg, a használata igazán egyszerű és felhasználóbarát folyamatot kínál. Weboldalunk megtekintéséhez és teljes körű használatához semmilyen különálló alkalmazás letöltésére vagy telepítésére nincs szükség, így a hozzáférés rendkívül kényelmes. Mindössze annyi a teendő, hogy egy számítógépen – vagy akár más internetkapcsolattal rendelkező eszközön – megnyitunk egy tetszőleges böngészőt. Ez a böngésző lehet bármilyen típusú, például a népszerű Google Chrome, Mozilla Firefox, Microsoft Edge, </w:t>
+      </w:r>
+      <w:proofErr w:type="spellStart"/>
+      <w:r>
+        <w:t>Safari</w:t>
+      </w:r>
+      <w:proofErr w:type="spellEnd"/>
+      <w:r>
+        <w:t>, vagy bármely más, általunk preferált keresőprogram.</w:t>
+      </w:r>
+      <w:r>
         <w:t xml:space="preserve"> </w:t>
       </w:r>
       <w:r>
-        <w:rPr>
-          <w:color w:val="FF0000"/>
-        </w:rPr>
-        <w:t>· A leírás alapján a felhasználónak hiba nélkül telepíteni kell tudni a programot. A leírásnak ki kell térnie a telepítés során kiválasztható opciókra is.</w:t>
-      </w:r>
-      <w:r>
-        <w:rPr>
-          <w:color w:val="FF0000"/>
-        </w:rPr>
+        <w:t xml:space="preserve">A böngésző megnyitása után a következő lépés, hogy a felső keresősávba – vagyis abba a mezőbe, ahová általában az internetes címeket vagy keresési kifejezéseket írjuk – be kell gépelnünk weboldalunk pontos elérési útvonalát. Jelen esetben ez az útvonal a következőképpen néz ki: </w:t>
+      </w:r>
+      <w:proofErr w:type="spellStart"/>
+      <w:r>
+        <w:rPr>
+          <w:rStyle w:val="text-sm"/>
+        </w:rPr>
+        <w:t>localhost</w:t>
+      </w:r>
+      <w:proofErr w:type="spellEnd"/>
+      <w:r>
+        <w:rPr>
+          <w:rStyle w:val="text-sm"/>
+        </w:rPr>
+        <w:t>/</w:t>
+      </w:r>
+      <w:proofErr w:type="spellStart"/>
+      <w:r>
+        <w:rPr>
+          <w:rStyle w:val="text-sm"/>
+        </w:rPr>
+        <w:t>DriveUs</w:t>
+      </w:r>
+      <w:proofErr w:type="spellEnd"/>
+      <w:r>
+        <w:rPr>
+          <w:rStyle w:val="text-sm"/>
+        </w:rPr>
+        <w:t>/php/</w:t>
+      </w:r>
+      <w:proofErr w:type="spellStart"/>
+      <w:r>
+        <w:rPr>
+          <w:rStyle w:val="text-sm"/>
+        </w:rPr>
+        <w:t>index.php</w:t>
+      </w:r>
+      <w:proofErr w:type="spellEnd"/>
+      <w:r>
+        <w:t xml:space="preserve">. Ez a cím egy helyi fejlesztési környezetre utal, ahol a weboldal jelenleg fut, és az </w:t>
+      </w:r>
+      <w:proofErr w:type="spellStart"/>
+      <w:r>
+        <w:rPr>
+          <w:rStyle w:val="text-sm"/>
+        </w:rPr>
+        <w:t>index.php</w:t>
+      </w:r>
+      <w:proofErr w:type="spellEnd"/>
+      <w:r>
+        <w:t xml:space="preserve"> fájl a főoldalt jelöli. Miután ezt az elérési utat gondosan beírtuk a keresősávba, majd megnyomjuk az Enter billentyűt, a böngésző azonnal betölti és megjeleníti az adott oldalt. </w:t>
+      </w:r>
+    </w:p>
+    <w:p>
+      <w:pPr>
+        <w:keepLines/>
+      </w:pPr>
+      <w:r>
+        <w:lastRenderedPageBreak/>
+        <w:t xml:space="preserve">A jelenlegi beírás alapján ez az oldal az </w:t>
+      </w:r>
+      <w:proofErr w:type="spellStart"/>
+      <w:r>
+        <w:rPr>
+          <w:rStyle w:val="text-sm"/>
+        </w:rPr>
+        <w:t>index.php</w:t>
+      </w:r>
+      <w:proofErr w:type="spellEnd"/>
+      <w:r>
+        <w:t xml:space="preserve"> lesz, amely a weboldalunk kezdőlapjaként funkcionál, és egyfajta kiindulópontot biztosít a további böngészéshez.</w:t>
+      </w:r>
+      <w:r>
         <w:t xml:space="preserve"> </w:t>
       </w:r>
       <w:r>
-        <w:rPr>
-          <w:color w:val="FF0000"/>
-        </w:rPr>
-        <w:t>· Ha esetleg nincs telepítőprogram, akkor kellő részletességgel le kell írni, hogy mely fájlokat, pontosan hova kell felmásolni, és hogy lehet a programot futtatni. Módosító ablak(1. kép)</w:t>
-      </w:r>
-      <w:r>
-        <w:rPr>
-          <w:color w:val="FF0000"/>
-        </w:rPr>
+        <w:t xml:space="preserve">A főoldalról indulva szabadon navigálhatunk a weboldalon belül, attól függően, hogy mit szeretnénk megnézni vagy milyen funkciót szeretnénk használni. Az oldalon elhelyezett gombok és menüpontok segítségével könnyedén eljuthatunk a különböző aloldalakhoz, így a keresésünk és érdeklődésünk alapján szabadon barangolhatunk a tartalomban. Ha azonban nem a főoldallal szeretnénk kezdeni a böngészést, hanem rögtön egy specifikus aloldalon indítanánk, akkor az elérési út kissé módosul. Az alapstruktúra változatlan marad, tehát a keresősávba továbbra is a </w:t>
+      </w:r>
+      <w:proofErr w:type="spellStart"/>
+      <w:r>
+        <w:rPr>
+          <w:rStyle w:val="text-sm"/>
+        </w:rPr>
+        <w:t>localhost</w:t>
+      </w:r>
+      <w:proofErr w:type="spellEnd"/>
+      <w:r>
+        <w:rPr>
+          <w:rStyle w:val="text-sm"/>
+        </w:rPr>
+        <w:t>/</w:t>
+      </w:r>
+      <w:proofErr w:type="spellStart"/>
+      <w:r>
+        <w:rPr>
+          <w:rStyle w:val="text-sm"/>
+        </w:rPr>
+        <w:t>DriveUs</w:t>
+      </w:r>
+      <w:proofErr w:type="spellEnd"/>
+      <w:r>
+        <w:rPr>
+          <w:rStyle w:val="text-sm"/>
+        </w:rPr>
+        <w:t>/php/</w:t>
+      </w:r>
+      <w:r>
+        <w:t xml:space="preserve"> kerül, ám az </w:t>
+      </w:r>
+      <w:proofErr w:type="spellStart"/>
+      <w:r>
+        <w:rPr>
+          <w:rStyle w:val="text-sm"/>
+        </w:rPr>
+        <w:t>index.php</w:t>
+      </w:r>
+      <w:proofErr w:type="spellEnd"/>
+      <w:r>
+        <w:t xml:space="preserve"> helyett annak az aloldalnak a nevét kell megadnunk, amelyet meg szeretnénk nyitni. Például, ha az autók listáját tartalmazó oldalt szeretnénk rögtön elérni, akkor az elérési út így néz ki: </w:t>
+      </w:r>
+      <w:proofErr w:type="spellStart"/>
+      <w:r>
+        <w:rPr>
+          <w:rStyle w:val="text-sm"/>
+        </w:rPr>
+        <w:t>localhost</w:t>
+      </w:r>
+      <w:proofErr w:type="spellEnd"/>
+      <w:r>
+        <w:rPr>
+          <w:rStyle w:val="text-sm"/>
+        </w:rPr>
+        <w:t>/</w:t>
+      </w:r>
+      <w:proofErr w:type="spellStart"/>
+      <w:r>
+        <w:rPr>
+          <w:rStyle w:val="text-sm"/>
+        </w:rPr>
+        <w:t>DriveUs</w:t>
+      </w:r>
+      <w:proofErr w:type="spellEnd"/>
+      <w:r>
+        <w:rPr>
+          <w:rStyle w:val="text-sm"/>
+        </w:rPr>
+        <w:t>/php/</w:t>
+      </w:r>
+      <w:proofErr w:type="spellStart"/>
+      <w:r>
+        <w:rPr>
+          <w:rStyle w:val="text-sm"/>
+        </w:rPr>
+        <w:t>autok</w:t>
+      </w:r>
+      <w:proofErr w:type="spellEnd"/>
+      <w:r>
+        <w:t xml:space="preserve">. Ha a saját profilunkat szeretnénk megtekinteni, akkor </w:t>
+      </w:r>
+      <w:proofErr w:type="spellStart"/>
+      <w:r>
+        <w:rPr>
+          <w:rStyle w:val="text-sm"/>
+        </w:rPr>
+        <w:t>localhost</w:t>
+      </w:r>
+      <w:proofErr w:type="spellEnd"/>
+      <w:r>
+        <w:rPr>
+          <w:rStyle w:val="text-sm"/>
+        </w:rPr>
+        <w:t>/</w:t>
+      </w:r>
+      <w:proofErr w:type="spellStart"/>
+      <w:r>
+        <w:rPr>
+          <w:rStyle w:val="text-sm"/>
+        </w:rPr>
+        <w:t>DriveUs</w:t>
+      </w:r>
+      <w:proofErr w:type="spellEnd"/>
+      <w:r>
+        <w:rPr>
+          <w:rStyle w:val="text-sm"/>
+        </w:rPr>
+        <w:t>/php/profilom</w:t>
+      </w:r>
+      <w:r>
+        <w:t xml:space="preserve"> a megfelelő cím. Hasonlóképpen, a kapcsolatfelvételi oldalhoz a </w:t>
+      </w:r>
+      <w:proofErr w:type="spellStart"/>
+      <w:r>
+        <w:rPr>
+          <w:rStyle w:val="text-sm"/>
+        </w:rPr>
+        <w:t>localhost</w:t>
+      </w:r>
+      <w:proofErr w:type="spellEnd"/>
+      <w:r>
+        <w:rPr>
+          <w:rStyle w:val="text-sm"/>
+        </w:rPr>
+        <w:t>/</w:t>
+      </w:r>
+      <w:proofErr w:type="spellStart"/>
+      <w:r>
+        <w:rPr>
+          <w:rStyle w:val="text-sm"/>
+        </w:rPr>
+        <w:t>DriveUs</w:t>
+      </w:r>
+      <w:proofErr w:type="spellEnd"/>
+      <w:r>
+        <w:rPr>
+          <w:rStyle w:val="text-sm"/>
+        </w:rPr>
+        <w:t>/php/kapcsolat</w:t>
+      </w:r>
+      <w:r>
+        <w:t xml:space="preserve">, a bérléseink áttekintéséhez pedig a </w:t>
+      </w:r>
+      <w:proofErr w:type="spellStart"/>
+      <w:r>
+        <w:rPr>
+          <w:rStyle w:val="text-sm"/>
+        </w:rPr>
+        <w:t>localhost</w:t>
+      </w:r>
+      <w:proofErr w:type="spellEnd"/>
+      <w:r>
+        <w:rPr>
+          <w:rStyle w:val="text-sm"/>
+        </w:rPr>
+        <w:t>/</w:t>
+      </w:r>
+      <w:proofErr w:type="spellStart"/>
+      <w:r>
+        <w:rPr>
+          <w:rStyle w:val="text-sm"/>
+        </w:rPr>
+        <w:t>DriveUs</w:t>
+      </w:r>
+      <w:proofErr w:type="spellEnd"/>
+      <w:r>
+        <w:rPr>
+          <w:rStyle w:val="text-sm"/>
+        </w:rPr>
+        <w:t>/php/</w:t>
+      </w:r>
+      <w:proofErr w:type="spellStart"/>
+      <w:r>
+        <w:rPr>
+          <w:rStyle w:val="text-sm"/>
+        </w:rPr>
+        <w:t>berleseim</w:t>
+      </w:r>
+      <w:proofErr w:type="spellEnd"/>
+      <w:r>
+        <w:t xml:space="preserve"> útvonalat kell beírnunk.</w:t>
+      </w:r>
+      <w:r>
         <w:t xml:space="preserve"> </w:t>
       </w:r>
       <w:r>
-        <w:rPr>
-          <w:color w:val="FF0000"/>
-        </w:rPr>
-        <w:t>KÉP Ajánlott terjedelem: 2 -4 oldal, ábrákkal együtt.</w:t>
+        <w:t>Ezek az egyszerű és logikus lépések lehetővé teszik, hogy weboldalunk bármikor, gyorsan és hatékonyan megtekinthető legyen. A böngészőn keresztül történő hozzáférésnek köszönhetően nincs szükség bonyolult előkészületekre, és az oldal felépítése biztosítja, hogy a navigáció zökkenőmentes és intuitív legyen. Az aloldalak elnevezései egyértelműek, így a felhasználók könnyen eligazodhatnak a különböző funkciók között, legyen szó autók böngészéséről, személyes profil kezeléséről, kapcsolatfelvételről vagy bérlési adatok ellenőrzéséről. Ezzel a módszerrel weboldalunk teljes funkcionalitása kihasználható, és a felhasználói élmény is kellemes marad, miközben a technikai követelmények minimálisak.</w:t>
       </w:r>
     </w:p>
     <w:p>
@@ -3642,2196 +3869,20 @@
           <w:numId w:val="30"/>
         </w:numPr>
       </w:pPr>
-      <w:bookmarkStart w:id="12" w:name="_Toc194574359"/>
       <w:r>
         <w:lastRenderedPageBreak/>
         <w:t>A program használatának a részletes leírása</w:t>
       </w:r>
-      <w:bookmarkEnd w:id="12"/>
+      <w:bookmarkEnd w:id="11"/>
     </w:p>
     <w:p>
       <w:pPr>
         <w:pStyle w:val="Alcm"/>
         <w:keepNext/>
+        <w:keepLines/>
       </w:pPr>
       <w:r>
         <w:t>Tartalom:</w:t>
-      </w:r>
-    </w:p>
-    <w:p>
-      <w:pPr>
-        <w:pStyle w:val="Listaszerbekezds"/>
-        <w:keepNext/>
-        <w:numPr>
-          <w:ilvl w:val="0"/>
-          <w:numId w:val="7"/>
-        </w:numPr>
-        <w:rPr>
-          <w:lang w:eastAsia="hu-HU"/>
-        </w:rPr>
-      </w:pPr>
-      <w:r>
-        <w:rPr>
-          <w:lang w:eastAsia="hu-HU"/>
-        </w:rPr>
-        <w:t xml:space="preserve">Kezdeti Lépések </w:t>
-      </w:r>
-    </w:p>
-    <w:p>
-      <w:pPr>
-        <w:keepNext/>
-      </w:pPr>
-      <w:r>
-        <w:t xml:space="preserve">Nyissa meg a webböngészőjét. Az címsorba írja be a </w:t>
-      </w:r>
-      <w:proofErr w:type="spellStart"/>
-      <w:r>
-        <w:t>DriveUs</w:t>
-      </w:r>
-      <w:proofErr w:type="spellEnd"/>
-      <w:r>
-        <w:t xml:space="preserve"> által megadott URL-t (pl. www.driveus.hu), majd nyomja meg az Enter billentyűt. A fiókja állapotától függően a bejelentkezési oldal vagy a főoldal jelenik meg.</w:t>
-      </w:r>
-    </w:p>
-    <w:p>
-      <w:pPr>
-        <w:pStyle w:val="Listaszerbekezds"/>
-        <w:keepNext/>
-        <w:numPr>
-          <w:ilvl w:val="0"/>
-          <w:numId w:val="7"/>
-        </w:numPr>
-        <w:rPr>
-          <w:lang w:eastAsia="hu-HU"/>
-        </w:rPr>
-      </w:pPr>
-      <w:r>
-        <w:rPr>
-          <w:lang w:eastAsia="hu-HU"/>
-        </w:rPr>
-        <w:t xml:space="preserve">Regisztráció </w:t>
-      </w:r>
-    </w:p>
-    <w:p>
-      <w:pPr>
-        <w:keepNext/>
-        <w:rPr>
-          <w:lang w:eastAsia="hu-HU"/>
-        </w:rPr>
-      </w:pPr>
-      <w:r>
-        <w:t xml:space="preserve">Az autók bérléséhez és a személyre szabott funkciók eléréséhez </w:t>
-      </w:r>
-      <w:proofErr w:type="spellStart"/>
-      <w:r>
-        <w:t>DriveUs</w:t>
-      </w:r>
-      <w:proofErr w:type="spellEnd"/>
-      <w:r>
-        <w:t xml:space="preserve"> fiókot kell létrehoznia. Kövesse az alábbi lépéseket:</w:t>
-      </w:r>
-      <w:r>
-        <w:t xml:space="preserve"> L</w:t>
-      </w:r>
-      <w:r>
-        <w:t>épjen a Regisztrációs Oldalra</w:t>
-      </w:r>
-      <w:r>
-        <w:t xml:space="preserve">. </w:t>
-      </w:r>
-      <w:r>
-        <w:t>A bejelentkezési oldalon keresse meg az alul található "Regisztráció" gombot.</w:t>
-      </w:r>
-      <w:r>
-        <w:t xml:space="preserve"> K</w:t>
-      </w:r>
-      <w:r>
-        <w:t>attintson rá az űrlap megnyitásához.</w:t>
-      </w:r>
-      <w:r>
-        <w:t xml:space="preserve"> </w:t>
-      </w:r>
-      <w:r>
-        <w:t>Töltse Ki az Űrlapot</w:t>
-      </w:r>
-      <w:r>
-        <w:t xml:space="preserve">. </w:t>
-      </w:r>
-      <w:r>
-        <w:t>Felhasználónév: Írjon be egy egyedi felhasználónevet a "Felhasználónév" mezőbe (pl. "KovacsJanos123").</w:t>
-      </w:r>
-      <w:r>
-        <w:t xml:space="preserve"> </w:t>
-      </w:r>
-      <w:r>
-        <w:t>Kapcsolati Adatok: Válassza ki az "E-mail" vagy "Telefonszám" lehetőséget a legördülő menüből. Adja meg az email címét (pl. "janos@example.com") vagy telefonszámát (pl. "+36123456789") a következő mezőben.</w:t>
-      </w:r>
-      <w:r>
-        <w:t xml:space="preserve"> </w:t>
-      </w:r>
-      <w:r>
-        <w:t>Jelszó: Írjon be egy jelszót a "Jelszó" mezőbe. Olyat válasszon, amit megjegyez, de mások számára nehéz kitalálni (pl. "BiztonsagosJelszo123").</w:t>
-      </w:r>
-      <w:r>
-        <w:t xml:space="preserve"> </w:t>
-      </w:r>
-      <w:r>
-        <w:t>Jelszó Megerősítése: Írja be újra ugyanazt a jelszót a "Jelszó megerősítése" mezőbe.</w:t>
-      </w:r>
-      <w:r>
-        <w:t xml:space="preserve"> </w:t>
-      </w:r>
-      <w:r>
-        <w:t>Küldje El az Űrlapot</w:t>
-      </w:r>
-      <w:r>
-        <w:t xml:space="preserve">. </w:t>
-      </w:r>
-      <w:r>
-        <w:t>Kattintson a "Regisztráció" gombra.</w:t>
-      </w:r>
-      <w:r>
-        <w:t xml:space="preserve"> </w:t>
-      </w:r>
-      <w:r>
-        <w:t>Ha a jelszavak egyeznek, zöld üzenet jelenik meg: "Sikeres regisztráció! Átirányítás a bejelentkezési oldalra...".</w:t>
-      </w:r>
-      <w:r>
-        <w:t xml:space="preserve"> </w:t>
-      </w:r>
-      <w:r>
-        <w:t>Ha nem egyeznek, piros üzenet jelenik meg: "A jelszavak nem egyeznek!". Javítsa ki a hibát, és próbálja újra.</w:t>
-      </w:r>
-      <w:r>
-        <w:t xml:space="preserve"> </w:t>
-      </w:r>
-      <w:r>
-        <w:t>Következő Lépések:</w:t>
-      </w:r>
-      <w:r>
-        <w:t xml:space="preserve"> </w:t>
-      </w:r>
-      <w:r>
-        <w:t>2 másodperc múlva a bejelentkezési oldalra irányítjuk, ahol bejelentkezhet.</w:t>
-      </w:r>
-    </w:p>
-    <w:p>
-      <w:pPr>
-        <w:pStyle w:val="Listaszerbekezds"/>
-        <w:numPr>
-          <w:ilvl w:val="0"/>
-          <w:numId w:val="7"/>
-        </w:numPr>
-        <w:rPr>
-          <w:lang w:eastAsia="hu-HU"/>
-        </w:rPr>
-      </w:pPr>
-      <w:r>
-        <w:rPr>
-          <w:lang w:eastAsia="hu-HU"/>
-        </w:rPr>
-        <w:t xml:space="preserve">Bejelentkezés </w:t>
-      </w:r>
-    </w:p>
-    <w:p>
-      <w:pPr>
-        <w:rPr>
-          <w:lang w:eastAsia="hu-HU"/>
-        </w:rPr>
-      </w:pPr>
-      <w:r>
-        <w:t>A regisztráció után bejelentkezhet fiókjába az alábbi módon:</w:t>
-      </w:r>
-      <w:r>
-        <w:rPr>
-          <w:rFonts w:ascii="Arial Rounded MT Bold" w:hAnsi="Arial Rounded MT Bold"/>
-          <w:color w:val="538135" w:themeColor="accent6" w:themeShade="BF"/>
-          <w:sz w:val="28"/>
-          <w:szCs w:val="28"/>
-        </w:rPr>
-        <w:t xml:space="preserve"> </w:t>
-      </w:r>
-      <w:r>
-        <w:t>Lépjen a Bejelentkezési Oldalra:</w:t>
-      </w:r>
-      <w:r>
-        <w:rPr>
-          <w:rFonts w:ascii="Arial Rounded MT Bold" w:hAnsi="Arial Rounded MT Bold"/>
-          <w:color w:val="538135" w:themeColor="accent6" w:themeShade="BF"/>
-          <w:sz w:val="28"/>
-          <w:szCs w:val="28"/>
-        </w:rPr>
-        <w:t xml:space="preserve"> </w:t>
-      </w:r>
-      <w:r>
-        <w:t>A főoldalon vagy a regisztrációs oldalon kattintson a "Bejelentkezés" gombra.</w:t>
-      </w:r>
-      <w:r>
-        <w:rPr>
-          <w:rFonts w:ascii="Arial Rounded MT Bold" w:hAnsi="Arial Rounded MT Bold"/>
-          <w:color w:val="538135" w:themeColor="accent6" w:themeShade="BF"/>
-          <w:sz w:val="28"/>
-          <w:szCs w:val="28"/>
-        </w:rPr>
-        <w:t xml:space="preserve"> </w:t>
-      </w:r>
-      <w:r>
-        <w:t>Adja Meg Adatait:</w:t>
-      </w:r>
-      <w:r>
-        <w:rPr>
-          <w:rFonts w:ascii="Arial Rounded MT Bold" w:hAnsi="Arial Rounded MT Bold"/>
-          <w:color w:val="538135" w:themeColor="accent6" w:themeShade="BF"/>
-          <w:sz w:val="28"/>
-          <w:szCs w:val="28"/>
-        </w:rPr>
-        <w:t xml:space="preserve"> </w:t>
-      </w:r>
-      <w:r>
-        <w:t>Felhasználónév: Írja be regisztrált felhasználónevét a "Felhasználónév" mezőbe.</w:t>
-      </w:r>
-      <w:r>
-        <w:rPr>
-          <w:rFonts w:ascii="Arial Rounded MT Bold" w:hAnsi="Arial Rounded MT Bold"/>
-          <w:color w:val="538135" w:themeColor="accent6" w:themeShade="BF"/>
-          <w:sz w:val="28"/>
-          <w:szCs w:val="28"/>
-        </w:rPr>
-        <w:t xml:space="preserve"> </w:t>
-      </w:r>
-      <w:r>
-        <w:t>Jelszó: Írja be jelszavát a "Jelszó" mezőbe.</w:t>
-      </w:r>
-      <w:r>
-        <w:rPr>
-          <w:rFonts w:ascii="Arial Rounded MT Bold" w:hAnsi="Arial Rounded MT Bold"/>
-          <w:color w:val="538135" w:themeColor="accent6" w:themeShade="BF"/>
-          <w:sz w:val="28"/>
-          <w:szCs w:val="28"/>
-        </w:rPr>
-        <w:t xml:space="preserve"> </w:t>
-      </w:r>
-      <w:r>
-        <w:t>Küldje El az Űrlapot:</w:t>
-      </w:r>
-      <w:r>
-        <w:rPr>
-          <w:rFonts w:ascii="Arial Rounded MT Bold" w:hAnsi="Arial Rounded MT Bold"/>
-          <w:color w:val="538135" w:themeColor="accent6" w:themeShade="BF"/>
-          <w:sz w:val="28"/>
-          <w:szCs w:val="28"/>
-        </w:rPr>
-        <w:t xml:space="preserve"> </w:t>
-      </w:r>
-      <w:r>
-        <w:t>Kattintson a "Bejelentkezés" gombra.</w:t>
-      </w:r>
-      <w:r>
-        <w:rPr>
-          <w:rFonts w:ascii="Arial Rounded MT Bold" w:hAnsi="Arial Rounded MT Bold"/>
-          <w:color w:val="538135" w:themeColor="accent6" w:themeShade="BF"/>
-          <w:sz w:val="28"/>
-          <w:szCs w:val="28"/>
-        </w:rPr>
-        <w:t xml:space="preserve"> </w:t>
-      </w:r>
-      <w:r>
-        <w:t>Ha az adatok helyesek, zöld üzenet jelenik meg: "Sikeres bejelentkezés!", és 0,5 másodperc múlva a főoldalra kerül.</w:t>
-      </w:r>
-      <w:r>
-        <w:rPr>
-          <w:rFonts w:ascii="Arial Rounded MT Bold" w:hAnsi="Arial Rounded MT Bold"/>
-          <w:color w:val="538135" w:themeColor="accent6" w:themeShade="BF"/>
-          <w:sz w:val="28"/>
-          <w:szCs w:val="28"/>
-        </w:rPr>
-        <w:t xml:space="preserve"> </w:t>
-      </w:r>
-      <w:r>
-        <w:t>Ha hibásak, piros üzenet jelenik meg: "Hibás felhasználónév vagy jelszó!". Ellenőrizze az adatokat, és próbálja újra.</w:t>
-      </w:r>
-    </w:p>
-    <w:p>
-      <w:pPr>
-        <w:pStyle w:val="Listaszerbekezds"/>
-        <w:numPr>
-          <w:ilvl w:val="0"/>
-          <w:numId w:val="7"/>
-        </w:numPr>
-        <w:rPr>
-          <w:lang w:eastAsia="hu-HU"/>
-        </w:rPr>
-      </w:pPr>
-      <w:r>
-        <w:rPr>
-          <w:lang w:eastAsia="hu-HU"/>
-        </w:rPr>
-        <w:lastRenderedPageBreak/>
-        <w:t>A F</w:t>
-      </w:r>
-      <w:r>
-        <w:rPr>
-          <w:rFonts w:ascii="Calibri" w:hAnsi="Calibri" w:cs="Calibri"/>
-          <w:lang w:eastAsia="hu-HU"/>
-        </w:rPr>
-        <w:t>ő</w:t>
-      </w:r>
-      <w:r>
-        <w:rPr>
-          <w:lang w:eastAsia="hu-HU"/>
-        </w:rPr>
-        <w:t>oldal Navig</w:t>
-      </w:r>
-      <w:r>
-        <w:rPr>
-          <w:rFonts w:cs="Arial Rounded MT Bold"/>
-          <w:lang w:eastAsia="hu-HU"/>
-        </w:rPr>
-        <w:t>á</w:t>
-      </w:r>
-      <w:r>
-        <w:rPr>
-          <w:lang w:eastAsia="hu-HU"/>
-        </w:rPr>
-        <w:t>l</w:t>
-      </w:r>
-      <w:r>
-        <w:rPr>
-          <w:rFonts w:cs="Arial Rounded MT Bold"/>
-          <w:lang w:eastAsia="hu-HU"/>
-        </w:rPr>
-        <w:t>á</w:t>
-      </w:r>
-      <w:r>
-        <w:rPr>
-          <w:lang w:eastAsia="hu-HU"/>
-        </w:rPr>
-        <w:t xml:space="preserve">sa </w:t>
-      </w:r>
-    </w:p>
-    <w:p>
-      <w:r>
-        <w:t xml:space="preserve">A főoldal üdvözli Önt a </w:t>
-      </w:r>
-      <w:proofErr w:type="spellStart"/>
-      <w:r>
-        <w:t>DriveUs-nál</w:t>
-      </w:r>
-      <w:proofErr w:type="spellEnd"/>
-      <w:r>
-        <w:t>, és kiemeli a legfontosabb funkciókat:</w:t>
-      </w:r>
-      <w:r>
-        <w:rPr>
-          <w:rFonts w:ascii="Arial Rounded MT Bold" w:hAnsi="Arial Rounded MT Bold"/>
-          <w:color w:val="538135" w:themeColor="accent6" w:themeShade="BF"/>
-          <w:sz w:val="28"/>
-          <w:szCs w:val="28"/>
-        </w:rPr>
-        <w:t xml:space="preserve"> </w:t>
-      </w:r>
-      <w:r>
-        <w:t>Főcím: "</w:t>
-      </w:r>
-      <w:proofErr w:type="spellStart"/>
-      <w:r>
-        <w:t>DriveUs</w:t>
-      </w:r>
-      <w:proofErr w:type="spellEnd"/>
-      <w:r>
-        <w:t xml:space="preserve"> - A szabadság, ami mindig úton van."</w:t>
-      </w:r>
-      <w:r>
-        <w:rPr>
-          <w:rFonts w:ascii="Arial Rounded MT Bold" w:hAnsi="Arial Rounded MT Bold"/>
-          <w:color w:val="538135" w:themeColor="accent6" w:themeShade="BF"/>
-          <w:sz w:val="28"/>
-          <w:szCs w:val="28"/>
-        </w:rPr>
-        <w:t xml:space="preserve"> </w:t>
-      </w:r>
-      <w:r>
-        <w:t>Leírás: Rövid ismertető az autóbérlés előnyeiről.</w:t>
-      </w:r>
-      <w:r>
-        <w:rPr>
-          <w:rFonts w:ascii="Arial Rounded MT Bold" w:hAnsi="Arial Rounded MT Bold"/>
-          <w:color w:val="538135" w:themeColor="accent6" w:themeShade="BF"/>
-          <w:sz w:val="28"/>
-          <w:szCs w:val="28"/>
-        </w:rPr>
-        <w:t xml:space="preserve"> </w:t>
-      </w:r>
-      <w:r>
-        <w:t>Kártyák: Öt kártya mutatja be a rugalmas bérlést, széles választékot, kiváló állapotú autókat, versenyképes árakat és az ügyfélszolgálatot.</w:t>
-      </w:r>
-      <w:r>
-        <w:rPr>
-          <w:rFonts w:ascii="Arial Rounded MT Bold" w:hAnsi="Arial Rounded MT Bold"/>
-          <w:color w:val="538135" w:themeColor="accent6" w:themeShade="BF"/>
-          <w:sz w:val="28"/>
-          <w:szCs w:val="28"/>
-        </w:rPr>
-        <w:t xml:space="preserve"> </w:t>
-      </w:r>
-      <w:r>
-        <w:t>Galéria: Képek a kínált autókról, amelyeket a nyilakkal lapozhat.</w:t>
-      </w:r>
-      <w:r>
-        <w:rPr>
-          <w:rFonts w:ascii="Arial Rounded MT Bold" w:hAnsi="Arial Rounded MT Bold"/>
-          <w:color w:val="538135" w:themeColor="accent6" w:themeShade="BF"/>
-          <w:sz w:val="28"/>
-          <w:szCs w:val="28"/>
-        </w:rPr>
-        <w:t xml:space="preserve"> </w:t>
-      </w:r>
-      <w:r>
-        <w:t>"Foglalj Most!" gomb: Az autók oldalra visz.</w:t>
-      </w:r>
-      <w:r>
-        <w:rPr>
-          <w:rFonts w:ascii="Arial Rounded MT Bold" w:hAnsi="Arial Rounded MT Bold"/>
-          <w:color w:val="538135" w:themeColor="accent6" w:themeShade="BF"/>
-          <w:sz w:val="28"/>
-          <w:szCs w:val="28"/>
-        </w:rPr>
-        <w:t xml:space="preserve"> </w:t>
-      </w:r>
-      <w:r>
-        <w:t>A Navigációs Sáv Használata</w:t>
-      </w:r>
-      <w:r>
-        <w:rPr>
-          <w:rFonts w:ascii="Arial Rounded MT Bold" w:hAnsi="Arial Rounded MT Bold"/>
-          <w:color w:val="538135" w:themeColor="accent6" w:themeShade="BF"/>
-          <w:sz w:val="28"/>
-          <w:szCs w:val="28"/>
-        </w:rPr>
-        <w:t xml:space="preserve"> </w:t>
-      </w:r>
-      <w:r>
-        <w:t>A fejlécben található navigációs sávval elérheti az alkalmazás fő részeit:</w:t>
-      </w:r>
-      <w:r>
-        <w:rPr>
-          <w:rFonts w:ascii="Arial Rounded MT Bold" w:hAnsi="Arial Rounded MT Bold"/>
-          <w:color w:val="538135" w:themeColor="accent6" w:themeShade="BF"/>
-          <w:sz w:val="28"/>
-          <w:szCs w:val="28"/>
-        </w:rPr>
-        <w:t xml:space="preserve"> </w:t>
-      </w:r>
-      <w:r>
-        <w:t>Hírlap: Hírek és frissítések megtekintése.</w:t>
-      </w:r>
-      <w:r>
-        <w:rPr>
-          <w:rFonts w:ascii="Arial Rounded MT Bold" w:hAnsi="Arial Rounded MT Bold"/>
-          <w:color w:val="538135" w:themeColor="accent6" w:themeShade="BF"/>
-          <w:sz w:val="28"/>
-          <w:szCs w:val="28"/>
-        </w:rPr>
-        <w:t xml:space="preserve"> </w:t>
-      </w:r>
-      <w:r>
-        <w:t>Autók: Autók böngészése és foglalása.</w:t>
-      </w:r>
-      <w:r>
-        <w:rPr>
-          <w:rFonts w:ascii="Arial Rounded MT Bold" w:hAnsi="Arial Rounded MT Bold"/>
-          <w:color w:val="538135" w:themeColor="accent6" w:themeShade="BF"/>
-          <w:sz w:val="28"/>
-          <w:szCs w:val="28"/>
-        </w:rPr>
-        <w:t xml:space="preserve"> </w:t>
-      </w:r>
-      <w:r>
-        <w:t>Bérléseim: Korábbi és aktuális bérlések áttekintése.</w:t>
-      </w:r>
-      <w:r>
-        <w:rPr>
-          <w:rFonts w:ascii="Arial Rounded MT Bold" w:hAnsi="Arial Rounded MT Bold"/>
-          <w:color w:val="538135" w:themeColor="accent6" w:themeShade="BF"/>
-          <w:sz w:val="28"/>
-          <w:szCs w:val="28"/>
-        </w:rPr>
-        <w:t xml:space="preserve"> </w:t>
-      </w:r>
-      <w:r>
-        <w:t>Profilom: Személyes adatok kezelése.</w:t>
-      </w:r>
-      <w:r>
-        <w:rPr>
-          <w:rFonts w:ascii="Arial Rounded MT Bold" w:hAnsi="Arial Rounded MT Bold"/>
-          <w:color w:val="538135" w:themeColor="accent6" w:themeShade="BF"/>
-          <w:sz w:val="28"/>
-          <w:szCs w:val="28"/>
-        </w:rPr>
-        <w:t xml:space="preserve"> </w:t>
-      </w:r>
-      <w:r>
-        <w:t>Főoldal: Visszatérés a kezdőlapra.</w:t>
-      </w:r>
-      <w:r>
-        <w:rPr>
-          <w:rFonts w:ascii="Arial Rounded MT Bold" w:hAnsi="Arial Rounded MT Bold"/>
-          <w:color w:val="538135" w:themeColor="accent6" w:themeShade="BF"/>
-          <w:sz w:val="28"/>
-          <w:szCs w:val="28"/>
-        </w:rPr>
-        <w:t xml:space="preserve"> </w:t>
-      </w:r>
-      <w:r>
-        <w:t>Kattintson a megfelelő linkre a kívánt oldalra lépéshez.</w:t>
-      </w:r>
-    </w:p>
-    <w:p>
-      <w:pPr>
-        <w:pStyle w:val="Listaszerbekezds"/>
-        <w:numPr>
-          <w:ilvl w:val="0"/>
-          <w:numId w:val="7"/>
-        </w:numPr>
-        <w:rPr>
-          <w:lang w:eastAsia="hu-HU"/>
-        </w:rPr>
-      </w:pPr>
-      <w:r>
-        <w:rPr>
-          <w:lang w:eastAsia="hu-HU"/>
-        </w:rPr>
-        <w:t xml:space="preserve">Bérlések Böngészése </w:t>
-      </w:r>
-    </w:p>
-    <w:p>
-      <w:r>
-        <w:t>A "Bérléseim" oldalon nyomon követheti bérléseit:</w:t>
-      </w:r>
-      <w:r>
-        <w:t xml:space="preserve"> </w:t>
-      </w:r>
-      <w:r>
-        <w:t>Lépjen a Bérléseim Oldalra</w:t>
-      </w:r>
-      <w:r>
-        <w:t xml:space="preserve">. </w:t>
-      </w:r>
-      <w:r>
-        <w:t>A navigációs sávban kattintson a "Bérléseim" linkre.</w:t>
-      </w:r>
-      <w:r>
-        <w:t xml:space="preserve"> </w:t>
-      </w:r>
-      <w:r>
-        <w:t>Tekintse Meg a Bérléseket</w:t>
-      </w:r>
-      <w:r>
-        <w:t xml:space="preserve">. </w:t>
-      </w:r>
-      <w:r>
-        <w:t>Három kártya jelenik meg:</w:t>
-      </w:r>
-    </w:p>
-    <w:p>
-      <w:pPr>
-        <w:pStyle w:val="Listaszerbekezds"/>
-        <w:numPr>
-          <w:ilvl w:val="0"/>
-          <w:numId w:val="8"/>
-        </w:numPr>
-      </w:pPr>
-      <w:r>
-        <w:t>Bérlés 1: Luxus SUV (2025. február 10-15, 90.000 Ft, Befejezve).</w:t>
-      </w:r>
-    </w:p>
-    <w:p>
-      <w:pPr>
-        <w:pStyle w:val="Listaszerbekezds"/>
-        <w:numPr>
-          <w:ilvl w:val="0"/>
-          <w:numId w:val="8"/>
-        </w:numPr>
-      </w:pPr>
-      <w:r>
-        <w:t>Bérlés 2: Sportautó (2025. március 1-5, 120.000 Ft, Jelenleg zajlik).</w:t>
-      </w:r>
-    </w:p>
-    <w:p>
-      <w:pPr>
-        <w:pStyle w:val="Listaszerbekezds"/>
-        <w:numPr>
-          <w:ilvl w:val="0"/>
-          <w:numId w:val="8"/>
-        </w:numPr>
-      </w:pPr>
-      <w:r>
-        <w:t>Bérlés 3: Családi autó (2025. április 10-15, 70.000 Ft, Jövőbeli bérlés).</w:t>
-      </w:r>
-    </w:p>
-    <w:p>
-      <w:r>
-        <w:t>Minden kártyán látható az időtartam, ár és állapot.</w:t>
-      </w:r>
-      <w:r>
-        <w:t xml:space="preserve"> </w:t>
-      </w:r>
-      <w:r>
-        <w:t>További Részletek:</w:t>
-      </w:r>
-      <w:r>
-        <w:t xml:space="preserve"> </w:t>
-      </w:r>
-      <w:r>
-        <w:t>Kattintson a "További részletek" linkre az adott bérlés leírásának megtekintéséhez (pl. "Ez a családi autó a kényelmes utazásra van kialakítva...").</w:t>
-      </w:r>
-    </w:p>
-    <w:p>
-      <w:pPr>
-        <w:pStyle w:val="Listaszerbekezds"/>
-        <w:numPr>
-          <w:ilvl w:val="0"/>
-          <w:numId w:val="7"/>
-        </w:numPr>
-        <w:rPr>
-          <w:lang w:eastAsia="hu-HU"/>
-        </w:rPr>
-      </w:pPr>
-      <w:r>
-        <w:rPr>
-          <w:lang w:eastAsia="hu-HU"/>
-        </w:rPr>
-        <w:t xml:space="preserve">Profilkezelés </w:t>
-      </w:r>
-    </w:p>
-    <w:p>
-      <w:r>
-        <w:t>A "Profilom" oldalon módosíthatja adatait. Lépjen a Profilim Oldalra. Kattintson a navigációs sáv "Profilom" linkjére. Profilkép Feltöltése. Kattintson a "Kattints a feltöltéshez" keretre, válasszon egy képet, majd töltse fel. Adatok Módosítása. Jelenlegi Felhasználónév és Jelszó. Adja meg jelenlegi adatait az ellenőrzéshez. Új Felhasználónév, Személyi Szám, Jogosítványszám. Írja be az új adatokat, ha változtatni szeretne. Kattintson az "Adatok frissítése" gombra a mentéshez. Tagság Vásárlása. Kattintson a "Havi bronz/ezüst/arany tag vásárlása" gombra. Töltse ki a felugró űrlapot (név, kártyaszám, lejárati dátum, CVV), majd kattintson a "Vásárlás" gombra.</w:t>
-      </w:r>
-    </w:p>
-    <w:p>
-      <w:pPr>
-        <w:pStyle w:val="Listaszerbekezds"/>
-        <w:keepNext/>
-        <w:numPr>
-          <w:ilvl w:val="0"/>
-          <w:numId w:val="7"/>
-        </w:numPr>
-        <w:rPr>
-          <w:lang w:eastAsia="hu-HU"/>
-        </w:rPr>
-      </w:pPr>
-      <w:r>
-        <w:rPr>
-          <w:lang w:eastAsia="hu-HU"/>
-        </w:rPr>
-        <w:lastRenderedPageBreak/>
-        <w:t xml:space="preserve">Nyelvi Beállítások </w:t>
-      </w:r>
-    </w:p>
-    <w:p>
-      <w:pPr>
-        <w:keepNext/>
-      </w:pPr>
-      <w:r>
-        <w:t xml:space="preserve">Az oldalak tetején lévő Google Fordító eszközzel válthat nyelvet. Kattintson a nyelvválasztó legördülő menüre. Válassza ki a kívánt nyelvet (pl. angol). </w:t>
-      </w:r>
-    </w:p>
-    <w:p>
-      <w:pPr>
-        <w:pStyle w:val="Listaszerbekezds"/>
-        <w:numPr>
-          <w:ilvl w:val="0"/>
-          <w:numId w:val="7"/>
-        </w:numPr>
-        <w:rPr>
-          <w:rFonts w:ascii="Times New Roman" w:hAnsi="Times New Roman"/>
-          <w:lang w:eastAsia="hu-HU"/>
-        </w:rPr>
-      </w:pPr>
-      <w:r>
-        <w:rPr>
-          <w:rFonts w:ascii="Times New Roman" w:hAnsi="Times New Roman"/>
-          <w:lang w:eastAsia="hu-HU"/>
-        </w:rPr>
-        <w:t>Ügyfélszolgálat kapcsolata</w:t>
-      </w:r>
-    </w:p>
-    <w:p>
-      <w:r>
-        <w:t>Bármilyen kérdés esetén írjon a driveus@gmail.com címre, vagy hívja a 24/7 elérhető ügyfélszolgálatot a főoldalon megadott számon.</w:t>
-      </w:r>
-      <w:r>
-        <w:t xml:space="preserve"> A közösségi oldalainknak csatolt linken keresztül informálódhat a legújabb híreinkről. A térképes ábra segítség</w:t>
-      </w:r>
-      <w:r>
-        <w:t>et ad irodáink felkereséséhez.</w:t>
-      </w:r>
-    </w:p>
-    <w:p>
-      <w:pPr>
-        <w:pStyle w:val="Cmsor1"/>
-        <w:pageBreakBefore w:val="0"/>
-      </w:pPr>
-      <w:bookmarkStart w:id="13" w:name="_Toc194574360"/>
-      <w:r>
-        <w:t>Fejleszt</w:t>
-      </w:r>
-      <w:r>
-        <w:rPr>
-          <w:rFonts w:ascii="Calibri" w:hAnsi="Calibri" w:cs="Calibri"/>
-        </w:rPr>
-        <w:t>ő</w:t>
-      </w:r>
-      <w:r>
-        <w:t>i dokument</w:t>
-      </w:r>
-      <w:r>
-        <w:rPr>
-          <w:rFonts w:cs="Arial Rounded MT Bold"/>
-        </w:rPr>
-        <w:t>á</w:t>
-      </w:r>
-      <w:r>
-        <w:t>ci</w:t>
-      </w:r>
-      <w:r>
-        <w:rPr>
-          <w:rFonts w:cs="Arial Rounded MT Bold"/>
-        </w:rPr>
-        <w:t>ó</w:t>
-      </w:r>
-      <w:bookmarkEnd w:id="13"/>
-    </w:p>
-    <w:p>
-      <w:pPr>
-        <w:rPr>
-          <w:sz w:val="22"/>
-        </w:rPr>
-      </w:pPr>
-      <w:r>
-        <w:t>A fejlesztői dokumentáció célja, hogy a segítse program logikájána</w:t>
-      </w:r>
-      <w:r>
-        <w:t>k és</w:t>
-      </w:r>
-      <w:r>
-        <w:t xml:space="preserve"> a program kódjának a megértését, illetve a program továbbfejlesztését</w:t>
-      </w:r>
-      <w:r>
-        <w:t>.</w:t>
-      </w:r>
-      <w:r>
-        <w:t xml:space="preserve"> A </w:t>
-      </w:r>
-      <w:proofErr w:type="spellStart"/>
-      <w:r>
-        <w:t>DriveUs</w:t>
-      </w:r>
-      <w:proofErr w:type="spellEnd"/>
-      <w:r>
-        <w:t xml:space="preserve"> autóbérlő webalkalmazás fejlesztése során az alábbi eszközöket és technológiákat használtuk:</w:t>
-      </w:r>
-    </w:p>
-    <w:p>
-      <w:pPr>
-        <w:pStyle w:val="Cmsor2"/>
-        <w:numPr>
-          <w:ilvl w:val="1"/>
-          <w:numId w:val="27"/>
-        </w:numPr>
-      </w:pPr>
-      <w:bookmarkStart w:id="14" w:name="_Toc194574361"/>
-      <w:r>
-        <w:t>Az alkalmazott fejleszt</w:t>
-      </w:r>
-      <w:r>
-        <w:rPr>
-          <w:rFonts w:ascii="Calibri" w:hAnsi="Calibri" w:cs="Calibri"/>
-        </w:rPr>
-        <w:t>ő</w:t>
-      </w:r>
-      <w:r>
-        <w:t>i eszk</w:t>
-      </w:r>
-      <w:r>
-        <w:rPr>
-          <w:rFonts w:cs="Arial Rounded MT Bold"/>
-        </w:rPr>
-        <w:t>ö</w:t>
-      </w:r>
-      <w:r>
-        <w:t>z</w:t>
-      </w:r>
-      <w:r>
-        <w:rPr>
-          <w:rFonts w:cs="Arial Rounded MT Bold"/>
-        </w:rPr>
-        <w:t>ö</w:t>
-      </w:r>
-      <w:r>
-        <w:t>k</w:t>
-      </w:r>
-      <w:bookmarkEnd w:id="14"/>
-    </w:p>
-    <w:p>
-      <w:pPr>
-        <w:rPr>
-          <w:szCs w:val="24"/>
-        </w:rPr>
-      </w:pPr>
-      <w:r>
-        <w:rPr>
-          <w:rFonts w:ascii="Arial Rounded MT Bold" w:hAnsi="Arial Rounded MT Bold"/>
-          <w:color w:val="538135" w:themeColor="accent6" w:themeShade="BF"/>
-          <w:sz w:val="28"/>
-          <w:szCs w:val="28"/>
-        </w:rPr>
-        <w:t>PHP:</w:t>
-      </w:r>
-      <w:r>
-        <w:rPr>
-          <w:szCs w:val="24"/>
-        </w:rPr>
-        <w:t xml:space="preserve"> </w:t>
-      </w:r>
-      <w:r>
-        <w:t>A szerveroldali logika megvalósításához használtuk, hogy kezelni tudjuk a bérlés folyamatait, adatbázis-lekérdezéseket és a felhasználói interakciókat</w:t>
-      </w:r>
-      <w:r>
-        <w:rPr>
-          <w:szCs w:val="24"/>
-        </w:rPr>
-        <w:t>.</w:t>
-      </w:r>
-    </w:p>
-    <w:p>
-      <w:r>
-        <w:rPr>
-          <w:rFonts w:ascii="Arial Rounded MT Bold" w:hAnsi="Arial Rounded MT Bold"/>
-          <w:color w:val="538135" w:themeColor="accent6" w:themeShade="BF"/>
-          <w:sz w:val="28"/>
-          <w:szCs w:val="28"/>
-        </w:rPr>
-        <w:t>JavaScript</w:t>
-      </w:r>
-      <w:r>
-        <w:rPr>
-          <w:szCs w:val="24"/>
-        </w:rPr>
-        <w:t xml:space="preserve">: </w:t>
-      </w:r>
-      <w:r>
-        <w:t xml:space="preserve">Az ügyféloldali interakciók és dinamikus felhasználói élmény biztosításához, valamint az </w:t>
-      </w:r>
-      <w:proofErr w:type="spellStart"/>
-      <w:r>
-        <w:t>adatküldéshez</w:t>
-      </w:r>
-      <w:proofErr w:type="spellEnd"/>
-      <w:r>
-        <w:t xml:space="preserve"> és foglalások kezeléséhez.</w:t>
-      </w:r>
-    </w:p>
-    <w:p>
-      <w:pPr>
-        <w:rPr>
-          <w:szCs w:val="24"/>
-        </w:rPr>
-      </w:pPr>
-      <w:r>
-        <w:rPr>
-          <w:rFonts w:ascii="Arial Rounded MT Bold" w:hAnsi="Arial Rounded MT Bold"/>
-          <w:color w:val="538135" w:themeColor="accent6" w:themeShade="BF"/>
-          <w:sz w:val="28"/>
-          <w:szCs w:val="28"/>
-        </w:rPr>
-        <w:t>HTML &amp; CSS</w:t>
-      </w:r>
-      <w:r>
-        <w:rPr>
-          <w:szCs w:val="24"/>
-        </w:rPr>
-        <w:t xml:space="preserve">: </w:t>
-      </w:r>
-      <w:r>
-        <w:t>Az alkalmazás frontendjének kialakításához, hogy a felhasználók könnyen navigálhassanak az oldalon.</w:t>
-      </w:r>
-    </w:p>
-    <w:p>
-      <w:pPr>
-        <w:rPr>
-          <w:szCs w:val="24"/>
-        </w:rPr>
-      </w:pPr>
-      <w:proofErr w:type="spellStart"/>
-      <w:r>
-        <w:rPr>
-          <w:rFonts w:ascii="Arial Rounded MT Bold" w:hAnsi="Arial Rounded MT Bold"/>
-          <w:color w:val="538135" w:themeColor="accent6" w:themeShade="BF"/>
-          <w:sz w:val="28"/>
-          <w:szCs w:val="28"/>
-        </w:rPr>
-        <w:t>React</w:t>
-      </w:r>
-      <w:proofErr w:type="spellEnd"/>
-      <w:r>
-        <w:rPr>
-          <w:szCs w:val="24"/>
-        </w:rPr>
-        <w:t xml:space="preserve">: </w:t>
-      </w:r>
-      <w:r>
-        <w:t>A frontend fejlesztéséhez, hogy az alkalmazás reszponzív és dinamikus legyen, biztosítva a felhasználói élményt.</w:t>
-      </w:r>
-    </w:p>
-    <w:p>
-      <w:r>
-        <w:rPr>
-          <w:rFonts w:ascii="Arial Rounded MT Bold" w:hAnsi="Arial Rounded MT Bold"/>
-          <w:color w:val="538135" w:themeColor="accent6" w:themeShade="BF"/>
-          <w:sz w:val="28"/>
-          <w:szCs w:val="28"/>
-        </w:rPr>
-        <w:t>Node.js</w:t>
-      </w:r>
-      <w:r>
-        <w:rPr>
-          <w:szCs w:val="24"/>
-        </w:rPr>
-        <w:t xml:space="preserve">: </w:t>
-      </w:r>
-      <w:r>
-        <w:t>A szerver oldali alkalmazás futtatásához és a backend logikájának kezelése.</w:t>
-      </w:r>
-    </w:p>
-    <w:p>
-      <w:pPr>
-        <w:rPr>
-          <w:szCs w:val="24"/>
-        </w:rPr>
-      </w:pPr>
-      <w:r>
-        <w:rPr>
-          <w:rFonts w:ascii="Arial Rounded MT Bold" w:hAnsi="Arial Rounded MT Bold"/>
-          <w:color w:val="538135" w:themeColor="accent6" w:themeShade="BF"/>
-          <w:sz w:val="28"/>
-          <w:szCs w:val="28"/>
-        </w:rPr>
-        <w:t>GitHub</w:t>
-      </w:r>
-      <w:r>
-        <w:rPr>
-          <w:szCs w:val="24"/>
-        </w:rPr>
-        <w:t xml:space="preserve">: </w:t>
-      </w:r>
-      <w:r>
-        <w:t>A forráskód verziókezeléséhez és a csapatmunka koordinálásához, hogy minden fejlesztő naprakészen hozzáférjen a projekt aktuális verziójához</w:t>
-      </w:r>
-      <w:r>
-        <w:rPr>
-          <w:szCs w:val="24"/>
-        </w:rPr>
-        <w:t>.</w:t>
-      </w:r>
-    </w:p>
-    <w:p>
-      <w:proofErr w:type="spellStart"/>
-      <w:r>
-        <w:rPr>
-          <w:rFonts w:ascii="Arial Rounded MT Bold" w:hAnsi="Arial Rounded MT Bold"/>
-          <w:color w:val="538135" w:themeColor="accent6" w:themeShade="BF"/>
-          <w:sz w:val="28"/>
-          <w:szCs w:val="28"/>
-        </w:rPr>
-        <w:t>Bootstrap</w:t>
-      </w:r>
-      <w:proofErr w:type="spellEnd"/>
-      <w:r>
-        <w:t>: Az alkalmazás gyors fejlesztése érdekében használtuk a frontend designhoz, hogy reszponzív és felhasználóbarát legyen.</w:t>
-      </w:r>
-    </w:p>
-    <w:p>
-      <w:proofErr w:type="spellStart"/>
-      <w:r>
-        <w:rPr>
-          <w:rFonts w:ascii="Arial Rounded MT Bold" w:hAnsi="Arial Rounded MT Bold"/>
-          <w:color w:val="538135" w:themeColor="accent6" w:themeShade="BF"/>
-          <w:sz w:val="28"/>
-          <w:szCs w:val="28"/>
-        </w:rPr>
-        <w:lastRenderedPageBreak/>
-        <w:t>Teams</w:t>
-      </w:r>
-      <w:proofErr w:type="spellEnd"/>
-      <w:r>
-        <w:t>: A kommunikáció és a projekt menedzsment céljára használtuk, hogy a csapat tagjai hatékonyan tudjanak együtt dolgozni és nyomon követni a projekt előrehaladását.</w:t>
-      </w:r>
-    </w:p>
-    <w:p>
-      <w:pPr>
-        <w:rPr>
-          <w:szCs w:val="24"/>
-        </w:rPr>
-      </w:pPr>
-      <w:proofErr w:type="spellStart"/>
-      <w:r>
-        <w:rPr>
-          <w:rFonts w:ascii="Arial Rounded MT Bold" w:hAnsi="Arial Rounded MT Bold"/>
-          <w:color w:val="538135" w:themeColor="accent6" w:themeShade="BF"/>
-          <w:sz w:val="28"/>
-          <w:szCs w:val="28"/>
-        </w:rPr>
-        <w:t>MySQL</w:t>
-      </w:r>
-      <w:proofErr w:type="spellEnd"/>
-      <w:r>
-        <w:rPr>
-          <w:szCs w:val="24"/>
-        </w:rPr>
-        <w:t xml:space="preserve">: </w:t>
-      </w:r>
-      <w:r>
-        <w:t>A relációs adatbázis a felhasználói adatokat és a bérlési információkat tárolja. A program az adatbázisból tölti le az autók adatait és a felhasználói bérlési előzményeket.</w:t>
-      </w:r>
-    </w:p>
-    <w:p>
-      <w:pPr>
-        <w:pStyle w:val="Cmsor2"/>
-        <w:numPr>
-          <w:ilvl w:val="1"/>
-          <w:numId w:val="27"/>
-        </w:numPr>
-      </w:pPr>
-      <w:bookmarkStart w:id="15" w:name="_Toc194574362"/>
-      <w:r>
-        <w:t>Adatmodell leírása</w:t>
-      </w:r>
-      <w:bookmarkEnd w:id="15"/>
-    </w:p>
-    <w:p>
-      <w:pPr>
-        <w:keepNext/>
-        <w:keepLines/>
-      </w:pPr>
-      <w:r>
-        <w:t xml:space="preserve">A </w:t>
-      </w:r>
-      <w:proofErr w:type="spellStart"/>
-      <w:r>
-        <w:t>DriveUs</w:t>
-      </w:r>
-      <w:proofErr w:type="spellEnd"/>
-      <w:r>
-        <w:t xml:space="preserve"> adatmodellje a felhasználói adatokat, a bérléseket és az autók információit tartalmazza. Az alábbiakban részletesen bemutatjuk az adatbázist, annak tábláit, valamint a közöttük lévő kapcsolatokat. Emellett bemutatásra kerül egy egyszerű diagram is, amely szemlélteti az adatbázis struktúráját.</w:t>
-      </w:r>
-    </w:p>
-    <w:p>
-      <w:pPr>
-        <w:pStyle w:val="Cmsor2"/>
-        <w:numPr>
-          <w:ilvl w:val="1"/>
-          <w:numId w:val="27"/>
-        </w:numPr>
-      </w:pPr>
-      <w:bookmarkStart w:id="16" w:name="_Toc194574363"/>
-      <w:r>
-        <w:t>Részletes feladatspecifikáció, algoritmusok</w:t>
-      </w:r>
-      <w:bookmarkEnd w:id="16"/>
-    </w:p>
-    <w:p>
-      <w:pPr>
-        <w:rPr>
-          <w:rFonts w:cstheme="minorHAnsi"/>
-          <w:szCs w:val="24"/>
-        </w:rPr>
-      </w:pPr>
-      <w:r>
-        <w:rPr>
-          <w:rFonts w:cstheme="minorHAnsi"/>
-          <w:szCs w:val="24"/>
-        </w:rPr>
-        <w:t>Az alkalmazás adatbázisában három fő entitás található, amelyek a következő táblákban kerülnek tárolásra:</w:t>
-      </w:r>
-    </w:p>
-    <w:p>
-      <w:pPr>
-        <w:rPr>
-          <w:rFonts w:cstheme="minorHAnsi"/>
-          <w:szCs w:val="24"/>
-        </w:rPr>
-      </w:pPr>
-      <w:r>
-        <w:rPr>
-          <w:rFonts w:cstheme="minorHAnsi"/>
-          <w:color w:val="538135" w:themeColor="accent6" w:themeShade="BF"/>
-          <w:szCs w:val="24"/>
-          <w:u w:val="single"/>
-        </w:rPr>
-        <w:t>Felhasználók tábla</w:t>
-      </w:r>
-      <w:r>
-        <w:rPr>
-          <w:rFonts w:cstheme="minorHAnsi"/>
-          <w:szCs w:val="24"/>
-          <w:u w:val="single"/>
-        </w:rPr>
-        <w:t xml:space="preserve">: </w:t>
-      </w:r>
-      <w:r>
-        <w:rPr>
-          <w:rFonts w:cstheme="minorHAnsi"/>
-          <w:szCs w:val="24"/>
-        </w:rPr>
-        <w:t>A felhasználók adatai, mint például a név, email, telefonszám és jelszó tárolódnak itt. Ez a tábla tárolja a felhasználói fiókok adatait.</w:t>
-      </w:r>
-    </w:p>
-    <w:p>
-      <w:pPr>
-        <w:rPr>
-          <w:rFonts w:cstheme="minorHAnsi"/>
-          <w:i/>
-          <w:color w:val="538135" w:themeColor="accent6" w:themeShade="BF"/>
-          <w:szCs w:val="24"/>
-        </w:rPr>
-      </w:pPr>
-      <w:r>
-        <w:rPr>
-          <w:rFonts w:cstheme="minorHAnsi"/>
-          <w:i/>
-          <w:color w:val="538135" w:themeColor="accent6" w:themeShade="BF"/>
-          <w:szCs w:val="24"/>
-        </w:rPr>
-        <w:t>Oszlop neve</w:t>
-      </w:r>
-      <w:r>
-        <w:rPr>
-          <w:rFonts w:cstheme="minorHAnsi"/>
-          <w:i/>
-          <w:color w:val="538135" w:themeColor="accent6" w:themeShade="BF"/>
-          <w:szCs w:val="24"/>
-        </w:rPr>
-        <w:tab/>
-        <w:t>Típus</w:t>
-      </w:r>
-      <w:r>
-        <w:rPr>
-          <w:rFonts w:cstheme="minorHAnsi"/>
-          <w:i/>
-          <w:color w:val="538135" w:themeColor="accent6" w:themeShade="BF"/>
-          <w:szCs w:val="24"/>
-        </w:rPr>
-        <w:tab/>
-        <w:t>Leírás</w:t>
-      </w:r>
-    </w:p>
-    <w:p>
-      <w:pPr>
-        <w:rPr>
-          <w:rFonts w:cstheme="minorHAnsi"/>
-          <w:szCs w:val="24"/>
-        </w:rPr>
-      </w:pPr>
-      <w:proofErr w:type="spellStart"/>
-      <w:r>
-        <w:rPr>
-          <w:rFonts w:cstheme="minorHAnsi"/>
-          <w:szCs w:val="24"/>
-          <w:highlight w:val="lightGray"/>
-        </w:rPr>
-        <w:t>id</w:t>
-      </w:r>
-      <w:proofErr w:type="spellEnd"/>
-      <w:r>
-        <w:rPr>
-          <w:rFonts w:cstheme="minorHAnsi"/>
-          <w:szCs w:val="24"/>
-          <w:highlight w:val="lightGray"/>
-        </w:rPr>
-        <w:tab/>
-        <w:t>INT</w:t>
-      </w:r>
-      <w:r>
-        <w:rPr>
-          <w:rFonts w:cstheme="minorHAnsi"/>
-          <w:szCs w:val="24"/>
-          <w:highlight w:val="lightGray"/>
-        </w:rPr>
-        <w:tab/>
-        <w:t>Egyedi azonosító (</w:t>
-      </w:r>
-      <w:proofErr w:type="spellStart"/>
-      <w:r>
-        <w:rPr>
-          <w:rFonts w:cstheme="minorHAnsi"/>
-          <w:szCs w:val="24"/>
-          <w:highlight w:val="lightGray"/>
-        </w:rPr>
-        <w:t>primér</w:t>
-      </w:r>
-      <w:proofErr w:type="spellEnd"/>
-      <w:r>
-        <w:rPr>
-          <w:rFonts w:cstheme="minorHAnsi"/>
-          <w:szCs w:val="24"/>
-          <w:highlight w:val="lightGray"/>
-        </w:rPr>
-        <w:t xml:space="preserve"> kulcs)</w:t>
-      </w:r>
-    </w:p>
-    <w:p>
-      <w:pPr>
-        <w:rPr>
-          <w:rFonts w:cstheme="minorHAnsi"/>
-          <w:szCs w:val="24"/>
-          <w:highlight w:val="lightGray"/>
-        </w:rPr>
-      </w:pPr>
-      <w:r>
-        <w:rPr>
-          <w:rFonts w:cstheme="minorHAnsi"/>
-          <w:szCs w:val="24"/>
-          <w:highlight w:val="lightGray"/>
-        </w:rPr>
-        <w:t>felhasználónév</w:t>
-      </w:r>
-      <w:r>
-        <w:rPr>
-          <w:rFonts w:cstheme="minorHAnsi"/>
-          <w:szCs w:val="24"/>
-          <w:highlight w:val="lightGray"/>
-        </w:rPr>
-        <w:tab/>
-        <w:t>VARCHAR(50)</w:t>
-      </w:r>
-      <w:r>
-        <w:rPr>
-          <w:rFonts w:cstheme="minorHAnsi"/>
-          <w:szCs w:val="24"/>
-          <w:highlight w:val="lightGray"/>
-        </w:rPr>
-        <w:tab/>
-        <w:t>A felhasználó neve</w:t>
-      </w:r>
-    </w:p>
-    <w:p>
-      <w:pPr>
-        <w:rPr>
-          <w:rFonts w:cstheme="minorHAnsi"/>
-          <w:szCs w:val="24"/>
-          <w:highlight w:val="lightGray"/>
-        </w:rPr>
-      </w:pPr>
-      <w:r>
-        <w:rPr>
-          <w:rFonts w:cstheme="minorHAnsi"/>
-          <w:szCs w:val="24"/>
-          <w:highlight w:val="lightGray"/>
-        </w:rPr>
-        <w:t>email</w:t>
-      </w:r>
-      <w:r>
-        <w:rPr>
-          <w:rFonts w:cstheme="minorHAnsi"/>
-          <w:szCs w:val="24"/>
-          <w:highlight w:val="lightGray"/>
-        </w:rPr>
-        <w:tab/>
-        <w:t>VARCHAR(100)</w:t>
-      </w:r>
-      <w:r>
-        <w:rPr>
-          <w:rFonts w:cstheme="minorHAnsi"/>
-          <w:szCs w:val="24"/>
-          <w:highlight w:val="lightGray"/>
-        </w:rPr>
-        <w:tab/>
-        <w:t>A felhasználó email címe</w:t>
-      </w:r>
-    </w:p>
-    <w:p>
-      <w:pPr>
-        <w:rPr>
-          <w:rFonts w:cstheme="minorHAnsi"/>
-          <w:szCs w:val="24"/>
-          <w:highlight w:val="lightGray"/>
-        </w:rPr>
-      </w:pPr>
-      <w:r>
-        <w:rPr>
-          <w:rFonts w:cstheme="minorHAnsi"/>
-          <w:szCs w:val="24"/>
-          <w:highlight w:val="lightGray"/>
-        </w:rPr>
-        <w:t>telefonszám</w:t>
-      </w:r>
-      <w:r>
-        <w:rPr>
-          <w:rFonts w:cstheme="minorHAnsi"/>
-          <w:szCs w:val="24"/>
-          <w:highlight w:val="lightGray"/>
-        </w:rPr>
-        <w:tab/>
-        <w:t>VARCHAR(15)</w:t>
-      </w:r>
-      <w:r>
-        <w:rPr>
-          <w:rFonts w:cstheme="minorHAnsi"/>
-          <w:szCs w:val="24"/>
-          <w:highlight w:val="lightGray"/>
-        </w:rPr>
-        <w:tab/>
-        <w:t>A felhasználó telefonszáma</w:t>
-      </w:r>
-    </w:p>
-    <w:p>
-      <w:pPr>
-        <w:rPr>
-          <w:rFonts w:cstheme="minorHAnsi"/>
-          <w:szCs w:val="24"/>
-          <w:highlight w:val="lightGray"/>
-        </w:rPr>
-      </w:pPr>
-      <w:r>
-        <w:rPr>
-          <w:rFonts w:cstheme="minorHAnsi"/>
-          <w:szCs w:val="24"/>
-          <w:highlight w:val="lightGray"/>
-        </w:rPr>
-        <w:t>jelszó</w:t>
-      </w:r>
-      <w:r>
-        <w:rPr>
-          <w:rFonts w:cstheme="minorHAnsi"/>
-          <w:szCs w:val="24"/>
-          <w:highlight w:val="lightGray"/>
-        </w:rPr>
-        <w:tab/>
-        <w:t>VARCHAR(255)</w:t>
-      </w:r>
-      <w:r>
-        <w:rPr>
-          <w:rFonts w:cstheme="minorHAnsi"/>
-          <w:szCs w:val="24"/>
-          <w:highlight w:val="lightGray"/>
-        </w:rPr>
-        <w:tab/>
-        <w:t>Titkosított jelszó</w:t>
-      </w:r>
-    </w:p>
-    <w:p>
-      <w:pPr>
-        <w:rPr>
-          <w:rFonts w:cstheme="minorHAnsi"/>
-          <w:szCs w:val="24"/>
-        </w:rPr>
-      </w:pPr>
-      <w:r>
-        <w:rPr>
-          <w:rFonts w:cstheme="minorHAnsi"/>
-          <w:color w:val="538135" w:themeColor="accent6" w:themeShade="BF"/>
-          <w:szCs w:val="24"/>
-          <w:u w:val="single"/>
-        </w:rPr>
-        <w:t>Autók tábla</w:t>
-      </w:r>
-      <w:r>
-        <w:rPr>
-          <w:rFonts w:cstheme="minorHAnsi"/>
-          <w:szCs w:val="24"/>
-        </w:rPr>
-        <w:t xml:space="preserve">: </w:t>
-      </w:r>
-      <w:r>
-        <w:rPr>
-          <w:rFonts w:cstheme="minorHAnsi"/>
-          <w:szCs w:val="24"/>
-        </w:rPr>
-        <w:t>Az autók adatai, mint a márka, modell, ár és elérhetőség találhatóak ebben a táblában.</w:t>
-      </w:r>
-    </w:p>
-    <w:p>
-      <w:pPr>
-        <w:keepNext/>
-        <w:keepLines/>
-        <w:rPr>
-          <w:rFonts w:cstheme="minorHAnsi"/>
-          <w:i/>
-          <w:color w:val="538135" w:themeColor="accent6" w:themeShade="BF"/>
-          <w:szCs w:val="24"/>
-        </w:rPr>
-      </w:pPr>
-      <w:r>
-        <w:rPr>
-          <w:rFonts w:cstheme="minorHAnsi"/>
-          <w:i/>
-          <w:color w:val="538135" w:themeColor="accent6" w:themeShade="BF"/>
-          <w:szCs w:val="24"/>
-        </w:rPr>
-        <w:lastRenderedPageBreak/>
-        <w:t>Oszlop neve</w:t>
-      </w:r>
-      <w:r>
-        <w:rPr>
-          <w:rFonts w:cstheme="minorHAnsi"/>
-          <w:i/>
-          <w:color w:val="538135" w:themeColor="accent6" w:themeShade="BF"/>
-          <w:szCs w:val="24"/>
-        </w:rPr>
-        <w:tab/>
-        <w:t>Típus</w:t>
-      </w:r>
-      <w:r>
-        <w:rPr>
-          <w:rFonts w:cstheme="minorHAnsi"/>
-          <w:i/>
-          <w:color w:val="538135" w:themeColor="accent6" w:themeShade="BF"/>
-          <w:szCs w:val="24"/>
-        </w:rPr>
-        <w:tab/>
-        <w:t>Leírás</w:t>
-      </w:r>
-    </w:p>
-    <w:p>
-      <w:pPr>
-        <w:keepNext/>
-        <w:keepLines/>
-        <w:rPr>
-          <w:rFonts w:cstheme="minorHAnsi"/>
-          <w:szCs w:val="24"/>
-          <w:highlight w:val="lightGray"/>
-        </w:rPr>
-      </w:pPr>
-      <w:proofErr w:type="spellStart"/>
-      <w:r>
-        <w:rPr>
-          <w:rFonts w:cstheme="minorHAnsi"/>
-          <w:szCs w:val="24"/>
-          <w:highlight w:val="lightGray"/>
-        </w:rPr>
-        <w:t>id</w:t>
-      </w:r>
-      <w:proofErr w:type="spellEnd"/>
-      <w:r>
-        <w:rPr>
-          <w:rFonts w:cstheme="minorHAnsi"/>
-          <w:szCs w:val="24"/>
-          <w:highlight w:val="lightGray"/>
-        </w:rPr>
-        <w:tab/>
-        <w:t>INT</w:t>
-      </w:r>
-      <w:r>
-        <w:rPr>
-          <w:rFonts w:cstheme="minorHAnsi"/>
-          <w:szCs w:val="24"/>
-          <w:highlight w:val="lightGray"/>
-        </w:rPr>
-        <w:tab/>
-        <w:t>Egyedi azonosító (</w:t>
-      </w:r>
-      <w:proofErr w:type="spellStart"/>
-      <w:r>
-        <w:rPr>
-          <w:rFonts w:cstheme="minorHAnsi"/>
-          <w:szCs w:val="24"/>
-          <w:highlight w:val="lightGray"/>
-        </w:rPr>
-        <w:t>primér</w:t>
-      </w:r>
-      <w:proofErr w:type="spellEnd"/>
-      <w:r>
-        <w:rPr>
-          <w:rFonts w:cstheme="minorHAnsi"/>
-          <w:szCs w:val="24"/>
-          <w:highlight w:val="lightGray"/>
-        </w:rPr>
-        <w:t xml:space="preserve"> kulcs)</w:t>
-      </w:r>
-    </w:p>
-    <w:p>
-      <w:pPr>
-        <w:keepNext/>
-        <w:keepLines/>
-        <w:rPr>
-          <w:rFonts w:cstheme="minorHAnsi"/>
-          <w:szCs w:val="24"/>
-          <w:highlight w:val="lightGray"/>
-        </w:rPr>
-      </w:pPr>
-      <w:r>
-        <w:rPr>
-          <w:rFonts w:cstheme="minorHAnsi"/>
-          <w:szCs w:val="24"/>
-          <w:highlight w:val="lightGray"/>
-        </w:rPr>
-        <w:t>márka</w:t>
-      </w:r>
-      <w:r>
-        <w:rPr>
-          <w:rFonts w:cstheme="minorHAnsi"/>
-          <w:szCs w:val="24"/>
-          <w:highlight w:val="lightGray"/>
-        </w:rPr>
-        <w:tab/>
-        <w:t>VARCHAR(50)</w:t>
-      </w:r>
-      <w:r>
-        <w:rPr>
-          <w:rFonts w:cstheme="minorHAnsi"/>
-          <w:szCs w:val="24"/>
-          <w:highlight w:val="lightGray"/>
-        </w:rPr>
-        <w:tab/>
-        <w:t>Az autó márkája</w:t>
-      </w:r>
-    </w:p>
-    <w:p>
-      <w:pPr>
-        <w:keepNext/>
-        <w:keepLines/>
-        <w:rPr>
-          <w:rFonts w:cstheme="minorHAnsi"/>
-          <w:szCs w:val="24"/>
-          <w:highlight w:val="lightGray"/>
-        </w:rPr>
-      </w:pPr>
-      <w:r>
-        <w:rPr>
-          <w:rFonts w:cstheme="minorHAnsi"/>
-          <w:szCs w:val="24"/>
-          <w:highlight w:val="lightGray"/>
-        </w:rPr>
-        <w:t>modell</w:t>
-      </w:r>
-      <w:r>
-        <w:rPr>
-          <w:rFonts w:cstheme="minorHAnsi"/>
-          <w:szCs w:val="24"/>
-          <w:highlight w:val="lightGray"/>
-        </w:rPr>
-        <w:tab/>
-        <w:t>VARCHAR(50)</w:t>
-      </w:r>
-      <w:r>
-        <w:rPr>
-          <w:rFonts w:cstheme="minorHAnsi"/>
-          <w:szCs w:val="24"/>
-          <w:highlight w:val="lightGray"/>
-        </w:rPr>
-        <w:tab/>
-        <w:t>Az autó modellje</w:t>
-      </w:r>
-    </w:p>
-    <w:p>
-      <w:pPr>
-        <w:keepNext/>
-        <w:keepLines/>
-        <w:rPr>
-          <w:rFonts w:cstheme="minorHAnsi"/>
-          <w:szCs w:val="24"/>
-          <w:highlight w:val="lightGray"/>
-        </w:rPr>
-      </w:pPr>
-      <w:r>
-        <w:rPr>
-          <w:rFonts w:cstheme="minorHAnsi"/>
-          <w:szCs w:val="24"/>
-          <w:highlight w:val="lightGray"/>
-        </w:rPr>
-        <w:t>ár</w:t>
-      </w:r>
-      <w:r>
-        <w:rPr>
-          <w:rFonts w:cstheme="minorHAnsi"/>
-          <w:szCs w:val="24"/>
-          <w:highlight w:val="lightGray"/>
-        </w:rPr>
-        <w:tab/>
-        <w:t>DECIMAL(10,2)</w:t>
-      </w:r>
-      <w:r>
-        <w:rPr>
-          <w:rFonts w:cstheme="minorHAnsi"/>
-          <w:szCs w:val="24"/>
-          <w:highlight w:val="lightGray"/>
-        </w:rPr>
-        <w:tab/>
-        <w:t>Az autó napi bérleti díja</w:t>
-      </w:r>
-    </w:p>
-    <w:p>
-      <w:pPr>
-        <w:rPr>
-          <w:rFonts w:cstheme="minorHAnsi"/>
-          <w:szCs w:val="24"/>
-          <w:highlight w:val="lightGray"/>
-        </w:rPr>
-      </w:pPr>
-      <w:r>
-        <w:rPr>
-          <w:rFonts w:cstheme="minorHAnsi"/>
-          <w:szCs w:val="24"/>
-          <w:highlight w:val="lightGray"/>
-        </w:rPr>
-        <w:t>elérhetőség</w:t>
-      </w:r>
-      <w:r>
-        <w:rPr>
-          <w:rFonts w:cstheme="minorHAnsi"/>
-          <w:szCs w:val="24"/>
-          <w:highlight w:val="lightGray"/>
-        </w:rPr>
-        <w:tab/>
-        <w:t>BOOLEAN</w:t>
-      </w:r>
-      <w:r>
-        <w:rPr>
-          <w:rFonts w:cstheme="minorHAnsi"/>
-          <w:szCs w:val="24"/>
-          <w:highlight w:val="lightGray"/>
-        </w:rPr>
-        <w:tab/>
-        <w:t>Az autó elérhetősége (rendelkezésre áll-e)</w:t>
-      </w:r>
-    </w:p>
-    <w:p>
-      <w:pPr>
-        <w:rPr>
-          <w:rFonts w:cstheme="minorHAnsi"/>
-          <w:szCs w:val="24"/>
-        </w:rPr>
-      </w:pPr>
-      <w:proofErr w:type="spellStart"/>
-      <w:r>
-        <w:rPr>
-          <w:rFonts w:cstheme="minorHAnsi"/>
-          <w:szCs w:val="24"/>
-          <w:highlight w:val="lightGray"/>
-        </w:rPr>
-        <w:t>kép_url</w:t>
-      </w:r>
-      <w:proofErr w:type="spellEnd"/>
-      <w:r>
-        <w:rPr>
-          <w:rFonts w:cstheme="minorHAnsi"/>
-          <w:szCs w:val="24"/>
-          <w:highlight w:val="lightGray"/>
-        </w:rPr>
-        <w:tab/>
-        <w:t>VARCHAR(255)</w:t>
-      </w:r>
-      <w:r>
-        <w:rPr>
-          <w:rFonts w:cstheme="minorHAnsi"/>
-          <w:szCs w:val="24"/>
-          <w:highlight w:val="lightGray"/>
-        </w:rPr>
-        <w:tab/>
-        <w:t>Az autó képe (URL)</w:t>
-      </w:r>
-    </w:p>
-    <w:p>
-      <w:pPr>
-        <w:rPr>
-          <w:rFonts w:cstheme="minorHAnsi"/>
-          <w:szCs w:val="24"/>
-        </w:rPr>
-      </w:pPr>
-      <w:r>
-        <w:rPr>
-          <w:rFonts w:cstheme="minorHAnsi"/>
-          <w:color w:val="538135" w:themeColor="accent6" w:themeShade="BF"/>
-          <w:szCs w:val="24"/>
-          <w:u w:val="single"/>
-        </w:rPr>
-        <w:t>Bérlések tábla</w:t>
-      </w:r>
-      <w:r>
-        <w:rPr>
-          <w:rFonts w:cstheme="minorHAnsi"/>
-          <w:szCs w:val="24"/>
-        </w:rPr>
-        <w:t xml:space="preserve">: </w:t>
-      </w:r>
-      <w:r>
-        <w:rPr>
-          <w:rFonts w:cstheme="minorHAnsi"/>
-          <w:szCs w:val="24"/>
-        </w:rPr>
-        <w:t xml:space="preserve">A bérlésről szóló információk kerülnek ide: a felhasználó, aki a bérlést végrehajtotta, az autó, amit </w:t>
-      </w:r>
-      <w:proofErr w:type="spellStart"/>
-      <w:r>
-        <w:rPr>
-          <w:rFonts w:cstheme="minorHAnsi"/>
-          <w:szCs w:val="24"/>
-        </w:rPr>
-        <w:t>bérelt</w:t>
-      </w:r>
-      <w:proofErr w:type="spellEnd"/>
-      <w:r>
-        <w:rPr>
-          <w:rFonts w:cstheme="minorHAnsi"/>
-          <w:szCs w:val="24"/>
-        </w:rPr>
-        <w:t>, és a bérlés időpontjai.</w:t>
-      </w:r>
-    </w:p>
-    <w:p>
-      <w:pPr>
-        <w:keepNext/>
-        <w:rPr>
-          <w:rFonts w:cstheme="minorHAnsi"/>
-          <w:i/>
-          <w:color w:val="538135" w:themeColor="accent6" w:themeShade="BF"/>
-          <w:szCs w:val="24"/>
-        </w:rPr>
-      </w:pPr>
-      <w:r>
-        <w:rPr>
-          <w:rFonts w:cstheme="minorHAnsi"/>
-          <w:i/>
-          <w:color w:val="538135" w:themeColor="accent6" w:themeShade="BF"/>
-          <w:szCs w:val="24"/>
-        </w:rPr>
-        <w:t>Oszlop neve</w:t>
-      </w:r>
-      <w:r>
-        <w:rPr>
-          <w:rFonts w:cstheme="minorHAnsi"/>
-          <w:i/>
-          <w:color w:val="538135" w:themeColor="accent6" w:themeShade="BF"/>
-          <w:szCs w:val="24"/>
-        </w:rPr>
-        <w:tab/>
-        <w:t>Típus</w:t>
-      </w:r>
-      <w:r>
-        <w:rPr>
-          <w:rFonts w:cstheme="minorHAnsi"/>
-          <w:i/>
-          <w:color w:val="538135" w:themeColor="accent6" w:themeShade="BF"/>
-          <w:szCs w:val="24"/>
-        </w:rPr>
-        <w:tab/>
-        <w:t>Leírás</w:t>
-      </w:r>
-    </w:p>
-    <w:p>
-      <w:pPr>
-        <w:keepNext/>
-        <w:rPr>
-          <w:rFonts w:cstheme="minorHAnsi"/>
-          <w:szCs w:val="24"/>
-          <w:highlight w:val="lightGray"/>
-        </w:rPr>
-      </w:pPr>
-      <w:proofErr w:type="spellStart"/>
-      <w:r>
-        <w:rPr>
-          <w:rFonts w:cstheme="minorHAnsi"/>
-          <w:szCs w:val="24"/>
-          <w:highlight w:val="lightGray"/>
-        </w:rPr>
-        <w:t>id</w:t>
-      </w:r>
-      <w:proofErr w:type="spellEnd"/>
-      <w:r>
-        <w:rPr>
-          <w:rFonts w:cstheme="minorHAnsi"/>
-          <w:szCs w:val="24"/>
-          <w:highlight w:val="lightGray"/>
-        </w:rPr>
-        <w:tab/>
-        <w:t>INT</w:t>
-      </w:r>
-      <w:r>
-        <w:rPr>
-          <w:rFonts w:cstheme="minorHAnsi"/>
-          <w:szCs w:val="24"/>
-          <w:highlight w:val="lightGray"/>
-        </w:rPr>
-        <w:tab/>
-        <w:t>Egyedi azonosító (</w:t>
-      </w:r>
-      <w:proofErr w:type="spellStart"/>
-      <w:r>
-        <w:rPr>
-          <w:rFonts w:cstheme="minorHAnsi"/>
-          <w:szCs w:val="24"/>
-          <w:highlight w:val="lightGray"/>
-        </w:rPr>
-        <w:t>primér</w:t>
-      </w:r>
-      <w:proofErr w:type="spellEnd"/>
-      <w:r>
-        <w:rPr>
-          <w:rFonts w:cstheme="minorHAnsi"/>
-          <w:szCs w:val="24"/>
-          <w:highlight w:val="lightGray"/>
-        </w:rPr>
-        <w:t xml:space="preserve"> kulcs)</w:t>
-      </w:r>
-    </w:p>
-    <w:p>
-      <w:pPr>
-        <w:keepNext/>
-        <w:rPr>
-          <w:rFonts w:cstheme="minorHAnsi"/>
-          <w:szCs w:val="24"/>
-          <w:highlight w:val="lightGray"/>
-        </w:rPr>
-      </w:pPr>
-      <w:proofErr w:type="spellStart"/>
-      <w:r>
-        <w:rPr>
-          <w:rFonts w:cstheme="minorHAnsi"/>
-          <w:szCs w:val="24"/>
-          <w:highlight w:val="lightGray"/>
-        </w:rPr>
-        <w:t>felhasználó_id</w:t>
-      </w:r>
-      <w:proofErr w:type="spellEnd"/>
-      <w:r>
-        <w:rPr>
-          <w:rFonts w:cstheme="minorHAnsi"/>
-          <w:szCs w:val="24"/>
-          <w:highlight w:val="lightGray"/>
-        </w:rPr>
-        <w:tab/>
-        <w:t>INT</w:t>
-      </w:r>
-      <w:r>
-        <w:rPr>
-          <w:rFonts w:cstheme="minorHAnsi"/>
-          <w:szCs w:val="24"/>
-          <w:highlight w:val="lightGray"/>
-        </w:rPr>
-        <w:tab/>
-        <w:t>A felhasználó, aki bérletet foglalt (idegen kulcs)</w:t>
-      </w:r>
-    </w:p>
-    <w:p>
-      <w:pPr>
-        <w:keepNext/>
-        <w:rPr>
-          <w:rFonts w:cstheme="minorHAnsi"/>
-          <w:szCs w:val="24"/>
-          <w:highlight w:val="lightGray"/>
-        </w:rPr>
-      </w:pPr>
-      <w:proofErr w:type="spellStart"/>
-      <w:r>
-        <w:rPr>
-          <w:rFonts w:cstheme="minorHAnsi"/>
-          <w:szCs w:val="24"/>
-          <w:highlight w:val="lightGray"/>
-        </w:rPr>
-        <w:t>auto_id</w:t>
-      </w:r>
-      <w:proofErr w:type="spellEnd"/>
-      <w:r>
-        <w:rPr>
-          <w:rFonts w:cstheme="minorHAnsi"/>
-          <w:szCs w:val="24"/>
-          <w:highlight w:val="lightGray"/>
-        </w:rPr>
-        <w:tab/>
-        <w:t>INT</w:t>
-      </w:r>
-      <w:r>
-        <w:rPr>
-          <w:rFonts w:cstheme="minorHAnsi"/>
-          <w:szCs w:val="24"/>
-          <w:highlight w:val="lightGray"/>
-        </w:rPr>
-        <w:tab/>
-        <w:t>Az autó, amit béreltek (idegen kulcs)</w:t>
-      </w:r>
-    </w:p>
-    <w:p>
-      <w:pPr>
-        <w:keepNext/>
-        <w:rPr>
-          <w:rFonts w:cstheme="minorHAnsi"/>
-          <w:szCs w:val="24"/>
-          <w:highlight w:val="lightGray"/>
-        </w:rPr>
-      </w:pPr>
-      <w:proofErr w:type="spellStart"/>
-      <w:r>
-        <w:rPr>
-          <w:rFonts w:cstheme="minorHAnsi"/>
-          <w:szCs w:val="24"/>
-          <w:highlight w:val="lightGray"/>
-        </w:rPr>
-        <w:t>kezdő_dátum</w:t>
-      </w:r>
-      <w:proofErr w:type="spellEnd"/>
-      <w:r>
-        <w:rPr>
-          <w:rFonts w:cstheme="minorHAnsi"/>
-          <w:szCs w:val="24"/>
-          <w:highlight w:val="lightGray"/>
-        </w:rPr>
-        <w:tab/>
-        <w:t>DATE</w:t>
-      </w:r>
-      <w:r>
-        <w:rPr>
-          <w:rFonts w:cstheme="minorHAnsi"/>
-          <w:szCs w:val="24"/>
-          <w:highlight w:val="lightGray"/>
-        </w:rPr>
-        <w:tab/>
-        <w:t>A bérlés kezdete</w:t>
-      </w:r>
-    </w:p>
-    <w:p>
-      <w:pPr>
-        <w:keepNext/>
-        <w:rPr>
-          <w:rFonts w:cstheme="minorHAnsi"/>
-          <w:szCs w:val="24"/>
-          <w:highlight w:val="lightGray"/>
-        </w:rPr>
-      </w:pPr>
-      <w:proofErr w:type="spellStart"/>
-      <w:r>
-        <w:rPr>
-          <w:rFonts w:cstheme="minorHAnsi"/>
-          <w:szCs w:val="24"/>
-          <w:highlight w:val="lightGray"/>
-        </w:rPr>
-        <w:t>befejező_dátum</w:t>
-      </w:r>
-      <w:proofErr w:type="spellEnd"/>
-      <w:r>
-        <w:rPr>
-          <w:rFonts w:cstheme="minorHAnsi"/>
-          <w:szCs w:val="24"/>
-          <w:highlight w:val="lightGray"/>
-        </w:rPr>
-        <w:tab/>
-        <w:t>DATE</w:t>
-      </w:r>
-      <w:r>
-        <w:rPr>
-          <w:rFonts w:cstheme="minorHAnsi"/>
-          <w:szCs w:val="24"/>
-          <w:highlight w:val="lightGray"/>
-        </w:rPr>
-        <w:tab/>
-        <w:t>A bérlés vége</w:t>
-      </w:r>
-    </w:p>
-    <w:p>
-      <w:pPr>
-        <w:keepNext/>
-        <w:rPr>
-          <w:rFonts w:cstheme="minorHAnsi"/>
-          <w:szCs w:val="24"/>
-          <w:highlight w:val="lightGray"/>
-        </w:rPr>
-      </w:pPr>
-      <w:r>
-        <w:rPr>
-          <w:rFonts w:cstheme="minorHAnsi"/>
-          <w:szCs w:val="24"/>
-          <w:highlight w:val="lightGray"/>
-        </w:rPr>
-        <w:t>ár</w:t>
-      </w:r>
-      <w:r>
-        <w:rPr>
-          <w:rFonts w:cstheme="minorHAnsi"/>
-          <w:szCs w:val="24"/>
-          <w:highlight w:val="lightGray"/>
-        </w:rPr>
-        <w:tab/>
-        <w:t>DECIMAL(10,2)</w:t>
-      </w:r>
-      <w:r>
-        <w:rPr>
-          <w:rFonts w:cstheme="minorHAnsi"/>
-          <w:szCs w:val="24"/>
-          <w:highlight w:val="lightGray"/>
-        </w:rPr>
-        <w:tab/>
-        <w:t>A bérlés összköltsége</w:t>
-      </w:r>
-    </w:p>
-    <w:p>
-      <w:pPr>
-        <w:rPr>
-          <w:rFonts w:cstheme="minorHAnsi"/>
-          <w:szCs w:val="24"/>
-        </w:rPr>
-      </w:pPr>
-      <w:r>
-        <w:rPr>
-          <w:rFonts w:cstheme="minorHAnsi"/>
-          <w:szCs w:val="24"/>
-          <w:highlight w:val="lightGray"/>
-        </w:rPr>
-        <w:t>állapot</w:t>
-      </w:r>
-      <w:r>
-        <w:rPr>
-          <w:rFonts w:cstheme="minorHAnsi"/>
-          <w:szCs w:val="24"/>
-          <w:highlight w:val="lightGray"/>
-        </w:rPr>
-        <w:tab/>
-        <w:t>VARCHAR(20)</w:t>
-      </w:r>
-      <w:r>
-        <w:rPr>
-          <w:rFonts w:cstheme="minorHAnsi"/>
-          <w:szCs w:val="24"/>
-          <w:highlight w:val="lightGray"/>
-        </w:rPr>
-        <w:tab/>
-        <w:t xml:space="preserve">A bérlés állapota (pl. aktív, </w:t>
-      </w:r>
-      <w:proofErr w:type="gramStart"/>
-      <w:r>
-        <w:rPr>
-          <w:rFonts w:cstheme="minorHAnsi"/>
-          <w:szCs w:val="24"/>
-          <w:highlight w:val="lightGray"/>
-        </w:rPr>
-        <w:t>lezárt,</w:t>
-      </w:r>
-      <w:proofErr w:type="gramEnd"/>
-      <w:r>
-        <w:rPr>
-          <w:rFonts w:cstheme="minorHAnsi"/>
-          <w:szCs w:val="24"/>
-          <w:highlight w:val="lightGray"/>
-        </w:rPr>
-        <w:t xml:space="preserve"> stb.)</w:t>
-      </w:r>
-    </w:p>
-    <w:p>
-      <w:pPr>
-        <w:rPr>
-          <w:rFonts w:cstheme="minorHAnsi"/>
-          <w:szCs w:val="24"/>
-        </w:rPr>
-      </w:pPr>
-      <w:r>
-        <w:rPr>
-          <w:rFonts w:cstheme="minorHAnsi"/>
-          <w:color w:val="538135" w:themeColor="accent6" w:themeShade="BF"/>
-          <w:sz w:val="28"/>
-          <w:szCs w:val="28"/>
-          <w:u w:val="single"/>
-        </w:rPr>
-        <w:t>A táblák között a következő kapcsolatok találhatók</w:t>
-      </w:r>
-      <w:r>
-        <w:rPr>
-          <w:rFonts w:cstheme="minorHAnsi"/>
-          <w:szCs w:val="24"/>
-        </w:rPr>
-        <w:t>:</w:t>
-      </w:r>
-    </w:p>
-    <w:p>
-      <w:r>
-        <w:t>Felhasználók és Bérlések</w:t>
-      </w:r>
-      <w:r>
-        <w:t>:</w:t>
-      </w:r>
-    </w:p>
-    <w:p>
-      <w:r>
-        <w:t xml:space="preserve">Egy felhasználó több bérlést is végezhet, tehát a Felhasználók tábla és a Bérlések tábla között egy-egy kapcsolat áll fenn. A </w:t>
-      </w:r>
-      <w:proofErr w:type="spellStart"/>
-      <w:r>
-        <w:t>felhasználó_id</w:t>
-      </w:r>
-      <w:proofErr w:type="spellEnd"/>
-      <w:r>
-        <w:t xml:space="preserve"> mező a Felhasználók tábla </w:t>
-      </w:r>
-      <w:proofErr w:type="spellStart"/>
-      <w:r>
-        <w:t>id</w:t>
-      </w:r>
-      <w:proofErr w:type="spellEnd"/>
-      <w:r>
-        <w:t xml:space="preserve"> mezőjére hivatkozik.</w:t>
-      </w:r>
-    </w:p>
-    <w:p>
-      <w:r>
-        <w:t>Autók és Bérlések:</w:t>
-      </w:r>
-    </w:p>
-    <w:p>
-      <w:r>
-        <w:t xml:space="preserve">Egy autó több bérlésben is szerepelhet, tehát </w:t>
-      </w:r>
-      <w:proofErr w:type="gramStart"/>
-      <w:r>
-        <w:t>a</w:t>
-      </w:r>
-      <w:proofErr w:type="gramEnd"/>
-      <w:r>
-        <w:t xml:space="preserve"> Autók tábla és a Bérlések tábla között egy-egy kapcsolat található. Az </w:t>
-      </w:r>
-      <w:proofErr w:type="spellStart"/>
-      <w:r>
-        <w:t>auto_id</w:t>
-      </w:r>
-      <w:proofErr w:type="spellEnd"/>
-      <w:r>
-        <w:t xml:space="preserve"> mező az Autók tábla </w:t>
-      </w:r>
-      <w:proofErr w:type="spellStart"/>
-      <w:r>
-        <w:t>id</w:t>
-      </w:r>
-      <w:proofErr w:type="spellEnd"/>
-      <w:r>
-        <w:t xml:space="preserve"> mezőjére </w:t>
-      </w:r>
-      <w:r>
-        <w:t>hivatkozik.</w:t>
-      </w:r>
-      <w:r>
-        <w:t xml:space="preserve">          </w:t>
-      </w:r>
-    </w:p>
-    <w:p>
-      <w:pPr>
-        <w:pStyle w:val="Cmsor2"/>
-        <w:numPr>
-          <w:ilvl w:val="1"/>
-          <w:numId w:val="27"/>
-        </w:numPr>
-      </w:pPr>
-      <w:bookmarkStart w:id="17" w:name="_Toc194574364"/>
-      <w:r>
-        <w:lastRenderedPageBreak/>
-        <w:t>OOP alapú megvalósítás</w:t>
-      </w:r>
-      <w:bookmarkEnd w:id="17"/>
-    </w:p>
-    <w:p>
-      <w:pPr>
-        <w:keepNext/>
-        <w:keepLines/>
-      </w:pPr>
-      <w:r>
-        <w:t>A rendszer objektum-orientált programozás (OOP) alapú megvalósítása esetén az alkalmazás különböző osztályokra bontható. Az alábbiakban bemutatunk egy egyszerű UML osztálydiagramot, amely bemutatja a főbb osztályokat és azok közötti kapcsolatokat:</w:t>
       </w:r>
     </w:p>
     <w:p>
@@ -5843,25 +3894,32 @@
           <w:ilvl w:val="0"/>
           <w:numId w:val="7"/>
         </w:numPr>
-      </w:pPr>
-      <w:r>
-        <w:t>Felhasználó osztály: A felhasználókat reprezentáló osztály, amely tárolja az alapvető felhasználói adatokat (</w:t>
+        <w:rPr>
+          <w:lang w:eastAsia="hu-HU"/>
+        </w:rPr>
+      </w:pPr>
+      <w:r>
+        <w:rPr>
+          <w:lang w:eastAsia="hu-HU"/>
+        </w:rPr>
+        <w:t xml:space="preserve">Kezdeti Lépések </w:t>
+      </w:r>
+    </w:p>
+    <w:p>
+      <w:pPr>
+        <w:keepNext/>
+        <w:keepLines/>
+      </w:pPr>
+      <w:r>
+        <w:t xml:space="preserve">Nyissa meg a webböngészőjét. Az címsorba írja be a </w:t>
       </w:r>
       <w:proofErr w:type="spellStart"/>
       <w:r>
-        <w:t>id</w:t>
+        <w:t>DriveUs</w:t>
       </w:r>
       <w:proofErr w:type="spellEnd"/>
       <w:r>
-        <w:t xml:space="preserve">, felhasználónév, </w:t>
-      </w:r>
-      <w:proofErr w:type="gramStart"/>
-      <w:r>
-        <w:t>email,</w:t>
-      </w:r>
-      <w:proofErr w:type="gramEnd"/>
-      <w:r>
-        <w:t xml:space="preserve"> stb.) és a regisztrációs logikát.</w:t>
+        <w:t xml:space="preserve"> által megadott URL-t (pl. www.driveus.hu), majd nyomja meg az Enter billentyűt. A fiókja állapotától függően a bejelentkezési oldal vagy a főoldal jelenik meg.</w:t>
       </w:r>
     </w:p>
     <w:p>
@@ -5873,25 +3931,493 @@
           <w:ilvl w:val="0"/>
           <w:numId w:val="7"/>
         </w:numPr>
-      </w:pPr>
-      <w:r>
-        <w:t>Autó osztály: Az autókat reprezentáló osztály, amely tartalmazza az autó adatait (</w:t>
+        <w:rPr>
+          <w:lang w:eastAsia="hu-HU"/>
+        </w:rPr>
+      </w:pPr>
+      <w:r>
+        <w:rPr>
+          <w:lang w:eastAsia="hu-HU"/>
+        </w:rPr>
+        <w:t xml:space="preserve">Regisztráció </w:t>
+      </w:r>
+    </w:p>
+    <w:p>
+      <w:pPr>
+        <w:keepNext/>
+        <w:keepLines/>
+        <w:rPr>
+          <w:lang w:eastAsia="hu-HU"/>
+        </w:rPr>
+      </w:pPr>
+      <w:r>
+        <w:t xml:space="preserve">Az autók bérléséhez és a személyre szabott funkciók eléréséhez </w:t>
       </w:r>
       <w:proofErr w:type="spellStart"/>
       <w:r>
-        <w:t>id</w:t>
+        <w:t>DriveUs</w:t>
       </w:r>
       <w:proofErr w:type="spellEnd"/>
       <w:r>
-        <w:t xml:space="preserve">, márka, </w:t>
-      </w:r>
-      <w:proofErr w:type="gramStart"/>
-      <w:r>
-        <w:t>ár,</w:t>
-      </w:r>
-      <w:proofErr w:type="gramEnd"/>
-      <w:r>
-        <w:t xml:space="preserve"> stb.) és egy metódust az elérhetőség ellenőrzésére.</w:t>
+        <w:t xml:space="preserve"> fiókot kell létrehoznia. Kövesse az alábbi lépéseket:</w:t>
+      </w:r>
+      <w:r>
+        <w:t xml:space="preserve"> L</w:t>
+      </w:r>
+      <w:r>
+        <w:t>épjen a Regisztrációs Oldalra</w:t>
+      </w:r>
+      <w:r>
+        <w:t xml:space="preserve">. </w:t>
+      </w:r>
+      <w:r>
+        <w:t>A bejelentkezési oldalon keresse meg az alul található "Regisztráció" gombot.</w:t>
+      </w:r>
+      <w:r>
+        <w:t xml:space="preserve"> K</w:t>
+      </w:r>
+      <w:r>
+        <w:t>attintson rá az űrlap megnyitásához.</w:t>
+      </w:r>
+      <w:r>
+        <w:t xml:space="preserve"> </w:t>
+      </w:r>
+      <w:r>
+        <w:t>Töltse Ki az Űrlapot</w:t>
+      </w:r>
+      <w:r>
+        <w:t xml:space="preserve">. </w:t>
+      </w:r>
+      <w:r>
+        <w:t>Felhasználónév: Írjon be egy egyedi felhasználónevet a "Felhasználónév" mezőbe (pl. "KovacsJanos123").</w:t>
+      </w:r>
+      <w:r>
+        <w:t xml:space="preserve"> </w:t>
+      </w:r>
+      <w:r>
+        <w:t>Kapcsolati Adatok: Válassza ki az "E-mail" vagy "Telefonszám" lehetőséget a legördülő menüből. Adja meg az email címét (pl. "janos@example.com") vagy telefonszámát (pl. "+36123456789") a következő mezőben.</w:t>
+      </w:r>
+      <w:r>
+        <w:t xml:space="preserve"> </w:t>
+      </w:r>
+      <w:r>
+        <w:t>Jelszó: Írjon be egy jelszót a "Jelszó" mezőbe. Olyat válasszon, amit megjegyez, de mások számára nehéz kitalálni (pl. "BiztonsagosJelszo123").</w:t>
+      </w:r>
+      <w:r>
+        <w:t xml:space="preserve"> </w:t>
+      </w:r>
+      <w:r>
+        <w:t>Jelszó Megerősítése: Írja be újra ugyanazt a jelszót a "Jelszó megerősítése" mezőbe.</w:t>
+      </w:r>
+      <w:r>
+        <w:t xml:space="preserve"> </w:t>
+      </w:r>
+      <w:r>
+        <w:t>Küldje El az Űrlapot</w:t>
+      </w:r>
+      <w:r>
+        <w:t xml:space="preserve">. </w:t>
+      </w:r>
+      <w:r>
+        <w:t>Kattintson a "Regisztráció" gombra.</w:t>
+      </w:r>
+      <w:r>
+        <w:t xml:space="preserve"> </w:t>
+      </w:r>
+      <w:r>
+        <w:t>Ha a jelszavak egyeznek, zöld üzenet jelenik meg: "Sikeres regisztráció! Átirányítás a bejelentkezési oldalra...".</w:t>
+      </w:r>
+      <w:r>
+        <w:t xml:space="preserve"> </w:t>
+      </w:r>
+      <w:r>
+        <w:t>Ha nem egyeznek, piros üzenet jelenik meg: "A jelszavak nem egyeznek!". Javítsa ki a hibát, és próbálja újra.</w:t>
+      </w:r>
+      <w:r>
+        <w:t xml:space="preserve"> </w:t>
+      </w:r>
+      <w:r>
+        <w:t>Következő Lépések:</w:t>
+      </w:r>
+      <w:r>
+        <w:t xml:space="preserve"> </w:t>
+      </w:r>
+      <w:r>
+        <w:t>2 másodperc múlva a bejelentkezési oldalra irányítjuk, ahol bejelentkezhet.</w:t>
+      </w:r>
+    </w:p>
+    <w:p>
+      <w:pPr>
+        <w:pStyle w:val="Listaszerbekezds"/>
+        <w:keepLines/>
+        <w:numPr>
+          <w:ilvl w:val="0"/>
+          <w:numId w:val="7"/>
+        </w:numPr>
+        <w:rPr>
+          <w:lang w:eastAsia="hu-HU"/>
+        </w:rPr>
+      </w:pPr>
+      <w:r>
+        <w:rPr>
+          <w:lang w:eastAsia="hu-HU"/>
+        </w:rPr>
+        <w:t xml:space="preserve">Bejelentkezés </w:t>
+      </w:r>
+    </w:p>
+    <w:p>
+      <w:pPr>
+        <w:keepLines/>
+        <w:rPr>
+          <w:lang w:eastAsia="hu-HU"/>
+        </w:rPr>
+      </w:pPr>
+      <w:r>
+        <w:t>A regisztráció után bejelentkezhet fiókjába az alábbi módon:</w:t>
+      </w:r>
+      <w:r>
+        <w:rPr>
+          <w:rFonts w:ascii="Arial Rounded MT Bold" w:hAnsi="Arial Rounded MT Bold"/>
+          <w:color w:val="538135" w:themeColor="accent6" w:themeShade="BF"/>
+          <w:sz w:val="28"/>
+          <w:szCs w:val="28"/>
+        </w:rPr>
+        <w:t xml:space="preserve"> </w:t>
+      </w:r>
+      <w:r>
+        <w:t>Lépjen a Bejelentkezési Oldalra:</w:t>
+      </w:r>
+      <w:r>
+        <w:rPr>
+          <w:rFonts w:ascii="Arial Rounded MT Bold" w:hAnsi="Arial Rounded MT Bold"/>
+          <w:color w:val="538135" w:themeColor="accent6" w:themeShade="BF"/>
+          <w:sz w:val="28"/>
+          <w:szCs w:val="28"/>
+        </w:rPr>
+        <w:t xml:space="preserve"> </w:t>
+      </w:r>
+      <w:r>
+        <w:t>A főoldalon vagy a regisztrációs oldalon kattintson a "Bejelentkezés" gombra.</w:t>
+      </w:r>
+      <w:r>
+        <w:rPr>
+          <w:rFonts w:ascii="Arial Rounded MT Bold" w:hAnsi="Arial Rounded MT Bold"/>
+          <w:color w:val="538135" w:themeColor="accent6" w:themeShade="BF"/>
+          <w:sz w:val="28"/>
+          <w:szCs w:val="28"/>
+        </w:rPr>
+        <w:t xml:space="preserve"> </w:t>
+      </w:r>
+      <w:r>
+        <w:t>Adja Meg Adatait:</w:t>
+      </w:r>
+      <w:r>
+        <w:rPr>
+          <w:rFonts w:ascii="Arial Rounded MT Bold" w:hAnsi="Arial Rounded MT Bold"/>
+          <w:color w:val="538135" w:themeColor="accent6" w:themeShade="BF"/>
+          <w:sz w:val="28"/>
+          <w:szCs w:val="28"/>
+        </w:rPr>
+        <w:t xml:space="preserve"> </w:t>
+      </w:r>
+      <w:r>
+        <w:t>Felhasználónév: Írja be regisztrált felhasználónevét a "Felhasználónév" mezőbe.</w:t>
+      </w:r>
+      <w:r>
+        <w:rPr>
+          <w:rFonts w:ascii="Arial Rounded MT Bold" w:hAnsi="Arial Rounded MT Bold"/>
+          <w:color w:val="538135" w:themeColor="accent6" w:themeShade="BF"/>
+          <w:sz w:val="28"/>
+          <w:szCs w:val="28"/>
+        </w:rPr>
+        <w:t xml:space="preserve"> </w:t>
+      </w:r>
+      <w:r>
+        <w:t>Jelszó: Írja be jelszavát a "Jelszó" mezőbe.</w:t>
+      </w:r>
+      <w:r>
+        <w:rPr>
+          <w:rFonts w:ascii="Arial Rounded MT Bold" w:hAnsi="Arial Rounded MT Bold"/>
+          <w:color w:val="538135" w:themeColor="accent6" w:themeShade="BF"/>
+          <w:sz w:val="28"/>
+          <w:szCs w:val="28"/>
+        </w:rPr>
+        <w:t xml:space="preserve"> </w:t>
+      </w:r>
+      <w:r>
+        <w:t>Küldje El az Űrlapot:</w:t>
+      </w:r>
+      <w:r>
+        <w:rPr>
+          <w:rFonts w:ascii="Arial Rounded MT Bold" w:hAnsi="Arial Rounded MT Bold"/>
+          <w:color w:val="538135" w:themeColor="accent6" w:themeShade="BF"/>
+          <w:sz w:val="28"/>
+          <w:szCs w:val="28"/>
+        </w:rPr>
+        <w:t xml:space="preserve"> </w:t>
+      </w:r>
+      <w:r>
+        <w:t>Kattintson a "Bejelentkezés" gombra.</w:t>
+      </w:r>
+      <w:r>
+        <w:rPr>
+          <w:rFonts w:ascii="Arial Rounded MT Bold" w:hAnsi="Arial Rounded MT Bold"/>
+          <w:color w:val="538135" w:themeColor="accent6" w:themeShade="BF"/>
+          <w:sz w:val="28"/>
+          <w:szCs w:val="28"/>
+        </w:rPr>
+        <w:t xml:space="preserve"> </w:t>
+      </w:r>
+      <w:r>
+        <w:t>Ha az adatok helyesek, zöld üzenet jelenik meg: "Sikeres bejelentkezés!", és 0,5 másodperc múlva a főoldalra kerül.</w:t>
+      </w:r>
+      <w:r>
+        <w:rPr>
+          <w:rFonts w:ascii="Arial Rounded MT Bold" w:hAnsi="Arial Rounded MT Bold"/>
+          <w:color w:val="538135" w:themeColor="accent6" w:themeShade="BF"/>
+          <w:sz w:val="28"/>
+          <w:szCs w:val="28"/>
+        </w:rPr>
+        <w:t xml:space="preserve"> </w:t>
+      </w:r>
+      <w:r>
+        <w:t>Ha hibásak, piros üzenet jelenik meg: "Hibás felhasználónév vagy jelszó!". Ellenőrizze az adatokat, és próbálja újra.</w:t>
+      </w:r>
+    </w:p>
+    <w:p>
+      <w:pPr>
+        <w:pStyle w:val="Listaszerbekezds"/>
+        <w:keepLines/>
+        <w:numPr>
+          <w:ilvl w:val="0"/>
+          <w:numId w:val="7"/>
+        </w:numPr>
+        <w:rPr>
+          <w:lang w:eastAsia="hu-HU"/>
+        </w:rPr>
+      </w:pPr>
+      <w:r>
+        <w:rPr>
+          <w:lang w:eastAsia="hu-HU"/>
+        </w:rPr>
+        <w:lastRenderedPageBreak/>
+        <w:t>A F</w:t>
+      </w:r>
+      <w:r>
+        <w:rPr>
+          <w:rFonts w:ascii="Calibri" w:hAnsi="Calibri" w:cs="Calibri"/>
+          <w:lang w:eastAsia="hu-HU"/>
+        </w:rPr>
+        <w:t>ő</w:t>
+      </w:r>
+      <w:r>
+        <w:rPr>
+          <w:lang w:eastAsia="hu-HU"/>
+        </w:rPr>
+        <w:t>oldal Navig</w:t>
+      </w:r>
+      <w:r>
+        <w:rPr>
+          <w:rFonts w:cs="Arial Rounded MT Bold"/>
+          <w:lang w:eastAsia="hu-HU"/>
+        </w:rPr>
+        <w:t>á</w:t>
+      </w:r>
+      <w:r>
+        <w:rPr>
+          <w:lang w:eastAsia="hu-HU"/>
+        </w:rPr>
+        <w:t>l</w:t>
+      </w:r>
+      <w:r>
+        <w:rPr>
+          <w:rFonts w:cs="Arial Rounded MT Bold"/>
+          <w:lang w:eastAsia="hu-HU"/>
+        </w:rPr>
+        <w:t>á</w:t>
+      </w:r>
+      <w:r>
+        <w:rPr>
+          <w:lang w:eastAsia="hu-HU"/>
+        </w:rPr>
+        <w:t xml:space="preserve">sa </w:t>
+      </w:r>
+    </w:p>
+    <w:p>
+      <w:r>
+        <w:t xml:space="preserve">A főoldal üdvözli Önt a </w:t>
+      </w:r>
+      <w:proofErr w:type="spellStart"/>
+      <w:r>
+        <w:t>DriveUs-nál</w:t>
+      </w:r>
+      <w:proofErr w:type="spellEnd"/>
+      <w:r>
+        <w:t>, és kiemeli a legfontosabb funkciókat:</w:t>
+      </w:r>
+      <w:r>
+        <w:rPr>
+          <w:rFonts w:ascii="Arial Rounded MT Bold" w:hAnsi="Arial Rounded MT Bold"/>
+          <w:color w:val="538135" w:themeColor="accent6" w:themeShade="BF"/>
+          <w:sz w:val="28"/>
+          <w:szCs w:val="28"/>
+        </w:rPr>
+        <w:t xml:space="preserve"> </w:t>
+      </w:r>
+      <w:r>
+        <w:t>Főcím: "</w:t>
+      </w:r>
+      <w:proofErr w:type="spellStart"/>
+      <w:r>
+        <w:t>DriveUs</w:t>
+      </w:r>
+      <w:proofErr w:type="spellEnd"/>
+      <w:r>
+        <w:t xml:space="preserve"> - A szabadság, ami mindig úton van."</w:t>
+      </w:r>
+      <w:r>
+        <w:rPr>
+          <w:rFonts w:ascii="Arial Rounded MT Bold" w:hAnsi="Arial Rounded MT Bold"/>
+          <w:color w:val="538135" w:themeColor="accent6" w:themeShade="BF"/>
+          <w:sz w:val="28"/>
+          <w:szCs w:val="28"/>
+        </w:rPr>
+        <w:t xml:space="preserve"> </w:t>
+      </w:r>
+      <w:r>
+        <w:t>Leírás: Rövid ismertető az autóbérlés előnyeiről.</w:t>
+      </w:r>
+      <w:r>
+        <w:rPr>
+          <w:rFonts w:ascii="Arial Rounded MT Bold" w:hAnsi="Arial Rounded MT Bold"/>
+          <w:color w:val="538135" w:themeColor="accent6" w:themeShade="BF"/>
+          <w:sz w:val="28"/>
+          <w:szCs w:val="28"/>
+        </w:rPr>
+        <w:t xml:space="preserve"> </w:t>
+      </w:r>
+      <w:r>
+        <w:t>Kártyák: Öt kártya mutatja be a rugalmas bérlést, széles választékot, kiváló állapotú autókat, versenyképes árakat és az ügyfélszolgálatot.</w:t>
+      </w:r>
+      <w:r>
+        <w:rPr>
+          <w:rFonts w:ascii="Arial Rounded MT Bold" w:hAnsi="Arial Rounded MT Bold"/>
+          <w:color w:val="538135" w:themeColor="accent6" w:themeShade="BF"/>
+          <w:sz w:val="28"/>
+          <w:szCs w:val="28"/>
+        </w:rPr>
+        <w:t xml:space="preserve"> </w:t>
+      </w:r>
+      <w:r>
+        <w:t>Galéria: Képek a kínált autókról, amelyeket a nyilakkal lapozhat.</w:t>
+      </w:r>
+      <w:r>
+        <w:rPr>
+          <w:rFonts w:ascii="Arial Rounded MT Bold" w:hAnsi="Arial Rounded MT Bold"/>
+          <w:color w:val="538135" w:themeColor="accent6" w:themeShade="BF"/>
+          <w:sz w:val="28"/>
+          <w:szCs w:val="28"/>
+        </w:rPr>
+        <w:t xml:space="preserve"> </w:t>
+      </w:r>
+      <w:r>
+        <w:t>"Foglalj Most!" gomb: Az autók oldalra visz.</w:t>
+      </w:r>
+      <w:r>
+        <w:rPr>
+          <w:rFonts w:ascii="Arial Rounded MT Bold" w:hAnsi="Arial Rounded MT Bold"/>
+          <w:color w:val="538135" w:themeColor="accent6" w:themeShade="BF"/>
+          <w:sz w:val="28"/>
+          <w:szCs w:val="28"/>
+        </w:rPr>
+        <w:t xml:space="preserve"> </w:t>
+      </w:r>
+      <w:r>
+        <w:t>A Navigációs Sáv Használata</w:t>
+      </w:r>
+      <w:r>
+        <w:rPr>
+          <w:rFonts w:ascii="Arial Rounded MT Bold" w:hAnsi="Arial Rounded MT Bold"/>
+          <w:color w:val="538135" w:themeColor="accent6" w:themeShade="BF"/>
+          <w:sz w:val="28"/>
+          <w:szCs w:val="28"/>
+        </w:rPr>
+        <w:t xml:space="preserve"> </w:t>
+      </w:r>
+      <w:r>
+        <w:t>A fejlécben található navigációs sávval elérheti az alkalmazás fő részeit:</w:t>
+      </w:r>
+      <w:r>
+        <w:rPr>
+          <w:rFonts w:ascii="Arial Rounded MT Bold" w:hAnsi="Arial Rounded MT Bold"/>
+          <w:color w:val="538135" w:themeColor="accent6" w:themeShade="BF"/>
+          <w:sz w:val="28"/>
+          <w:szCs w:val="28"/>
+        </w:rPr>
+        <w:t xml:space="preserve"> </w:t>
+      </w:r>
+      <w:r>
+        <w:t>Hírlap: Hírek és frissítések megtekintése.</w:t>
+      </w:r>
+      <w:r>
+        <w:rPr>
+          <w:rFonts w:ascii="Arial Rounded MT Bold" w:hAnsi="Arial Rounded MT Bold"/>
+          <w:color w:val="538135" w:themeColor="accent6" w:themeShade="BF"/>
+          <w:sz w:val="28"/>
+          <w:szCs w:val="28"/>
+        </w:rPr>
+        <w:t xml:space="preserve"> </w:t>
+      </w:r>
+      <w:r>
+        <w:t>Autók: Autók böngészése és foglalása.</w:t>
+      </w:r>
+      <w:r>
+        <w:rPr>
+          <w:rFonts w:ascii="Arial Rounded MT Bold" w:hAnsi="Arial Rounded MT Bold"/>
+          <w:color w:val="538135" w:themeColor="accent6" w:themeShade="BF"/>
+          <w:sz w:val="28"/>
+          <w:szCs w:val="28"/>
+        </w:rPr>
+        <w:t xml:space="preserve"> </w:t>
+      </w:r>
+      <w:r>
+        <w:t>Bérléseim: Korábbi és aktuális bérlések áttekintése.</w:t>
+      </w:r>
+      <w:r>
+        <w:rPr>
+          <w:rFonts w:ascii="Arial Rounded MT Bold" w:hAnsi="Arial Rounded MT Bold"/>
+          <w:color w:val="538135" w:themeColor="accent6" w:themeShade="BF"/>
+          <w:sz w:val="28"/>
+          <w:szCs w:val="28"/>
+        </w:rPr>
+        <w:t xml:space="preserve"> </w:t>
+      </w:r>
+      <w:r>
+        <w:t>Profilom: Személyes adatok kezelése.</w:t>
+      </w:r>
+      <w:r>
+        <w:rPr>
+          <w:rFonts w:ascii="Arial Rounded MT Bold" w:hAnsi="Arial Rounded MT Bold"/>
+          <w:color w:val="538135" w:themeColor="accent6" w:themeShade="BF"/>
+          <w:sz w:val="28"/>
+          <w:szCs w:val="28"/>
+        </w:rPr>
+        <w:t xml:space="preserve"> </w:t>
+      </w:r>
+      <w:r>
+        <w:t>Főoldal: Visszatérés a kezdőlapra.</w:t>
+      </w:r>
+      <w:r>
+        <w:rPr>
+          <w:rFonts w:ascii="Arial Rounded MT Bold" w:hAnsi="Arial Rounded MT Bold"/>
+          <w:color w:val="538135" w:themeColor="accent6" w:themeShade="BF"/>
+          <w:sz w:val="28"/>
+          <w:szCs w:val="28"/>
+        </w:rPr>
+        <w:t xml:space="preserve"> </w:t>
+      </w:r>
+      <w:r>
+        <w:t>Kattintson a megfelelő linkre a kívánt oldalra lépéshez.</w:t>
       </w:r>
     </w:p>
     <w:p>
@@ -5901,17 +4427,244 @@
           <w:ilvl w:val="0"/>
           <w:numId w:val="7"/>
         </w:numPr>
-      </w:pPr>
-      <w:r>
-        <w:t xml:space="preserve">Bérlés osztály: A bérléseket reprezentáló osztály, amely a bérlés adatait tartalmazza, mint a kezdő és befejező dátum, </w:t>
-      </w:r>
-      <w:proofErr w:type="gramStart"/>
-      <w:r>
-        <w:t>ár,</w:t>
-      </w:r>
-      <w:proofErr w:type="gramEnd"/>
-      <w:r>
-        <w:t xml:space="preserve"> és állapot. Továbbá biztosít egy metódust a bérlés foglalására.</w:t>
+        <w:rPr>
+          <w:lang w:eastAsia="hu-HU"/>
+        </w:rPr>
+      </w:pPr>
+      <w:r>
+        <w:rPr>
+          <w:lang w:eastAsia="hu-HU"/>
+        </w:rPr>
+        <w:t xml:space="preserve">Bérlések Böngészése </w:t>
+      </w:r>
+    </w:p>
+    <w:p>
+      <w:r>
+        <w:t>A "Bérléseim" oldalon nyomon követheti bérléseit:</w:t>
+      </w:r>
+      <w:r>
+        <w:t xml:space="preserve"> </w:t>
+      </w:r>
+      <w:r>
+        <w:t>Lépjen a Bérléseim Oldalra</w:t>
+      </w:r>
+      <w:r>
+        <w:t xml:space="preserve">. </w:t>
+      </w:r>
+      <w:r>
+        <w:t>A navigációs sávban kattintson a "Bérléseim" linkre.</w:t>
+      </w:r>
+      <w:r>
+        <w:t xml:space="preserve"> </w:t>
+      </w:r>
+      <w:r>
+        <w:t>Tekintse Meg a Bérléseket</w:t>
+      </w:r>
+      <w:r>
+        <w:t xml:space="preserve">. </w:t>
+      </w:r>
+      <w:r>
+        <w:t>Három kártya jelenik meg:</w:t>
+      </w:r>
+    </w:p>
+    <w:p>
+      <w:pPr>
+        <w:pStyle w:val="Listaszerbekezds"/>
+        <w:numPr>
+          <w:ilvl w:val="0"/>
+          <w:numId w:val="8"/>
+        </w:numPr>
+      </w:pPr>
+      <w:r>
+        <w:t>Bérlés 1: Luxus SUV (2025. február 10-15, 90.000 Ft, Befejezve).</w:t>
+      </w:r>
+    </w:p>
+    <w:p>
+      <w:pPr>
+        <w:pStyle w:val="Listaszerbekezds"/>
+        <w:numPr>
+          <w:ilvl w:val="0"/>
+          <w:numId w:val="8"/>
+        </w:numPr>
+      </w:pPr>
+      <w:r>
+        <w:t>Bérlés 2: Sportautó (2025. március 1-5, 120.000 Ft, Jelenleg zajlik).</w:t>
+      </w:r>
+    </w:p>
+    <w:p>
+      <w:pPr>
+        <w:pStyle w:val="Listaszerbekezds"/>
+        <w:numPr>
+          <w:ilvl w:val="0"/>
+          <w:numId w:val="8"/>
+        </w:numPr>
+      </w:pPr>
+      <w:r>
+        <w:t>Bérlés 3: Családi autó (2025. április 10-15, 70.000 Ft, Jövőbeli bérlés).</w:t>
+      </w:r>
+    </w:p>
+    <w:p>
+      <w:r>
+        <w:t>Minden kártyán látható az időtartam, ár és állapot.</w:t>
+      </w:r>
+      <w:r>
+        <w:t xml:space="preserve"> </w:t>
+      </w:r>
+      <w:r>
+        <w:t>További Részletek:</w:t>
+      </w:r>
+      <w:r>
+        <w:t xml:space="preserve"> </w:t>
+      </w:r>
+      <w:r>
+        <w:t>Kattintson a "További részletek" linkre az adott bérlés leírásának megtekintéséhez (pl. "Ez a családi autó a kényelmes utazásra van kialakítva...").</w:t>
+      </w:r>
+    </w:p>
+    <w:p>
+      <w:pPr>
+        <w:pStyle w:val="Listaszerbekezds"/>
+        <w:numPr>
+          <w:ilvl w:val="0"/>
+          <w:numId w:val="7"/>
+        </w:numPr>
+        <w:rPr>
+          <w:lang w:eastAsia="hu-HU"/>
+        </w:rPr>
+      </w:pPr>
+      <w:r>
+        <w:rPr>
+          <w:lang w:eastAsia="hu-HU"/>
+        </w:rPr>
+        <w:t xml:space="preserve">Profilkezelés </w:t>
+      </w:r>
+    </w:p>
+    <w:p>
+      <w:r>
+        <w:t>A "Profilom" oldalon módosíthatja adatait. Lépjen a Profilim Oldalra. Kattintson a navigációs sáv "Profilom" linkjére. Profilkép Feltöltése. Kattintson a "Kattints a feltöltéshez" keretre, válasszon egy képet, majd töltse fel. Adatok Módosítása. Jelenlegi Felhasználónév és Jelszó. Adja meg jelenlegi adatait az ellenőrzéshez. Új Felhasználónév, Személyi Szám, Jogosítványszám. Írja be az új adatokat, ha változtatni szeretne. Kattintson az "Adatok frissítése" gombra a mentéshez. Tagság Vásárlása. Kattintson a "Havi bronz/ezüst/arany tag vásárlása" gombra. Töltse ki a felugró űrlapot (név, kártyaszám, lejárati dátum, CVV), majd kattintson a "Vásárlás" gombra.</w:t>
+      </w:r>
+    </w:p>
+    <w:p>
+      <w:pPr>
+        <w:pStyle w:val="Listaszerbekezds"/>
+        <w:keepNext/>
+        <w:numPr>
+          <w:ilvl w:val="0"/>
+          <w:numId w:val="7"/>
+        </w:numPr>
+        <w:rPr>
+          <w:lang w:eastAsia="hu-HU"/>
+        </w:rPr>
+      </w:pPr>
+      <w:r>
+        <w:rPr>
+          <w:lang w:eastAsia="hu-HU"/>
+        </w:rPr>
+        <w:lastRenderedPageBreak/>
+        <w:t xml:space="preserve">Nyelvi Beállítások </w:t>
+      </w:r>
+    </w:p>
+    <w:p>
+      <w:pPr>
+        <w:keepNext/>
+      </w:pPr>
+      <w:r>
+        <w:t xml:space="preserve">Az oldalak tetején lévő Google Fordító eszközzel válthat nyelvet. Kattintson a nyelvválasztó legördülő menüre. Válassza ki a kívánt nyelvet (pl. angol). </w:t>
+      </w:r>
+    </w:p>
+    <w:p>
+      <w:pPr>
+        <w:pStyle w:val="Listaszerbekezds"/>
+        <w:numPr>
+          <w:ilvl w:val="0"/>
+          <w:numId w:val="7"/>
+        </w:numPr>
+        <w:rPr>
+          <w:rFonts w:ascii="Times New Roman" w:hAnsi="Times New Roman"/>
+          <w:lang w:eastAsia="hu-HU"/>
+        </w:rPr>
+      </w:pPr>
+      <w:r>
+        <w:rPr>
+          <w:rFonts w:ascii="Times New Roman" w:hAnsi="Times New Roman"/>
+          <w:lang w:eastAsia="hu-HU"/>
+        </w:rPr>
+        <w:t>Ügyfélszolgálat kapcsolata</w:t>
+      </w:r>
+    </w:p>
+    <w:p>
+      <w:r>
+        <w:t>Bármilyen kérdés esetén írjon a driveus@gmail.com címre, vagy hívja a 24/7 elérhető ügyfélszolgálatot a főoldalon megadott számon.</w:t>
+      </w:r>
+      <w:r>
+        <w:t xml:space="preserve"> A közösségi oldalainknak csatolt linken keresztül informálódhat a legújabb híreinkről. A térképes ábra segítség</w:t>
+      </w:r>
+      <w:r>
+        <w:t>et ad irodáink felkereséséhez.</w:t>
+      </w:r>
+    </w:p>
+    <w:p>
+      <w:pPr>
+        <w:pStyle w:val="Cmsor1"/>
+        <w:pageBreakBefore w:val="0"/>
+      </w:pPr>
+      <w:bookmarkStart w:id="12" w:name="_Toc194574360"/>
+      <w:r>
+        <w:t>Fejleszt</w:t>
+      </w:r>
+      <w:r>
+        <w:rPr>
+          <w:rFonts w:ascii="Calibri" w:hAnsi="Calibri" w:cs="Calibri"/>
+        </w:rPr>
+        <w:t>ő</w:t>
+      </w:r>
+      <w:r>
+        <w:t>i dokument</w:t>
+      </w:r>
+      <w:r>
+        <w:rPr>
+          <w:rFonts w:cs="Arial Rounded MT Bold"/>
+        </w:rPr>
+        <w:t>á</w:t>
+      </w:r>
+      <w:r>
+        <w:t>ci</w:t>
+      </w:r>
+      <w:r>
+        <w:rPr>
+          <w:rFonts w:cs="Arial Rounded MT Bold"/>
+        </w:rPr>
+        <w:t>ó</w:t>
+      </w:r>
+      <w:bookmarkEnd w:id="12"/>
+    </w:p>
+    <w:p>
+      <w:pPr>
+        <w:rPr>
+          <w:sz w:val="22"/>
+        </w:rPr>
+      </w:pPr>
+      <w:r>
+        <w:t>A fejlesztői dokumentáció célja, hogy a segítse program logikájána</w:t>
+      </w:r>
+      <w:r>
+        <w:t>k és</w:t>
+      </w:r>
+      <w:r>
+        <w:t xml:space="preserve"> a program kódjának a megértését, illetve a program továbbfejlesztését</w:t>
+      </w:r>
+      <w:r>
+        <w:t>.</w:t>
+      </w:r>
+      <w:r>
+        <w:t xml:space="preserve"> A </w:t>
+      </w:r>
+      <w:proofErr w:type="spellStart"/>
+      <w:r>
+        <w:t>DriveUs</w:t>
+      </w:r>
+      <w:proofErr w:type="spellEnd"/>
+      <w:r>
+        <w:t xml:space="preserve"> autóbérlő webalkalmazás fejlesztése során az alábbi eszközöket és technológiákat használtuk:</w:t>
       </w:r>
     </w:p>
     <w:p>
@@ -5922,11 +4675,1491 @@
           <w:numId w:val="27"/>
         </w:numPr>
       </w:pPr>
-      <w:bookmarkStart w:id="18" w:name="_Toc194574365"/>
+      <w:bookmarkStart w:id="13" w:name="_Toc194574361"/>
+      <w:r>
+        <w:t>Az alkalmazott fejleszt</w:t>
+      </w:r>
+      <w:r>
+        <w:rPr>
+          <w:rFonts w:ascii="Calibri" w:hAnsi="Calibri" w:cs="Calibri"/>
+        </w:rPr>
+        <w:t>ő</w:t>
+      </w:r>
+      <w:r>
+        <w:t>i eszk</w:t>
+      </w:r>
+      <w:r>
+        <w:rPr>
+          <w:rFonts w:cs="Arial Rounded MT Bold"/>
+        </w:rPr>
+        <w:t>ö</w:t>
+      </w:r>
+      <w:r>
+        <w:t>z</w:t>
+      </w:r>
+      <w:r>
+        <w:rPr>
+          <w:rFonts w:cs="Arial Rounded MT Bold"/>
+        </w:rPr>
+        <w:t>ö</w:t>
+      </w:r>
+      <w:r>
+        <w:t>k</w:t>
+      </w:r>
+      <w:bookmarkEnd w:id="13"/>
+    </w:p>
+    <w:p>
+      <w:pPr>
+        <w:rPr>
+          <w:szCs w:val="24"/>
+        </w:rPr>
+      </w:pPr>
+      <w:r>
+        <w:rPr>
+          <w:rFonts w:ascii="Arial Rounded MT Bold" w:hAnsi="Arial Rounded MT Bold"/>
+          <w:color w:val="538135" w:themeColor="accent6" w:themeShade="BF"/>
+          <w:sz w:val="28"/>
+          <w:szCs w:val="28"/>
+        </w:rPr>
+        <w:t>PHP:</w:t>
+      </w:r>
+      <w:r>
+        <w:rPr>
+          <w:szCs w:val="24"/>
+        </w:rPr>
+        <w:t xml:space="preserve"> </w:t>
+      </w:r>
+      <w:r>
+        <w:t>A szerveroldali logika megvalósításához használtuk, hogy kezelni tudjuk a bérlés folyamatait, adatbázis-lekérdezéseket és a felhasználói interakciókat</w:t>
+      </w:r>
+      <w:r>
+        <w:rPr>
+          <w:szCs w:val="24"/>
+        </w:rPr>
+        <w:t>.</w:t>
+      </w:r>
+    </w:p>
+    <w:p>
+      <w:r>
+        <w:rPr>
+          <w:rFonts w:ascii="Arial Rounded MT Bold" w:hAnsi="Arial Rounded MT Bold"/>
+          <w:color w:val="538135" w:themeColor="accent6" w:themeShade="BF"/>
+          <w:sz w:val="28"/>
+          <w:szCs w:val="28"/>
+        </w:rPr>
+        <w:t>JavaScript</w:t>
+      </w:r>
+      <w:r>
+        <w:rPr>
+          <w:szCs w:val="24"/>
+        </w:rPr>
+        <w:t xml:space="preserve">: </w:t>
+      </w:r>
+      <w:r>
+        <w:t xml:space="preserve">Az ügyféloldali interakciók és dinamikus felhasználói élmény biztosításához, valamint az </w:t>
+      </w:r>
+      <w:proofErr w:type="spellStart"/>
+      <w:r>
+        <w:t>adatküldéshez</w:t>
+      </w:r>
+      <w:proofErr w:type="spellEnd"/>
+      <w:r>
+        <w:t xml:space="preserve"> és foglalások kezeléséhez.</w:t>
+      </w:r>
+    </w:p>
+    <w:p>
+      <w:pPr>
+        <w:rPr>
+          <w:szCs w:val="24"/>
+        </w:rPr>
+      </w:pPr>
+      <w:r>
+        <w:rPr>
+          <w:rFonts w:ascii="Arial Rounded MT Bold" w:hAnsi="Arial Rounded MT Bold"/>
+          <w:color w:val="538135" w:themeColor="accent6" w:themeShade="BF"/>
+          <w:sz w:val="28"/>
+          <w:szCs w:val="28"/>
+        </w:rPr>
+        <w:t>HTML &amp; CSS</w:t>
+      </w:r>
+      <w:r>
+        <w:rPr>
+          <w:szCs w:val="24"/>
+        </w:rPr>
+        <w:t xml:space="preserve">: </w:t>
+      </w:r>
+      <w:r>
+        <w:t>Az alkalmazás frontendjének kialakításához, hogy a felhasználók könnyen navigálhassanak az oldalon.</w:t>
+      </w:r>
+    </w:p>
+    <w:p>
+      <w:pPr>
+        <w:rPr>
+          <w:szCs w:val="24"/>
+        </w:rPr>
+      </w:pPr>
+      <w:proofErr w:type="spellStart"/>
+      <w:r>
+        <w:rPr>
+          <w:rFonts w:ascii="Arial Rounded MT Bold" w:hAnsi="Arial Rounded MT Bold"/>
+          <w:color w:val="538135" w:themeColor="accent6" w:themeShade="BF"/>
+          <w:sz w:val="28"/>
+          <w:szCs w:val="28"/>
+        </w:rPr>
+        <w:t>React</w:t>
+      </w:r>
+      <w:proofErr w:type="spellEnd"/>
+      <w:r>
+        <w:rPr>
+          <w:szCs w:val="24"/>
+        </w:rPr>
+        <w:t xml:space="preserve">: </w:t>
+      </w:r>
+      <w:r>
+        <w:t>A frontend fejlesztéséhez, hogy az alkalmazás reszponzív és dinamikus legyen, biztosítva a felhasználói élményt.</w:t>
+      </w:r>
+    </w:p>
+    <w:p>
+      <w:r>
+        <w:rPr>
+          <w:rFonts w:ascii="Arial Rounded MT Bold" w:hAnsi="Arial Rounded MT Bold"/>
+          <w:color w:val="538135" w:themeColor="accent6" w:themeShade="BF"/>
+          <w:sz w:val="28"/>
+          <w:szCs w:val="28"/>
+        </w:rPr>
+        <w:t>Node.js</w:t>
+      </w:r>
+      <w:r>
+        <w:rPr>
+          <w:szCs w:val="24"/>
+        </w:rPr>
+        <w:t xml:space="preserve">: </w:t>
+      </w:r>
+      <w:r>
+        <w:t>A szerver oldali alkalmazás futtatásához és a backend logikájának kezelése.</w:t>
+      </w:r>
+    </w:p>
+    <w:p>
+      <w:pPr>
+        <w:rPr>
+          <w:szCs w:val="24"/>
+        </w:rPr>
+      </w:pPr>
+      <w:r>
+        <w:rPr>
+          <w:rFonts w:ascii="Arial Rounded MT Bold" w:hAnsi="Arial Rounded MT Bold"/>
+          <w:color w:val="538135" w:themeColor="accent6" w:themeShade="BF"/>
+          <w:sz w:val="28"/>
+          <w:szCs w:val="28"/>
+        </w:rPr>
+        <w:t>GitHub</w:t>
+      </w:r>
+      <w:r>
+        <w:rPr>
+          <w:szCs w:val="24"/>
+        </w:rPr>
+        <w:t xml:space="preserve">: </w:t>
+      </w:r>
+      <w:r>
+        <w:t>A forráskód verziókezeléséhez és a csapatmunka koordinálásához, hogy minden fejlesztő naprakészen hozzáférjen a projekt aktuális verziójához</w:t>
+      </w:r>
+      <w:r>
+        <w:rPr>
+          <w:szCs w:val="24"/>
+        </w:rPr>
+        <w:t>.</w:t>
+      </w:r>
+    </w:p>
+    <w:p>
+      <w:proofErr w:type="spellStart"/>
+      <w:r>
+        <w:rPr>
+          <w:rFonts w:ascii="Arial Rounded MT Bold" w:hAnsi="Arial Rounded MT Bold"/>
+          <w:color w:val="538135" w:themeColor="accent6" w:themeShade="BF"/>
+          <w:sz w:val="28"/>
+          <w:szCs w:val="28"/>
+        </w:rPr>
+        <w:t>Bootstrap</w:t>
+      </w:r>
+      <w:proofErr w:type="spellEnd"/>
+      <w:r>
+        <w:t>: Az alkalmazás gyors fejlesztése érdekében használtuk a frontend designhoz, hogy reszponzív és felhasználóbarát legyen.</w:t>
+      </w:r>
+    </w:p>
+    <w:p>
+      <w:proofErr w:type="spellStart"/>
+      <w:r>
+        <w:rPr>
+          <w:rFonts w:ascii="Arial Rounded MT Bold" w:hAnsi="Arial Rounded MT Bold"/>
+          <w:color w:val="538135" w:themeColor="accent6" w:themeShade="BF"/>
+          <w:sz w:val="28"/>
+          <w:szCs w:val="28"/>
+        </w:rPr>
+        <w:lastRenderedPageBreak/>
+        <w:t>Teams</w:t>
+      </w:r>
+      <w:proofErr w:type="spellEnd"/>
+      <w:r>
+        <w:t>: A kommunikáció és a projekt menedzsment céljára használtuk, hogy a csapat tagjai hatékonyan tudjanak együtt dolgozni és nyomon követni a projekt előrehaladását.</w:t>
+      </w:r>
+    </w:p>
+    <w:p>
+      <w:pPr>
+        <w:rPr>
+          <w:szCs w:val="24"/>
+        </w:rPr>
+      </w:pPr>
+      <w:proofErr w:type="spellStart"/>
+      <w:r>
+        <w:rPr>
+          <w:rFonts w:ascii="Arial Rounded MT Bold" w:hAnsi="Arial Rounded MT Bold"/>
+          <w:color w:val="538135" w:themeColor="accent6" w:themeShade="BF"/>
+          <w:sz w:val="28"/>
+          <w:szCs w:val="28"/>
+        </w:rPr>
+        <w:t>MySQL</w:t>
+      </w:r>
+      <w:proofErr w:type="spellEnd"/>
+      <w:r>
+        <w:rPr>
+          <w:szCs w:val="24"/>
+        </w:rPr>
+        <w:t xml:space="preserve">: </w:t>
+      </w:r>
+      <w:r>
+        <w:t>A relációs adatbázis a felhasználói adatokat és a bérlési információkat tárolja. A program az adatbázisból tölti le az autók adatait és a felhasználói bérlési előzményeket.</w:t>
+      </w:r>
+    </w:p>
+    <w:p>
+      <w:pPr>
+        <w:pStyle w:val="Cmsor2"/>
+        <w:numPr>
+          <w:ilvl w:val="1"/>
+          <w:numId w:val="27"/>
+        </w:numPr>
+      </w:pPr>
+      <w:bookmarkStart w:id="14" w:name="_Toc194574362"/>
+      <w:r>
+        <w:t>Adatmodell leírása</w:t>
+      </w:r>
+      <w:bookmarkEnd w:id="14"/>
+    </w:p>
+    <w:p>
+      <w:pPr>
+        <w:keepNext/>
+        <w:keepLines/>
+      </w:pPr>
+      <w:r>
+        <w:t xml:space="preserve">A </w:t>
+      </w:r>
+      <w:proofErr w:type="spellStart"/>
+      <w:r>
+        <w:t>DriveUs</w:t>
+      </w:r>
+      <w:proofErr w:type="spellEnd"/>
+      <w:r>
+        <w:t xml:space="preserve"> adatmodellje a felhasználói adatokat, a bérléseket és az autók információit tartalmazza. Az alábbiakban részletesen bemutatjuk az adatbázist, annak tábláit, valamint a közöttük lévő kapcsolatokat. Emellett bemutatásra kerül egy egyszerű diagram is, amely szemlélteti az adatbázis struktúráját.</w:t>
+      </w:r>
+    </w:p>
+    <w:p>
+      <w:pPr>
+        <w:pStyle w:val="Cmsor2"/>
+        <w:numPr>
+          <w:ilvl w:val="1"/>
+          <w:numId w:val="27"/>
+        </w:numPr>
+      </w:pPr>
+      <w:bookmarkStart w:id="15" w:name="_Toc194574363"/>
+      <w:r>
+        <w:t>Részletes feladatspecifikáció, algoritmusok</w:t>
+      </w:r>
+      <w:bookmarkEnd w:id="15"/>
+    </w:p>
+    <w:p>
+      <w:pPr>
+        <w:rPr>
+          <w:rFonts w:cstheme="minorHAnsi"/>
+          <w:szCs w:val="24"/>
+        </w:rPr>
+      </w:pPr>
+      <w:r>
+        <w:rPr>
+          <w:rFonts w:cstheme="minorHAnsi"/>
+          <w:szCs w:val="24"/>
+        </w:rPr>
+        <w:t>Az alkalmazás adatbázisában három fő entitás található, amelyek a következő táblákban kerülnek tárolásra:</w:t>
+      </w:r>
+    </w:p>
+    <w:p>
+      <w:pPr>
+        <w:rPr>
+          <w:rFonts w:cstheme="minorHAnsi"/>
+          <w:szCs w:val="24"/>
+        </w:rPr>
+      </w:pPr>
+      <w:r>
+        <w:rPr>
+          <w:rFonts w:cstheme="minorHAnsi"/>
+          <w:color w:val="538135" w:themeColor="accent6" w:themeShade="BF"/>
+          <w:szCs w:val="24"/>
+          <w:u w:val="single"/>
+        </w:rPr>
+        <w:t>Felhasználók tábla</w:t>
+      </w:r>
+      <w:r>
+        <w:rPr>
+          <w:rFonts w:cstheme="minorHAnsi"/>
+          <w:szCs w:val="24"/>
+          <w:u w:val="single"/>
+        </w:rPr>
+        <w:t xml:space="preserve">: </w:t>
+      </w:r>
+      <w:r>
+        <w:rPr>
+          <w:rFonts w:cstheme="minorHAnsi"/>
+          <w:szCs w:val="24"/>
+        </w:rPr>
+        <w:t>A felhasználók adatai, mint például a név, email, telefonszám és jelszó tárolódnak itt. Ez a tábla tárolja a felhasználói fiókok adatait.</w:t>
+      </w:r>
+    </w:p>
+    <w:p>
+      <w:pPr>
+        <w:rPr>
+          <w:rFonts w:cstheme="minorHAnsi"/>
+          <w:i/>
+          <w:color w:val="538135" w:themeColor="accent6" w:themeShade="BF"/>
+          <w:szCs w:val="24"/>
+        </w:rPr>
+      </w:pPr>
+      <w:r>
+        <w:rPr>
+          <w:rFonts w:cstheme="minorHAnsi"/>
+          <w:i/>
+          <w:color w:val="538135" w:themeColor="accent6" w:themeShade="BF"/>
+          <w:szCs w:val="24"/>
+        </w:rPr>
+        <w:t>Oszlop neve</w:t>
+      </w:r>
+      <w:r>
+        <w:rPr>
+          <w:rFonts w:cstheme="minorHAnsi"/>
+          <w:i/>
+          <w:color w:val="538135" w:themeColor="accent6" w:themeShade="BF"/>
+          <w:szCs w:val="24"/>
+        </w:rPr>
+        <w:tab/>
+        <w:t>Típus</w:t>
+      </w:r>
+      <w:r>
+        <w:rPr>
+          <w:rFonts w:cstheme="minorHAnsi"/>
+          <w:i/>
+          <w:color w:val="538135" w:themeColor="accent6" w:themeShade="BF"/>
+          <w:szCs w:val="24"/>
+        </w:rPr>
+        <w:tab/>
+        <w:t>Leírás</w:t>
+      </w:r>
+    </w:p>
+    <w:p>
+      <w:pPr>
+        <w:rPr>
+          <w:rFonts w:cstheme="minorHAnsi"/>
+          <w:szCs w:val="24"/>
+        </w:rPr>
+      </w:pPr>
+      <w:proofErr w:type="spellStart"/>
+      <w:r>
+        <w:rPr>
+          <w:rFonts w:cstheme="minorHAnsi"/>
+          <w:szCs w:val="24"/>
+          <w:highlight w:val="lightGray"/>
+        </w:rPr>
+        <w:t>id</w:t>
+      </w:r>
+      <w:proofErr w:type="spellEnd"/>
+      <w:r>
+        <w:rPr>
+          <w:rFonts w:cstheme="minorHAnsi"/>
+          <w:szCs w:val="24"/>
+          <w:highlight w:val="lightGray"/>
+        </w:rPr>
+        <w:tab/>
+        <w:t>INT</w:t>
+      </w:r>
+      <w:r>
+        <w:rPr>
+          <w:rFonts w:cstheme="minorHAnsi"/>
+          <w:szCs w:val="24"/>
+          <w:highlight w:val="lightGray"/>
+        </w:rPr>
+        <w:tab/>
+        <w:t>Egyedi azonosító (</w:t>
+      </w:r>
+      <w:proofErr w:type="spellStart"/>
+      <w:r>
+        <w:rPr>
+          <w:rFonts w:cstheme="minorHAnsi"/>
+          <w:szCs w:val="24"/>
+          <w:highlight w:val="lightGray"/>
+        </w:rPr>
+        <w:t>primér</w:t>
+      </w:r>
+      <w:proofErr w:type="spellEnd"/>
+      <w:r>
+        <w:rPr>
+          <w:rFonts w:cstheme="minorHAnsi"/>
+          <w:szCs w:val="24"/>
+          <w:highlight w:val="lightGray"/>
+        </w:rPr>
+        <w:t xml:space="preserve"> kulcs)</w:t>
+      </w:r>
+    </w:p>
+    <w:p>
+      <w:pPr>
+        <w:rPr>
+          <w:rFonts w:cstheme="minorHAnsi"/>
+          <w:szCs w:val="24"/>
+          <w:highlight w:val="lightGray"/>
+        </w:rPr>
+      </w:pPr>
+      <w:r>
+        <w:rPr>
+          <w:rFonts w:cstheme="minorHAnsi"/>
+          <w:szCs w:val="24"/>
+          <w:highlight w:val="lightGray"/>
+        </w:rPr>
+        <w:t>felhasználónév</w:t>
+      </w:r>
+      <w:r>
+        <w:rPr>
+          <w:rFonts w:cstheme="minorHAnsi"/>
+          <w:szCs w:val="24"/>
+          <w:highlight w:val="lightGray"/>
+        </w:rPr>
+        <w:tab/>
+        <w:t>VARCHAR(50)</w:t>
+      </w:r>
+      <w:r>
+        <w:rPr>
+          <w:rFonts w:cstheme="minorHAnsi"/>
+          <w:szCs w:val="24"/>
+          <w:highlight w:val="lightGray"/>
+        </w:rPr>
+        <w:tab/>
+        <w:t>A felhasználó neve</w:t>
+      </w:r>
+    </w:p>
+    <w:p>
+      <w:pPr>
+        <w:rPr>
+          <w:rFonts w:cstheme="minorHAnsi"/>
+          <w:szCs w:val="24"/>
+          <w:highlight w:val="lightGray"/>
+        </w:rPr>
+      </w:pPr>
+      <w:r>
+        <w:rPr>
+          <w:rFonts w:cstheme="minorHAnsi"/>
+          <w:szCs w:val="24"/>
+          <w:highlight w:val="lightGray"/>
+        </w:rPr>
+        <w:t>email</w:t>
+      </w:r>
+      <w:r>
+        <w:rPr>
+          <w:rFonts w:cstheme="minorHAnsi"/>
+          <w:szCs w:val="24"/>
+          <w:highlight w:val="lightGray"/>
+        </w:rPr>
+        <w:tab/>
+        <w:t>VARCHAR(100)</w:t>
+      </w:r>
+      <w:r>
+        <w:rPr>
+          <w:rFonts w:cstheme="minorHAnsi"/>
+          <w:szCs w:val="24"/>
+          <w:highlight w:val="lightGray"/>
+        </w:rPr>
+        <w:tab/>
+        <w:t>A felhasználó email címe</w:t>
+      </w:r>
+    </w:p>
+    <w:p>
+      <w:pPr>
+        <w:rPr>
+          <w:rFonts w:cstheme="minorHAnsi"/>
+          <w:szCs w:val="24"/>
+          <w:highlight w:val="lightGray"/>
+        </w:rPr>
+      </w:pPr>
+      <w:r>
+        <w:rPr>
+          <w:rFonts w:cstheme="minorHAnsi"/>
+          <w:szCs w:val="24"/>
+          <w:highlight w:val="lightGray"/>
+        </w:rPr>
+        <w:t>telefonszám</w:t>
+      </w:r>
+      <w:r>
+        <w:rPr>
+          <w:rFonts w:cstheme="minorHAnsi"/>
+          <w:szCs w:val="24"/>
+          <w:highlight w:val="lightGray"/>
+        </w:rPr>
+        <w:tab/>
+        <w:t>VARCHAR(15)</w:t>
+      </w:r>
+      <w:r>
+        <w:rPr>
+          <w:rFonts w:cstheme="minorHAnsi"/>
+          <w:szCs w:val="24"/>
+          <w:highlight w:val="lightGray"/>
+        </w:rPr>
+        <w:tab/>
+        <w:t>A felhasználó telefonszáma</w:t>
+      </w:r>
+    </w:p>
+    <w:p>
+      <w:pPr>
+        <w:rPr>
+          <w:rFonts w:cstheme="minorHAnsi"/>
+          <w:szCs w:val="24"/>
+          <w:highlight w:val="lightGray"/>
+        </w:rPr>
+      </w:pPr>
+      <w:r>
+        <w:rPr>
+          <w:rFonts w:cstheme="minorHAnsi"/>
+          <w:szCs w:val="24"/>
+          <w:highlight w:val="lightGray"/>
+        </w:rPr>
+        <w:t>jelszó</w:t>
+      </w:r>
+      <w:r>
+        <w:rPr>
+          <w:rFonts w:cstheme="minorHAnsi"/>
+          <w:szCs w:val="24"/>
+          <w:highlight w:val="lightGray"/>
+        </w:rPr>
+        <w:tab/>
+        <w:t>VARCHAR(255)</w:t>
+      </w:r>
+      <w:r>
+        <w:rPr>
+          <w:rFonts w:cstheme="minorHAnsi"/>
+          <w:szCs w:val="24"/>
+          <w:highlight w:val="lightGray"/>
+        </w:rPr>
+        <w:tab/>
+        <w:t>Titkosított jelszó</w:t>
+      </w:r>
+    </w:p>
+    <w:p>
+      <w:pPr>
+        <w:rPr>
+          <w:rFonts w:cstheme="minorHAnsi"/>
+          <w:szCs w:val="24"/>
+        </w:rPr>
+      </w:pPr>
+      <w:r>
+        <w:rPr>
+          <w:rFonts w:cstheme="minorHAnsi"/>
+          <w:color w:val="538135" w:themeColor="accent6" w:themeShade="BF"/>
+          <w:szCs w:val="24"/>
+          <w:u w:val="single"/>
+        </w:rPr>
+        <w:t>Autók tábla</w:t>
+      </w:r>
+      <w:r>
+        <w:rPr>
+          <w:rFonts w:cstheme="minorHAnsi"/>
+          <w:szCs w:val="24"/>
+        </w:rPr>
+        <w:t xml:space="preserve">: </w:t>
+      </w:r>
+      <w:r>
+        <w:rPr>
+          <w:rFonts w:cstheme="minorHAnsi"/>
+          <w:szCs w:val="24"/>
+        </w:rPr>
+        <w:t>Az autók adatai, mint a márka, modell, ár és elérhetőség találhatóak ebben a táblában.</w:t>
+      </w:r>
+    </w:p>
+    <w:p>
+      <w:pPr>
+        <w:keepNext/>
+        <w:keepLines/>
+        <w:rPr>
+          <w:rFonts w:cstheme="minorHAnsi"/>
+          <w:i/>
+          <w:color w:val="538135" w:themeColor="accent6" w:themeShade="BF"/>
+          <w:szCs w:val="24"/>
+        </w:rPr>
+      </w:pPr>
+      <w:r>
+        <w:rPr>
+          <w:rFonts w:cstheme="minorHAnsi"/>
+          <w:i/>
+          <w:color w:val="538135" w:themeColor="accent6" w:themeShade="BF"/>
+          <w:szCs w:val="24"/>
+        </w:rPr>
+        <w:lastRenderedPageBreak/>
+        <w:t>Oszlop neve</w:t>
+      </w:r>
+      <w:r>
+        <w:rPr>
+          <w:rFonts w:cstheme="minorHAnsi"/>
+          <w:i/>
+          <w:color w:val="538135" w:themeColor="accent6" w:themeShade="BF"/>
+          <w:szCs w:val="24"/>
+        </w:rPr>
+        <w:tab/>
+        <w:t>Típus</w:t>
+      </w:r>
+      <w:r>
+        <w:rPr>
+          <w:rFonts w:cstheme="minorHAnsi"/>
+          <w:i/>
+          <w:color w:val="538135" w:themeColor="accent6" w:themeShade="BF"/>
+          <w:szCs w:val="24"/>
+        </w:rPr>
+        <w:tab/>
+        <w:t>Leírás</w:t>
+      </w:r>
+    </w:p>
+    <w:p>
+      <w:pPr>
+        <w:keepNext/>
+        <w:keepLines/>
+        <w:rPr>
+          <w:rFonts w:cstheme="minorHAnsi"/>
+          <w:szCs w:val="24"/>
+          <w:highlight w:val="lightGray"/>
+        </w:rPr>
+      </w:pPr>
+      <w:proofErr w:type="spellStart"/>
+      <w:r>
+        <w:rPr>
+          <w:rFonts w:cstheme="minorHAnsi"/>
+          <w:szCs w:val="24"/>
+          <w:highlight w:val="lightGray"/>
+        </w:rPr>
+        <w:t>id</w:t>
+      </w:r>
+      <w:proofErr w:type="spellEnd"/>
+      <w:r>
+        <w:rPr>
+          <w:rFonts w:cstheme="minorHAnsi"/>
+          <w:szCs w:val="24"/>
+          <w:highlight w:val="lightGray"/>
+        </w:rPr>
+        <w:tab/>
+        <w:t>INT</w:t>
+      </w:r>
+      <w:r>
+        <w:rPr>
+          <w:rFonts w:cstheme="minorHAnsi"/>
+          <w:szCs w:val="24"/>
+          <w:highlight w:val="lightGray"/>
+        </w:rPr>
+        <w:tab/>
+        <w:t>Egyedi azonosító (</w:t>
+      </w:r>
+      <w:proofErr w:type="spellStart"/>
+      <w:r>
+        <w:rPr>
+          <w:rFonts w:cstheme="minorHAnsi"/>
+          <w:szCs w:val="24"/>
+          <w:highlight w:val="lightGray"/>
+        </w:rPr>
+        <w:t>primér</w:t>
+      </w:r>
+      <w:proofErr w:type="spellEnd"/>
+      <w:r>
+        <w:rPr>
+          <w:rFonts w:cstheme="minorHAnsi"/>
+          <w:szCs w:val="24"/>
+          <w:highlight w:val="lightGray"/>
+        </w:rPr>
+        <w:t xml:space="preserve"> kulcs)</w:t>
+      </w:r>
+    </w:p>
+    <w:p>
+      <w:pPr>
+        <w:keepNext/>
+        <w:keepLines/>
+        <w:rPr>
+          <w:rFonts w:cstheme="minorHAnsi"/>
+          <w:szCs w:val="24"/>
+          <w:highlight w:val="lightGray"/>
+        </w:rPr>
+      </w:pPr>
+      <w:r>
+        <w:rPr>
+          <w:rFonts w:cstheme="minorHAnsi"/>
+          <w:szCs w:val="24"/>
+          <w:highlight w:val="lightGray"/>
+        </w:rPr>
+        <w:t>márka</w:t>
+      </w:r>
+      <w:r>
+        <w:rPr>
+          <w:rFonts w:cstheme="minorHAnsi"/>
+          <w:szCs w:val="24"/>
+          <w:highlight w:val="lightGray"/>
+        </w:rPr>
+        <w:tab/>
+        <w:t>VARCHAR(50)</w:t>
+      </w:r>
+      <w:r>
+        <w:rPr>
+          <w:rFonts w:cstheme="minorHAnsi"/>
+          <w:szCs w:val="24"/>
+          <w:highlight w:val="lightGray"/>
+        </w:rPr>
+        <w:tab/>
+        <w:t>Az autó márkája</w:t>
+      </w:r>
+    </w:p>
+    <w:p>
+      <w:pPr>
+        <w:keepNext/>
+        <w:keepLines/>
+        <w:rPr>
+          <w:rFonts w:cstheme="minorHAnsi"/>
+          <w:szCs w:val="24"/>
+          <w:highlight w:val="lightGray"/>
+        </w:rPr>
+      </w:pPr>
+      <w:r>
+        <w:rPr>
+          <w:rFonts w:cstheme="minorHAnsi"/>
+          <w:szCs w:val="24"/>
+          <w:highlight w:val="lightGray"/>
+        </w:rPr>
+        <w:t>modell</w:t>
+      </w:r>
+      <w:r>
+        <w:rPr>
+          <w:rFonts w:cstheme="minorHAnsi"/>
+          <w:szCs w:val="24"/>
+          <w:highlight w:val="lightGray"/>
+        </w:rPr>
+        <w:tab/>
+        <w:t>VARCHAR(50)</w:t>
+      </w:r>
+      <w:r>
+        <w:rPr>
+          <w:rFonts w:cstheme="minorHAnsi"/>
+          <w:szCs w:val="24"/>
+          <w:highlight w:val="lightGray"/>
+        </w:rPr>
+        <w:tab/>
+        <w:t>Az autó modellje</w:t>
+      </w:r>
+    </w:p>
+    <w:p>
+      <w:pPr>
+        <w:keepNext/>
+        <w:keepLines/>
+        <w:rPr>
+          <w:rFonts w:cstheme="minorHAnsi"/>
+          <w:szCs w:val="24"/>
+          <w:highlight w:val="lightGray"/>
+        </w:rPr>
+      </w:pPr>
+      <w:r>
+        <w:rPr>
+          <w:rFonts w:cstheme="minorHAnsi"/>
+          <w:szCs w:val="24"/>
+          <w:highlight w:val="lightGray"/>
+        </w:rPr>
+        <w:t>ár</w:t>
+      </w:r>
+      <w:r>
+        <w:rPr>
+          <w:rFonts w:cstheme="minorHAnsi"/>
+          <w:szCs w:val="24"/>
+          <w:highlight w:val="lightGray"/>
+        </w:rPr>
+        <w:tab/>
+        <w:t>DECIMAL(10,2)</w:t>
+      </w:r>
+      <w:r>
+        <w:rPr>
+          <w:rFonts w:cstheme="minorHAnsi"/>
+          <w:szCs w:val="24"/>
+          <w:highlight w:val="lightGray"/>
+        </w:rPr>
+        <w:tab/>
+        <w:t>Az autó napi bérleti díja</w:t>
+      </w:r>
+    </w:p>
+    <w:p>
+      <w:pPr>
+        <w:rPr>
+          <w:rFonts w:cstheme="minorHAnsi"/>
+          <w:szCs w:val="24"/>
+          <w:highlight w:val="lightGray"/>
+        </w:rPr>
+      </w:pPr>
+      <w:r>
+        <w:rPr>
+          <w:rFonts w:cstheme="minorHAnsi"/>
+          <w:szCs w:val="24"/>
+          <w:highlight w:val="lightGray"/>
+        </w:rPr>
+        <w:t>elérhetőség</w:t>
+      </w:r>
+      <w:r>
+        <w:rPr>
+          <w:rFonts w:cstheme="minorHAnsi"/>
+          <w:szCs w:val="24"/>
+          <w:highlight w:val="lightGray"/>
+        </w:rPr>
+        <w:tab/>
+        <w:t>BOOLEAN</w:t>
+      </w:r>
+      <w:r>
+        <w:rPr>
+          <w:rFonts w:cstheme="minorHAnsi"/>
+          <w:szCs w:val="24"/>
+          <w:highlight w:val="lightGray"/>
+        </w:rPr>
+        <w:tab/>
+        <w:t>Az autó elérhetősége (rendelkezésre áll-e)</w:t>
+      </w:r>
+    </w:p>
+    <w:p>
+      <w:pPr>
+        <w:rPr>
+          <w:rFonts w:cstheme="minorHAnsi"/>
+          <w:szCs w:val="24"/>
+        </w:rPr>
+      </w:pPr>
+      <w:proofErr w:type="spellStart"/>
+      <w:r>
+        <w:rPr>
+          <w:rFonts w:cstheme="minorHAnsi"/>
+          <w:szCs w:val="24"/>
+          <w:highlight w:val="lightGray"/>
+        </w:rPr>
+        <w:t>kép_url</w:t>
+      </w:r>
+      <w:proofErr w:type="spellEnd"/>
+      <w:r>
+        <w:rPr>
+          <w:rFonts w:cstheme="minorHAnsi"/>
+          <w:szCs w:val="24"/>
+          <w:highlight w:val="lightGray"/>
+        </w:rPr>
+        <w:tab/>
+        <w:t>VARCHAR(255)</w:t>
+      </w:r>
+      <w:r>
+        <w:rPr>
+          <w:rFonts w:cstheme="minorHAnsi"/>
+          <w:szCs w:val="24"/>
+          <w:highlight w:val="lightGray"/>
+        </w:rPr>
+        <w:tab/>
+        <w:t>Az autó képe (URL)</w:t>
+      </w:r>
+    </w:p>
+    <w:p>
+      <w:pPr>
+        <w:rPr>
+          <w:rFonts w:cstheme="minorHAnsi"/>
+          <w:szCs w:val="24"/>
+        </w:rPr>
+      </w:pPr>
+      <w:r>
+        <w:rPr>
+          <w:rFonts w:cstheme="minorHAnsi"/>
+          <w:color w:val="538135" w:themeColor="accent6" w:themeShade="BF"/>
+          <w:szCs w:val="24"/>
+          <w:u w:val="single"/>
+        </w:rPr>
+        <w:t>Bérlések tábla</w:t>
+      </w:r>
+      <w:r>
+        <w:rPr>
+          <w:rFonts w:cstheme="minorHAnsi"/>
+          <w:szCs w:val="24"/>
+        </w:rPr>
+        <w:t xml:space="preserve">: </w:t>
+      </w:r>
+      <w:r>
+        <w:rPr>
+          <w:rFonts w:cstheme="minorHAnsi"/>
+          <w:szCs w:val="24"/>
+        </w:rPr>
+        <w:t xml:space="preserve">A bérlésről szóló információk kerülnek ide: a felhasználó, aki a bérlést végrehajtotta, az autó, amit </w:t>
+      </w:r>
+      <w:proofErr w:type="spellStart"/>
+      <w:r>
+        <w:rPr>
+          <w:rFonts w:cstheme="minorHAnsi"/>
+          <w:szCs w:val="24"/>
+        </w:rPr>
+        <w:t>bérelt</w:t>
+      </w:r>
+      <w:proofErr w:type="spellEnd"/>
+      <w:r>
+        <w:rPr>
+          <w:rFonts w:cstheme="minorHAnsi"/>
+          <w:szCs w:val="24"/>
+        </w:rPr>
+        <w:t>, és a bérlés időpontjai.</w:t>
+      </w:r>
+    </w:p>
+    <w:p>
+      <w:pPr>
+        <w:keepNext/>
+        <w:rPr>
+          <w:rFonts w:cstheme="minorHAnsi"/>
+          <w:i/>
+          <w:color w:val="538135" w:themeColor="accent6" w:themeShade="BF"/>
+          <w:szCs w:val="24"/>
+        </w:rPr>
+      </w:pPr>
+      <w:r>
+        <w:rPr>
+          <w:rFonts w:cstheme="minorHAnsi"/>
+          <w:i/>
+          <w:color w:val="538135" w:themeColor="accent6" w:themeShade="BF"/>
+          <w:szCs w:val="24"/>
+        </w:rPr>
+        <w:t>Oszlop neve</w:t>
+      </w:r>
+      <w:r>
+        <w:rPr>
+          <w:rFonts w:cstheme="minorHAnsi"/>
+          <w:i/>
+          <w:color w:val="538135" w:themeColor="accent6" w:themeShade="BF"/>
+          <w:szCs w:val="24"/>
+        </w:rPr>
+        <w:tab/>
+        <w:t>Típus</w:t>
+      </w:r>
+      <w:r>
+        <w:rPr>
+          <w:rFonts w:cstheme="minorHAnsi"/>
+          <w:i/>
+          <w:color w:val="538135" w:themeColor="accent6" w:themeShade="BF"/>
+          <w:szCs w:val="24"/>
+        </w:rPr>
+        <w:tab/>
+        <w:t>Leírás</w:t>
+      </w:r>
+    </w:p>
+    <w:p>
+      <w:pPr>
+        <w:keepNext/>
+        <w:rPr>
+          <w:rFonts w:cstheme="minorHAnsi"/>
+          <w:szCs w:val="24"/>
+          <w:highlight w:val="lightGray"/>
+        </w:rPr>
+      </w:pPr>
+      <w:proofErr w:type="spellStart"/>
+      <w:r>
+        <w:rPr>
+          <w:rFonts w:cstheme="minorHAnsi"/>
+          <w:szCs w:val="24"/>
+          <w:highlight w:val="lightGray"/>
+        </w:rPr>
+        <w:t>id</w:t>
+      </w:r>
+      <w:proofErr w:type="spellEnd"/>
+      <w:r>
+        <w:rPr>
+          <w:rFonts w:cstheme="minorHAnsi"/>
+          <w:szCs w:val="24"/>
+          <w:highlight w:val="lightGray"/>
+        </w:rPr>
+        <w:tab/>
+        <w:t>INT</w:t>
+      </w:r>
+      <w:r>
+        <w:rPr>
+          <w:rFonts w:cstheme="minorHAnsi"/>
+          <w:szCs w:val="24"/>
+          <w:highlight w:val="lightGray"/>
+        </w:rPr>
+        <w:tab/>
+        <w:t>Egyedi azonosító (</w:t>
+      </w:r>
+      <w:proofErr w:type="spellStart"/>
+      <w:r>
+        <w:rPr>
+          <w:rFonts w:cstheme="minorHAnsi"/>
+          <w:szCs w:val="24"/>
+          <w:highlight w:val="lightGray"/>
+        </w:rPr>
+        <w:t>primér</w:t>
+      </w:r>
+      <w:proofErr w:type="spellEnd"/>
+      <w:r>
+        <w:rPr>
+          <w:rFonts w:cstheme="minorHAnsi"/>
+          <w:szCs w:val="24"/>
+          <w:highlight w:val="lightGray"/>
+        </w:rPr>
+        <w:t xml:space="preserve"> kulcs)</w:t>
+      </w:r>
+    </w:p>
+    <w:p>
+      <w:pPr>
+        <w:keepNext/>
+        <w:rPr>
+          <w:rFonts w:cstheme="minorHAnsi"/>
+          <w:szCs w:val="24"/>
+          <w:highlight w:val="lightGray"/>
+        </w:rPr>
+      </w:pPr>
+      <w:proofErr w:type="spellStart"/>
+      <w:r>
+        <w:rPr>
+          <w:rFonts w:cstheme="minorHAnsi"/>
+          <w:szCs w:val="24"/>
+          <w:highlight w:val="lightGray"/>
+        </w:rPr>
+        <w:t>felhasználó_id</w:t>
+      </w:r>
+      <w:proofErr w:type="spellEnd"/>
+      <w:r>
+        <w:rPr>
+          <w:rFonts w:cstheme="minorHAnsi"/>
+          <w:szCs w:val="24"/>
+          <w:highlight w:val="lightGray"/>
+        </w:rPr>
+        <w:tab/>
+        <w:t>INT</w:t>
+      </w:r>
+      <w:r>
+        <w:rPr>
+          <w:rFonts w:cstheme="minorHAnsi"/>
+          <w:szCs w:val="24"/>
+          <w:highlight w:val="lightGray"/>
+        </w:rPr>
+        <w:tab/>
+        <w:t>A felhasználó, aki bérletet foglalt (idegen kulcs)</w:t>
+      </w:r>
+    </w:p>
+    <w:p>
+      <w:pPr>
+        <w:keepNext/>
+        <w:rPr>
+          <w:rFonts w:cstheme="minorHAnsi"/>
+          <w:szCs w:val="24"/>
+          <w:highlight w:val="lightGray"/>
+        </w:rPr>
+      </w:pPr>
+      <w:proofErr w:type="spellStart"/>
+      <w:r>
+        <w:rPr>
+          <w:rFonts w:cstheme="minorHAnsi"/>
+          <w:szCs w:val="24"/>
+          <w:highlight w:val="lightGray"/>
+        </w:rPr>
+        <w:t>auto_id</w:t>
+      </w:r>
+      <w:proofErr w:type="spellEnd"/>
+      <w:r>
+        <w:rPr>
+          <w:rFonts w:cstheme="minorHAnsi"/>
+          <w:szCs w:val="24"/>
+          <w:highlight w:val="lightGray"/>
+        </w:rPr>
+        <w:tab/>
+        <w:t>INT</w:t>
+      </w:r>
+      <w:r>
+        <w:rPr>
+          <w:rFonts w:cstheme="minorHAnsi"/>
+          <w:szCs w:val="24"/>
+          <w:highlight w:val="lightGray"/>
+        </w:rPr>
+        <w:tab/>
+        <w:t>Az autó, amit béreltek (idegen kulcs)</w:t>
+      </w:r>
+    </w:p>
+    <w:p>
+      <w:pPr>
+        <w:keepNext/>
+        <w:rPr>
+          <w:rFonts w:cstheme="minorHAnsi"/>
+          <w:szCs w:val="24"/>
+          <w:highlight w:val="lightGray"/>
+        </w:rPr>
+      </w:pPr>
+      <w:proofErr w:type="spellStart"/>
+      <w:r>
+        <w:rPr>
+          <w:rFonts w:cstheme="minorHAnsi"/>
+          <w:szCs w:val="24"/>
+          <w:highlight w:val="lightGray"/>
+        </w:rPr>
+        <w:t>kezdő_dátum</w:t>
+      </w:r>
+      <w:proofErr w:type="spellEnd"/>
+      <w:r>
+        <w:rPr>
+          <w:rFonts w:cstheme="minorHAnsi"/>
+          <w:szCs w:val="24"/>
+          <w:highlight w:val="lightGray"/>
+        </w:rPr>
+        <w:tab/>
+        <w:t>DATE</w:t>
+      </w:r>
+      <w:r>
+        <w:rPr>
+          <w:rFonts w:cstheme="minorHAnsi"/>
+          <w:szCs w:val="24"/>
+          <w:highlight w:val="lightGray"/>
+        </w:rPr>
+        <w:tab/>
+        <w:t>A bérlés kezdete</w:t>
+      </w:r>
+    </w:p>
+    <w:p>
+      <w:pPr>
+        <w:keepNext/>
+        <w:rPr>
+          <w:rFonts w:cstheme="minorHAnsi"/>
+          <w:szCs w:val="24"/>
+          <w:highlight w:val="lightGray"/>
+        </w:rPr>
+      </w:pPr>
+      <w:proofErr w:type="spellStart"/>
+      <w:r>
+        <w:rPr>
+          <w:rFonts w:cstheme="minorHAnsi"/>
+          <w:szCs w:val="24"/>
+          <w:highlight w:val="lightGray"/>
+        </w:rPr>
+        <w:t>befejező_dátum</w:t>
+      </w:r>
+      <w:proofErr w:type="spellEnd"/>
+      <w:r>
+        <w:rPr>
+          <w:rFonts w:cstheme="minorHAnsi"/>
+          <w:szCs w:val="24"/>
+          <w:highlight w:val="lightGray"/>
+        </w:rPr>
+        <w:tab/>
+        <w:t>DATE</w:t>
+      </w:r>
+      <w:r>
+        <w:rPr>
+          <w:rFonts w:cstheme="minorHAnsi"/>
+          <w:szCs w:val="24"/>
+          <w:highlight w:val="lightGray"/>
+        </w:rPr>
+        <w:tab/>
+        <w:t>A bérlés vége</w:t>
+      </w:r>
+    </w:p>
+    <w:p>
+      <w:pPr>
+        <w:keepNext/>
+        <w:rPr>
+          <w:rFonts w:cstheme="minorHAnsi"/>
+          <w:szCs w:val="24"/>
+          <w:highlight w:val="lightGray"/>
+        </w:rPr>
+      </w:pPr>
+      <w:r>
+        <w:rPr>
+          <w:rFonts w:cstheme="minorHAnsi"/>
+          <w:szCs w:val="24"/>
+          <w:highlight w:val="lightGray"/>
+        </w:rPr>
+        <w:t>ár</w:t>
+      </w:r>
+      <w:r>
+        <w:rPr>
+          <w:rFonts w:cstheme="minorHAnsi"/>
+          <w:szCs w:val="24"/>
+          <w:highlight w:val="lightGray"/>
+        </w:rPr>
+        <w:tab/>
+        <w:t>DECIMAL(10,2)</w:t>
+      </w:r>
+      <w:r>
+        <w:rPr>
+          <w:rFonts w:cstheme="minorHAnsi"/>
+          <w:szCs w:val="24"/>
+          <w:highlight w:val="lightGray"/>
+        </w:rPr>
+        <w:tab/>
+        <w:t>A bérlés összköltsége</w:t>
+      </w:r>
+    </w:p>
+    <w:p>
+      <w:pPr>
+        <w:rPr>
+          <w:rFonts w:cstheme="minorHAnsi"/>
+          <w:szCs w:val="24"/>
+        </w:rPr>
+      </w:pPr>
+      <w:r>
+        <w:rPr>
+          <w:rFonts w:cstheme="minorHAnsi"/>
+          <w:szCs w:val="24"/>
+          <w:highlight w:val="lightGray"/>
+        </w:rPr>
+        <w:t>állapot</w:t>
+      </w:r>
+      <w:r>
+        <w:rPr>
+          <w:rFonts w:cstheme="minorHAnsi"/>
+          <w:szCs w:val="24"/>
+          <w:highlight w:val="lightGray"/>
+        </w:rPr>
+        <w:tab/>
+      </w:r>
+      <w:proofErr w:type="gramStart"/>
+      <w:r>
+        <w:rPr>
+          <w:rFonts w:cstheme="minorHAnsi"/>
+          <w:szCs w:val="24"/>
+          <w:highlight w:val="lightGray"/>
+        </w:rPr>
+        <w:t>VARCHAR(</w:t>
+      </w:r>
+      <w:proofErr w:type="gramEnd"/>
+      <w:r>
+        <w:rPr>
+          <w:rFonts w:cstheme="minorHAnsi"/>
+          <w:szCs w:val="24"/>
+          <w:highlight w:val="lightGray"/>
+        </w:rPr>
+        <w:t>20)</w:t>
+      </w:r>
+      <w:r>
+        <w:rPr>
+          <w:rFonts w:cstheme="minorHAnsi"/>
+          <w:szCs w:val="24"/>
+          <w:highlight w:val="lightGray"/>
+        </w:rPr>
+        <w:tab/>
+        <w:t>A bérlés állapota (pl. aktív, lezárt, stb.)</w:t>
+      </w:r>
+    </w:p>
+    <w:p>
+      <w:pPr>
+        <w:rPr>
+          <w:rFonts w:cstheme="minorHAnsi"/>
+          <w:szCs w:val="24"/>
+        </w:rPr>
+      </w:pPr>
+      <w:r>
+        <w:rPr>
+          <w:rFonts w:cstheme="minorHAnsi"/>
+          <w:color w:val="538135" w:themeColor="accent6" w:themeShade="BF"/>
+          <w:sz w:val="28"/>
+          <w:szCs w:val="28"/>
+          <w:u w:val="single"/>
+        </w:rPr>
+        <w:t>A táblák között a következő kapcsolatok találhatók</w:t>
+      </w:r>
+      <w:r>
+        <w:rPr>
+          <w:rFonts w:cstheme="minorHAnsi"/>
+          <w:szCs w:val="24"/>
+        </w:rPr>
+        <w:t>:</w:t>
+      </w:r>
+    </w:p>
+    <w:p>
+      <w:r>
+        <w:t>Felhasználók és Bérlések</w:t>
+      </w:r>
+      <w:r>
+        <w:t>:</w:t>
+      </w:r>
+    </w:p>
+    <w:p>
+      <w:r>
+        <w:t xml:space="preserve">Egy felhasználó több bérlést is végezhet, tehát a Felhasználók tábla és a Bérlések tábla között egy-egy kapcsolat áll fenn. A </w:t>
+      </w:r>
+      <w:proofErr w:type="spellStart"/>
+      <w:r>
+        <w:t>felhasználó_id</w:t>
+      </w:r>
+      <w:proofErr w:type="spellEnd"/>
+      <w:r>
+        <w:t xml:space="preserve"> mező a Felhasználók tábla </w:t>
+      </w:r>
+      <w:proofErr w:type="spellStart"/>
+      <w:r>
+        <w:t>id</w:t>
+      </w:r>
+      <w:proofErr w:type="spellEnd"/>
+      <w:r>
+        <w:t xml:space="preserve"> mezőjére hivatkozik.</w:t>
+      </w:r>
+    </w:p>
+    <w:p>
+      <w:r>
+        <w:t>Autók és Bérlések:</w:t>
+      </w:r>
+    </w:p>
+    <w:p>
+      <w:r>
+        <w:t xml:space="preserve">Egy autó több bérlésben is szerepelhet, tehát </w:t>
+      </w:r>
+      <w:proofErr w:type="gramStart"/>
+      <w:r>
+        <w:t>a</w:t>
+      </w:r>
+      <w:proofErr w:type="gramEnd"/>
+      <w:r>
+        <w:t xml:space="preserve"> Autók tábla és a Bérlések tábla között egy-egy kapcsolat található. Az </w:t>
+      </w:r>
+      <w:proofErr w:type="spellStart"/>
+      <w:r>
+        <w:t>auto_id</w:t>
+      </w:r>
+      <w:proofErr w:type="spellEnd"/>
+      <w:r>
+        <w:t xml:space="preserve"> mező az Autók tábla </w:t>
+      </w:r>
+      <w:proofErr w:type="spellStart"/>
+      <w:r>
+        <w:t>id</w:t>
+      </w:r>
+      <w:proofErr w:type="spellEnd"/>
+      <w:r>
+        <w:t xml:space="preserve"> mezőjére </w:t>
+      </w:r>
+      <w:r>
+        <w:t>hivatkozik.</w:t>
+      </w:r>
+      <w:r>
+        <w:t xml:space="preserve">          </w:t>
+      </w:r>
+    </w:p>
+    <w:p>
+      <w:pPr>
+        <w:pStyle w:val="Cmsor2"/>
+        <w:numPr>
+          <w:ilvl w:val="1"/>
+          <w:numId w:val="27"/>
+        </w:numPr>
+      </w:pPr>
+      <w:bookmarkStart w:id="16" w:name="_Toc194574364"/>
+      <w:r>
+        <w:lastRenderedPageBreak/>
+        <w:t>OOP alapú megvalósítás</w:t>
+      </w:r>
+      <w:bookmarkEnd w:id="16"/>
+    </w:p>
+    <w:p>
+      <w:pPr>
+        <w:keepNext/>
+        <w:keepLines/>
+      </w:pPr>
+      <w:r>
+        <w:t>A rendszer objektum-orientált programozás (OOP) alapú megvalósítása esetén az alkalmazás különböző osztályokra bontható. Az alábbiakban bemutatunk egy egyszerű UML osztálydiagramot, amely bemutatja a főbb osztályokat és azok közötti kapcsolatokat:</w:t>
+      </w:r>
+    </w:p>
+    <w:p>
+      <w:pPr>
+        <w:pStyle w:val="Listaszerbekezds"/>
+        <w:keepNext/>
+        <w:keepLines/>
+        <w:numPr>
+          <w:ilvl w:val="0"/>
+          <w:numId w:val="7"/>
+        </w:numPr>
+      </w:pPr>
+      <w:r>
+        <w:t>Felhasználó osztály: A felhasználókat reprezentáló osztály, amely tárolja az alapvető felhasználói adatokat (</w:t>
+      </w:r>
+      <w:proofErr w:type="spellStart"/>
+      <w:r>
+        <w:t>id</w:t>
+      </w:r>
+      <w:proofErr w:type="spellEnd"/>
+      <w:r>
+        <w:t xml:space="preserve">, felhasználónév, </w:t>
+      </w:r>
+      <w:proofErr w:type="gramStart"/>
+      <w:r>
+        <w:t>email,</w:t>
+      </w:r>
+      <w:proofErr w:type="gramEnd"/>
+      <w:r>
+        <w:t xml:space="preserve"> stb.) és a regisztrációs logikát.</w:t>
+      </w:r>
+    </w:p>
+    <w:p>
+      <w:pPr>
+        <w:pStyle w:val="Listaszerbekezds"/>
+        <w:keepNext/>
+        <w:keepLines/>
+        <w:numPr>
+          <w:ilvl w:val="0"/>
+          <w:numId w:val="7"/>
+        </w:numPr>
+      </w:pPr>
+      <w:r>
+        <w:t>Autó osztály: Az autókat reprezentáló osztály, amely tartalmazza az autó adatait (</w:t>
+      </w:r>
+      <w:proofErr w:type="spellStart"/>
+      <w:r>
+        <w:t>id</w:t>
+      </w:r>
+      <w:proofErr w:type="spellEnd"/>
+      <w:r>
+        <w:t xml:space="preserve">, márka, </w:t>
+      </w:r>
+      <w:proofErr w:type="gramStart"/>
+      <w:r>
+        <w:t>ár,</w:t>
+      </w:r>
+      <w:proofErr w:type="gramEnd"/>
+      <w:r>
+        <w:t xml:space="preserve"> stb.) és egy metódust az elérhetőség ellenőrzésére.</w:t>
+      </w:r>
+    </w:p>
+    <w:p>
+      <w:pPr>
+        <w:pStyle w:val="Listaszerbekezds"/>
+        <w:numPr>
+          <w:ilvl w:val="0"/>
+          <w:numId w:val="7"/>
+        </w:numPr>
+      </w:pPr>
+      <w:r>
+        <w:t xml:space="preserve">Bérlés osztály: A bérléseket reprezentáló osztály, amely a bérlés adatait tartalmazza, mint a kezdő és befejező dátum, </w:t>
+      </w:r>
+      <w:proofErr w:type="gramStart"/>
+      <w:r>
+        <w:t>ár,</w:t>
+      </w:r>
+      <w:proofErr w:type="gramEnd"/>
+      <w:r>
+        <w:t xml:space="preserve"> és állapot. Továbbá biztosít egy metódust a bérlés foglalására.</w:t>
+      </w:r>
+    </w:p>
+    <w:p>
+      <w:pPr>
+        <w:pStyle w:val="Cmsor2"/>
+        <w:numPr>
+          <w:ilvl w:val="1"/>
+          <w:numId w:val="27"/>
+        </w:numPr>
+      </w:pPr>
+      <w:bookmarkStart w:id="17" w:name="_Toc194574365"/>
       <w:r>
         <w:t>Szabályok és validációk</w:t>
       </w:r>
-      <w:bookmarkEnd w:id="18"/>
+      <w:bookmarkEnd w:id="17"/>
     </w:p>
     <w:p>
       <w:r>
@@ -5982,11 +6215,11 @@
         <w:pStyle w:val="Cmsor1"/>
         <w:pageBreakBefore w:val="0"/>
       </w:pPr>
-      <w:bookmarkStart w:id="19" w:name="_Toc194574366"/>
+      <w:bookmarkStart w:id="18" w:name="_Toc194574366"/>
       <w:r>
         <w:t>Tesztelési dokumentáció</w:t>
       </w:r>
-      <w:bookmarkEnd w:id="19"/>
+      <w:bookmarkEnd w:id="18"/>
     </w:p>
     <w:p>
       <w:r>
@@ -6017,12 +6250,12 @@
           <w:numId w:val="28"/>
         </w:numPr>
       </w:pPr>
-      <w:bookmarkStart w:id="20" w:name="_Toc194574367"/>
+      <w:bookmarkStart w:id="19" w:name="_Toc194574367"/>
       <w:r>
         <w:lastRenderedPageBreak/>
         <w:t>Tesztesetek</w:t>
       </w:r>
-      <w:bookmarkEnd w:id="20"/>
+      <w:bookmarkEnd w:id="19"/>
     </w:p>
     <w:p>
       <w:pPr>
@@ -6708,11 +6941,11 @@
           <w:numId w:val="28"/>
         </w:numPr>
       </w:pPr>
-      <w:bookmarkStart w:id="21" w:name="_Toc194574368"/>
+      <w:bookmarkStart w:id="20" w:name="_Toc194574368"/>
       <w:r>
         <w:t>Normál és extrém tesztesetek</w:t>
       </w:r>
-      <w:bookmarkEnd w:id="21"/>
+      <w:bookmarkEnd w:id="20"/>
     </w:p>
     <w:p>
       <w:pPr>
@@ -7330,11 +7563,11 @@
           <w:numId w:val="28"/>
         </w:numPr>
       </w:pPr>
-      <w:bookmarkStart w:id="22" w:name="_Toc194574369"/>
+      <w:bookmarkStart w:id="21" w:name="_Toc194574369"/>
       <w:r>
         <w:t>Tesztelési módszerek</w:t>
       </w:r>
-      <w:bookmarkEnd w:id="22"/>
+      <w:bookmarkEnd w:id="21"/>
     </w:p>
     <w:p>
       <w:r>
@@ -7545,11 +7778,11 @@
         <w:pStyle w:val="Cmsor1"/>
         <w:pageBreakBefore w:val="0"/>
       </w:pPr>
-      <w:bookmarkStart w:id="23" w:name="_Toc194574370"/>
+      <w:bookmarkStart w:id="22" w:name="_Toc194574370"/>
       <w:r>
         <w:t>Összefoglalás</w:t>
       </w:r>
-      <w:bookmarkEnd w:id="23"/>
+      <w:bookmarkEnd w:id="22"/>
     </w:p>
     <w:p>
       <w:pPr>
@@ -7559,21 +7792,78 @@
           <w:numId w:val="29"/>
         </w:numPr>
       </w:pPr>
-      <w:bookmarkStart w:id="24" w:name="_Toc194574371"/>
+      <w:bookmarkStart w:id="23" w:name="_Toc194574371"/>
       <w:r>
         <w:t>Önértékelés</w:t>
       </w:r>
-      <w:bookmarkEnd w:id="24"/>
-    </w:p>
-    <w:p>
-      <w:r>
+      <w:bookmarkEnd w:id="23"/>
+    </w:p>
+    <w:p>
+      <w:pPr>
+        <w:rPr>
+          <w:color w:val="A8D08D" w:themeColor="accent6" w:themeTint="99"/>
+        </w:rPr>
+      </w:pPr>
+      <w:r>
+        <w:rPr>
+          <w:color w:val="A8D08D" w:themeColor="accent6" w:themeTint="99"/>
+        </w:rPr>
         <w:t>Bakos Henriett</w:t>
       </w:r>
     </w:p>
-    <w:p/>
+    <w:p>
+      <w:pPr>
+        <w:rPr>
+          <w:lang w:eastAsia="hu-HU"/>
+        </w:rPr>
+      </w:pPr>
+      <w:r>
+        <w:rPr>
+          <w:lang w:eastAsia="hu-HU"/>
+        </w:rPr>
+        <w:t>Célul tűztem ki egy autó bérlő weboldal megalkotását, amely megbízhatóan működik és a felhasználók számára kényelmes megoldást kínál. Az oldal luxus- és sportautókra specializálódott, így fontos volt, hogy a megjelenés és a funkcionalitás is ezt a magas színvonalat tükrözze. A kitűzött időn belül sikerült teljesítenem ezt a feladatot, bár az út során több akadályba/problémába is ütköztem.</w:t>
+      </w:r>
+      <w:r>
+        <w:rPr>
+          <w:lang w:eastAsia="hu-HU"/>
+        </w:rPr>
+        <w:t xml:space="preserve"> </w:t>
+      </w:r>
+      <w:r>
+        <w:rPr>
+          <w:lang w:eastAsia="hu-HU"/>
+        </w:rPr>
+        <w:t>A legfőbb nehézséget a PHP és az adatbázis összekapcsolása jelentette, különösen az autók adatainak dinamikus betöltése terén. Azt akartam, hogy az autók – például a típusuk, kölcsönzési áruk vagy bérlési státuszuk – közvetlenül az adatbázisból jelenjenek meg az oldalon. Ez kezdetben nem ment zökkenőmentesen, mert a lekérdezések hibásan futottak, és sok időt vett igénybe a probléma gyökerének megtalálása. További kihívást jelentett az oldal vizuális elemeinek összehangolása, hogy a sportautók képei és adatai minden eszközön jól mutassanak. A megoldáshoz online forrásokat, videós útmutatókat és a tanáraim segítségét kértem, így lépésről lépésre elhárítottam az akadályokat.</w:t>
+      </w:r>
+      <w:r>
+        <w:rPr>
+          <w:lang w:eastAsia="hu-HU"/>
+        </w:rPr>
+        <w:t xml:space="preserve"> </w:t>
+      </w:r>
+      <w:r>
+        <w:rPr>
+          <w:lang w:eastAsia="hu-HU"/>
+        </w:rPr>
+        <w:t>A munka során rengeteget tanultam. Elsajátítottam a PHP alapú adatbázis-műveletek fortélyait, és új megközelítéseket fedeztem fel a dinamikus tartalomkezelésben. Korábban gyakran elvesztettem a lendületemet, ha valami nem sikerült elsőre, de ezúttal végig kitartottam, és ez a hozzáállás egy olyan eredményhez vezetett, amit korábban nem tartottam volna lehetségesnek. Az adatbázisok és a kódolás terén szerzett tudásomat más projektekben is fogom tudni kamatoztatni, és nagyobb önbizalmat érzek a technikai feladatok megoldásában.</w:t>
+      </w:r>
+      <w:r>
+        <w:rPr>
+          <w:lang w:eastAsia="hu-HU"/>
+        </w:rPr>
+        <w:t xml:space="preserve"> </w:t>
+      </w:r>
+      <w:r>
+        <w:rPr>
+          <w:lang w:eastAsia="hu-HU"/>
+        </w:rPr>
+        <w:t>Ez a projekt nemcsak a szakmai ismereteimet bővítette, hanem a kitartásomat és a problémákhoz való hozzáállásomat is átformálta. Bizonyítékot nyert számomra, hogy képes vagyok összetett feladatokat önállóan véghez vinni, és ez a tapasztalat új lendületet adott a további fejlődéshez.</w:t>
+      </w:r>
+    </w:p>
     <w:p>
       <w:proofErr w:type="spellStart"/>
       <w:r>
+        <w:lastRenderedPageBreak/>
         <w:t>Gyura</w:t>
       </w:r>
       <w:proofErr w:type="spellEnd"/>
@@ -7581,55 +7871,88 @@
         <w:t xml:space="preserve"> Gabriella</w:t>
       </w:r>
     </w:p>
-    <w:p/>
-    <w:p>
-      <w:pPr>
-        <w:keepNext/>
-        <w:keepLines/>
+    <w:p>
+      <w:r>
+        <w:t>xxxxxxxxxxxxxxxxxxxxxxxxxxxxxxxxxxxxxxxxxxxxxxxxxxxxxxxxxxxxxxxxxxxxxxxxxxxxxxxxxxxxxxxxxxxxxxxxxxxxxxxxxxxxxxxxxxxxxxxxxxxxxxxxxxxxxxxxxxxxxxxxxxxxxxxxxxxxxxxxxxxxxxxx</w:t>
+      </w:r>
+      <w:r>
+        <w:t>xxxxxxxxxxxxxxxxxxxxxxxxxxxxxxxxxxxxxxxxxxxxxxxxxxxxxxxxxxxxxxxxxxxxxxxxxxxxxxxxxxxxxxxxxxxxx</w:t>
+      </w:r>
+    </w:p>
+    <w:p>
+      <w:r>
+        <w:t>xxxxxxxxxxxxxxxxxxxxxxxxxxxxxxxxxxxxxxxxxxxxxxxxxxxxxxxxxxxxxxxxxxxxxxxxxxxxxxxxxxxxxxxxxxxxx</w:t>
+      </w:r>
+    </w:p>
+    <w:p>
+      <w:r>
+        <w:t>xxxxxxxxxxxxxxxxxxxxxxxxxxxxxxxxxxxxxxxxxxxxxxxxxxxxxxxxxxxxxxxxxxxxxxxxxxxxxxxxxxxxxxxxxxxxx</w:t>
+      </w:r>
+    </w:p>
+    <w:p>
+      <w:r>
+        <w:t>xxxxxxxxxxxxxxxxxxxxxxxxxxxxxxxxxxxxxxxxxxxxxxxxxxxxxxxxxxxxxxxxxxxxxxxxxxxxxxxxxxxxxxxxxxxxx</w:t>
+      </w:r>
+    </w:p>
+    <w:p>
+      <w:r>
+        <w:t>xxxxxxxxxxxxxxxxxxxxxxxxxxxxxxxxxxxxxxxxxxxxxxxxxxxxxxxxxxxxxxxxxxxxxxxxxxxxxxxxxxxxxxxxxxxxx</w:t>
+      </w:r>
+    </w:p>
+    <w:p>
+      <w:r>
+        <w:t>xxxxxxxxxxxxxxxxxxxxxxxxxxxxxxxxxxxxxxxxxxxxxxxxxxxxxxxxxxxxxxxxxxxxxxxxxxxxxxxxxxxxxxxxxxxxx</w:t>
+      </w:r>
+    </w:p>
+    <w:p>
+      <w:r>
+        <w:t>xxxxxxxxxxxxxxxxxxxxxxxxxxxxxxxxxxxxxxxxxxxxxxxxxxxxxxxxxxxxxxxxxxxxxxxxxxxxxxxxxxxxxxxxxxxxx</w:t>
+      </w:r>
+    </w:p>
+    <w:p>
+      <w:r>
         <w:rPr>
           <w:color w:val="A8D08D" w:themeColor="accent6" w:themeTint="99"/>
         </w:rPr>
-      </w:pPr>
-      <w:r>
-        <w:rPr>
-          <w:color w:val="A8D08D" w:themeColor="accent6" w:themeTint="99"/>
-        </w:rPr>
+        <w:t>Nagy Laura</w:t>
+      </w:r>
+    </w:p>
+    <w:p>
+      <w:pPr>
+        <w:rPr>
+          <w:b/>
+        </w:rPr>
+      </w:pPr>
+      <w:r>
+        <w:t xml:space="preserve">A kitűzött célom az volt, hogy egy jól működő, színesebb, a szem számára vonzóbb és egyben hasznos weboldalt készítsek. Ezt a célt a rendelkezésre álló időkereten belül sikerült megvalósítanom. A munka során több kihívással is szembesültem. Ilyen volt például a </w:t>
+      </w:r>
+      <w:proofErr w:type="spellStart"/>
+      <w:r>
+        <w:t>reszponzivitás</w:t>
+      </w:r>
+      <w:proofErr w:type="spellEnd"/>
+      <w:r>
+        <w:t xml:space="preserve"> kialakítása anélkül, hogy a weboldal tartalma elmozdult volna. Mivel az oldal több olyan elemet is tartalmazott, amelyek bonyolultabb kialakítást igényeltek, a reszponzív megjelenés biztosítása különösen nehéz feladatnak bizonyult.</w:t>
+      </w:r>
+      <w:r>
+        <w:rPr>
+          <w:b/>
+        </w:rPr>
+        <w:t xml:space="preserve"> </w:t>
+      </w:r>
+      <w:r>
+        <w:t>Ezen kívül a script működése, például a gombok és egyéb elemek háttérfolyamatai során is akadtak kisebb problémák és nehézségek. Ezeket végül internetes források, baráti és tanári segítség, valamint megfelelő időráfordítás révén sikerült megoldanom. A folyamat során sokat fejlődtem, és lehetőségem nyílt kipróbálni magam egy komolyabb feladat megvalósításában, nagyobb elvárások és igények mellett.</w:t>
+      </w:r>
+      <w:r>
+        <w:rPr>
+          <w:b/>
+        </w:rPr>
+        <w:t xml:space="preserve"> </w:t>
+      </w:r>
+    </w:p>
+    <w:p>
+      <w:r>
         <w:lastRenderedPageBreak/>
-        <w:t>Nagy Laura</w:t>
-      </w:r>
-    </w:p>
-    <w:p>
-      <w:pPr>
-        <w:keepNext/>
-        <w:keepLines/>
-      </w:pPr>
-      <w:r>
-        <w:t xml:space="preserve">A kitűzött célom az volt, hogy egy jól működő, színesebb, a szem számára vonzóbb és egyben hasznos weboldalt készítsek. Ezt a célt a rendelkezésre álló időkereten belül sikerült megvalósítanom. A munka során több kihívással is szembesültem. Ilyen volt például a </w:t>
-      </w:r>
-      <w:proofErr w:type="spellStart"/>
-      <w:r>
-        <w:t>reszponzivitás</w:t>
-      </w:r>
-      <w:proofErr w:type="spellEnd"/>
-      <w:r>
-        <w:t xml:space="preserve"> kialakítása anélkül, hogy a weboldal tartalma elmozdult volna. Mivel az oldal több olyan elemet is tartalmazott, amelyek bonyolultabb kialakítást igényeltek, a reszponzív megjelenés biztosítása különösen nehéz feladatnak bizonyult.</w:t>
-      </w:r>
-      <w:r>
-        <w:rPr>
-          <w:b/>
-        </w:rPr>
-        <w:t xml:space="preserve"> </w:t>
-      </w:r>
-      <w:r>
-        <w:t>Ezen kívül a script működése, például a gombok és egyéb elemek háttérfolyamatai során is akadtak kisebb problémák és nehézségek. Ezeket végül internetes források, baráti és tanári segítség, valamint megfelelő időráfordítás révén sikerült megoldanom. A folyamat során sokat fejlődtem, és lehetőségem nyílt kipróbálni magam egy komolyabb feladat megvalósításában, nagyobb elvárások és igények mellett.</w:t>
-      </w:r>
-      <w:r>
-        <w:rPr>
-          <w:b/>
-        </w:rPr>
-        <w:t xml:space="preserve"> </w:t>
-      </w:r>
-      <w:r>
         <w:t>Korábban, amikor valami nem sikerült, hajlamos voltam feladni, most azonban szinte kötelező volt a hibák kijavítására koncentrálni, míg végül egy olyan, működő megoldást tudtam létrehozni, amiről korábban nem is gondoltam volna, hogy képes vagyok rá. Magabiztosabbá váltam az alapvető feladatokban és a stílusbeállítások elkészítésében, így már rutinosabban és biztosabban tudok dolgozni. Rengeteg új kódot ismertem meg és alkalmaztam, amelyek más típusú feladataim során is hasznos segítséggé váltak.</w:t>
       </w:r>
       <w:r>
@@ -7650,7 +7973,7 @@
           <w:numId w:val="29"/>
         </w:numPr>
       </w:pPr>
-      <w:bookmarkStart w:id="25" w:name="_Toc194574372"/>
+      <w:bookmarkStart w:id="24" w:name="_Toc194574372"/>
       <w:r>
         <w:t>Továbbfejlesztési lehet</w:t>
       </w:r>
@@ -7672,6 +7995,160 @@
       <w:r>
         <w:t>gek</w:t>
       </w:r>
+      <w:bookmarkEnd w:id="24"/>
+    </w:p>
+    <w:p>
+      <w:pPr>
+        <w:rPr>
+          <w:lang w:eastAsia="hu-HU"/>
+        </w:rPr>
+      </w:pPr>
+      <w:r>
+        <w:rPr>
+          <w:lang w:eastAsia="hu-HU"/>
+        </w:rPr>
+        <w:t>További fejlesztési terveink és célkitűzéseink között szerepel egy modern, felhasználóbarát fizetési rendszer bevezetése, amely lehetővé tenné a bankkártyás fizetést közvetlenül a Profilom oldalon keresztül. Első lépésként ezt a funkciót a tagsági csomagok megvásárlásához szeretnénk elérhetővé tenni, mivel ez az oldal egyik kulcsfontosságú eleme. Ezzel párhuzamosan hosszú távú célunk, hogy a bankkártyás fizetés az autóbérlési folyamat szerves részévé váljon, így az ügyfelek egyetlen kattintással, kényelmesen intézhessenek mindent. Az online fizetési lehetőség korszerű és megbízható implementálása nemcsak az ügyfelek kényelmét szolgálja, hanem jelentősen növeli a platform hitelességét és professzionális megjelenését is. Kiemelt figyelmet fordítunk arra, hogy a fizetési rendszer minden szempontból biztonságos, gyors és zökkenőmentes legyen, emellett teljes mértékben megfeleljen a hatályos adatvédelmi és pénzügyi szabályozásoknak.</w:t>
+      </w:r>
+      <w:r>
+        <w:rPr>
+          <w:lang w:eastAsia="hu-HU"/>
+        </w:rPr>
+        <w:t xml:space="preserve"> </w:t>
+      </w:r>
+      <w:r>
+        <w:rPr>
+          <w:lang w:eastAsia="hu-HU"/>
+        </w:rPr>
+        <w:t xml:space="preserve">A tagsági rendszerünket is átfogó módon szeretnénk </w:t>
+      </w:r>
+      <w:proofErr w:type="spellStart"/>
+      <w:r>
+        <w:rPr>
+          <w:lang w:eastAsia="hu-HU"/>
+        </w:rPr>
+        <w:t>továbbfejleszteni</w:t>
+      </w:r>
+      <w:proofErr w:type="spellEnd"/>
+      <w:r>
+        <w:rPr>
+          <w:lang w:eastAsia="hu-HU"/>
+        </w:rPr>
+        <w:t xml:space="preserve">, hogy valódi értéket kínáljunk azon felhasználóinknak, akik hosszú távon elköteleződnek mellettünk. Minden elérhető tagsági csomaghoz egyedi, személyre szabott kedvezményeket kapcsolnánk, amelyek kizárólag az adott tagsággal rendelkező ügyfeleink számára lennének elérhetők. Ezek a kedvezmények számos előnnyel járnának, például alacsonyabb bérlési díjakkal, exkluzív akciókhoz való hozzáféréssel, elsőbbségi foglalási lehetőségekkel, vagy akár prémium szolgáltatások igénybevételével. Célunk, hogy a tagság ne csupán egy egyszerű előfizetési forma legyen, hanem egy ösztönző, valódi vásárlói élményt nyújtó rendszer, amely hosszú távon értéket teremt ügyfeleink számára. </w:t>
+      </w:r>
+    </w:p>
+    <w:p>
+      <w:pPr>
+        <w:rPr>
+          <w:lang w:eastAsia="hu-HU"/>
+        </w:rPr>
+      </w:pPr>
+      <w:r>
+        <w:rPr>
+          <w:lang w:eastAsia="hu-HU"/>
+        </w:rPr>
+        <w:lastRenderedPageBreak/>
+        <w:t>A különböző szinteken elérhető tagsági konstrukciók révén minden felhasználónk megtalálhatná a számára legideálisabb ajánlatot, legyen szó alkalmi bérlőkről vagy rendszeres ügyfelekről.</w:t>
+      </w:r>
+      <w:r>
+        <w:rPr>
+          <w:lang w:eastAsia="hu-HU"/>
+        </w:rPr>
+        <w:t xml:space="preserve"> </w:t>
+      </w:r>
+      <w:r>
+        <w:rPr>
+          <w:lang w:eastAsia="hu-HU"/>
+        </w:rPr>
+        <w:t>A felhasználói élmény javítása mellett nagy hangsúlyt fektetünk arra, hogy látogatóink számára folyamatosan frissülő, releváns és értékes tartalmat biztosítsunk. Ennek érdekében tervezzük egy saját hír- és információs oldal elindítását, amely egyfajta digitális központként szolgálna minden érdeklődő számára. Ez a hírportál nem csupán az autóipar legfrissebb fejleményeiről, technológiai újításokról és iparági trendekről nyújtana rendszeres tájékoztatást, hanem weboldalunkkal, szolgáltatásainkkal kapcsolatos frissítésekről, változásokról és újdonságokról is beszámolna. Ezen keresztül szorosabb kapcsolatot szeretnénk kialakítani meglévő és potenciális ügyfeleinkkel, valamint egy aktív, tájékozott közösséget építeni. A célunk az, hogy ez a felület ne csupán tájékoztató jellegű legyen, hanem valódi értéket képviseljen az olvasók számára – legyen szó szórakoztató, hasznos vagy inspiráló tartalmakról.</w:t>
+      </w:r>
+      <w:r>
+        <w:rPr>
+          <w:lang w:eastAsia="hu-HU"/>
+        </w:rPr>
+        <w:t xml:space="preserve"> </w:t>
+      </w:r>
+      <w:r>
+        <w:rPr>
+          <w:lang w:eastAsia="hu-HU"/>
+        </w:rPr>
+        <w:t>Az autókhoz kapcsolódó információk bővítése is fontos része fejlesztési terveinknek. Szeretnénk elérni, hogy az autók adatlapjain sokkal részletesebb információk jelenjenek meg, például az adott jármű lóereje, motorjának típusa és egyéb műszaki paraméterei, mint a fogyasztás vagy a sebességváltó típusa. Ezek az adatok segítenék a felhasználókat abban, hogy még megalapozottabb döntést hozhassanak az autóbérlés során, és jobban igazodhassanak egyéni igényeikhez vagy preferenciáikhoz. Ezzel a lépéssel nemcsak a szolgáltatásaink átláthatóságát növelnénk, hanem a felhasználói élményt is tovább javítanánk, hiszen az ügyfelek így pontosabb képet kaphatnának a bérelhető járművekről.</w:t>
+      </w:r>
+      <w:r>
+        <w:rPr>
+          <w:lang w:eastAsia="hu-HU"/>
+        </w:rPr>
+        <w:t xml:space="preserve"> </w:t>
+      </w:r>
+      <w:r>
+        <w:rPr>
+          <w:lang w:eastAsia="hu-HU"/>
+        </w:rPr>
+        <w:t xml:space="preserve">A fejlesztések mellett a háttérrendszerek biztonságát és stabilitását is folyamatosan erősítjük. Jelenleg az </w:t>
+      </w:r>
+      <w:proofErr w:type="spellStart"/>
+      <w:r>
+        <w:rPr>
+          <w:lang w:eastAsia="hu-HU"/>
+        </w:rPr>
+        <w:t>admin</w:t>
+      </w:r>
+      <w:proofErr w:type="spellEnd"/>
+      <w:r>
+        <w:rPr>
+          <w:lang w:eastAsia="hu-HU"/>
+        </w:rPr>
+        <w:t xml:space="preserve"> felületre történő bejelentkezés kizárólag egy előre meghatározott kóddal lehetséges, amelyet csak mi és csapattársaink ismerünk. A rendszer három hibás próbálkozást engedélyez, majd biztonsági okokból 30 percre letiltja a bejelentkezést, miközben tájékoztatja a felhasználót a hátralévő próbálkozások számáról. Ezt a funkciót szeretnénk </w:t>
+      </w:r>
+      <w:proofErr w:type="spellStart"/>
+      <w:r>
+        <w:rPr>
+          <w:lang w:eastAsia="hu-HU"/>
+        </w:rPr>
+        <w:t>továbbfejleszteni</w:t>
+      </w:r>
+      <w:proofErr w:type="spellEnd"/>
+      <w:r>
+        <w:rPr>
+          <w:lang w:eastAsia="hu-HU"/>
+        </w:rPr>
+        <w:t xml:space="preserve"> úgy, hogy a harmadik sikertelen próbálkozás után a rendszer automatikusan figyelmeztető e-mailt küldjön a weboldalhoz tartozó hivatalos e-mail címre. Az e-mail jelezné, hogy sikertelen bejelentkezési kísérlet történt, és megkérdezné, hogy az adott próbálkozás az e-mail tulajdonosához köthető-e. Továbbá, a 30 perces tiltási idő lejárta után már csak egyetlen újabb próbálkozást engedélyeznénk. Ha ez is sikertelen, a rendszer automatikusan meghosszabbítaná a tiltási időszakot 1 órára, majd minden további hibás próbálkozás után exponenciálisan növelné a blokkolás időtartamát. </w:t>
+      </w:r>
+    </w:p>
+    <w:p>
+      <w:pPr>
+        <w:rPr>
+          <w:lang w:eastAsia="hu-HU"/>
+        </w:rPr>
+      </w:pPr>
+      <w:r>
+        <w:rPr>
+          <w:lang w:eastAsia="hu-HU"/>
+        </w:rPr>
+        <w:lastRenderedPageBreak/>
+        <w:t>Ez a megoldás jelentősen növeli a rendszer védelmét az illetéktelen hozzáférésekkel szemben, és hozzájárul a biztonságos üzemeltetéshez.</w:t>
+      </w:r>
+      <w:r>
+        <w:rPr>
+          <w:lang w:eastAsia="hu-HU"/>
+        </w:rPr>
+        <w:t xml:space="preserve"> </w:t>
+      </w:r>
+      <w:r>
+        <w:rPr>
+          <w:lang w:eastAsia="hu-HU"/>
+        </w:rPr>
+        <w:t>Bízunk benne, hogy ezek a tervezett fejlesztések és újítások tovább emelik szolgáltatásaink színvonalát, és olyan élményt nyújtanak ügyfeleink számára, amely nemcsak praktikus, hanem biztonságos, modern és inspiráló is. Hosszú távú célunk egy olyan platform kialakítása, amely nem csupán autóbérlési szolgáltatást kínál, hanem egy aktív közösség információs és technológiai központjává válik, ahol az ügyfelek minden igényükre megtalálják a megfelelő megoldást.</w:t>
+      </w:r>
+    </w:p>
+    <w:p>
+      <w:pPr>
+        <w:pStyle w:val="Cmsor1"/>
+        <w:pageBreakBefore w:val="0"/>
+      </w:pPr>
+      <w:bookmarkStart w:id="25" w:name="_Toc194574373"/>
+      <w:r>
+        <w:t>Felhasznált irodalom</w:t>
+      </w:r>
       <w:bookmarkEnd w:id="25"/>
     </w:p>
     <w:p>
@@ -7684,190 +8161,49 @@
         <w:rPr>
           <w:lang w:eastAsia="hu-HU"/>
         </w:rPr>
-        <w:t xml:space="preserve">További fejlesztési terveink és célkitűzéseink részét képezi egy olyan modern, felhasználóbarát fizetési rendszer bevezetése, amely lehetővé teszi a bankkártyás fizetést közvetlenül a </w:t>
-      </w:r>
-      <w:r>
-        <w:rPr>
+        <w:t>Internetes segítségeink a következő forrásokból tevődtek össze, amelyek mind hozzájárultak projektünk sikeréhez:</w:t>
+      </w:r>
+    </w:p>
+    <w:p>
+      <w:pPr>
+        <w:rPr>
+          <w:lang w:eastAsia="hu-HU"/>
+        </w:rPr>
+      </w:pPr>
+      <w:r>
+        <w:rPr>
+          <w:b/>
           <w:bCs/>
           <w:lang w:eastAsia="hu-HU"/>
         </w:rPr>
-        <w:t>Profilom</w:t>
+        <w:t>HTML és CSS anyagok</w:t>
       </w:r>
       <w:r>
         <w:rPr>
           <w:lang w:eastAsia="hu-HU"/>
         </w:rPr>
-        <w:t xml:space="preserve"> oldalon belül. </w:t>
-      </w:r>
+        <w:t xml:space="preserve">: Számos jegyzetet, mintapéldát és gyakorló feladatot gyűjtöttünk össze ezekből a technológiákból. Az alapfeladatokból </w:t>
+      </w:r>
+      <w:proofErr w:type="spellStart"/>
       <w:r>
         <w:rPr>
           <w:lang w:eastAsia="hu-HU"/>
         </w:rPr>
+        <w:t>inspirálódva</w:t>
+      </w:r>
+      <w:proofErr w:type="spellEnd"/>
+      <w:r>
+        <w:rPr>
+          <w:lang w:eastAsia="hu-HU"/>
+        </w:rPr>
+        <w:t xml:space="preserve"> ötleteket merítettünk az oldalunk stílusához és tartalmához, így a tanultakat kreatívan tudtuk alkalmazni a saját elképzeléseink megvalósítására.</w:t>
+      </w:r>
+      <w:r>
+        <w:rPr>
+          <w:lang w:eastAsia="hu-HU"/>
+        </w:rPr>
         <w:t xml:space="preserve"> </w:t>
       </w:r>
-      <w:r>
-        <w:rPr>
-          <w:lang w:eastAsia="hu-HU"/>
-        </w:rPr>
-        <w:t xml:space="preserve">Első lépésként ezt a lehetőséget a tagsági csomagok megvásárlásához szeretnénk elérhetővé tenni, hiszen ez az oldal egyik kulcsfontosságú funkciója. Ezzel párhuzamosan hosszú távon célunk, hogy a bankkártyás fizetés az autóbérlési folyamat szerves részévé is váljon. A korszerű és megbízható online fizetési lehetőség bevezetése nemcsak kényelmesebbé teszi az ügyfelek számára a szolgáltatások igénybevételét, hanem növeli a platform hitelességét és professzionális megjelenését is. </w:t>
-      </w:r>
-    </w:p>
-    <w:p>
-      <w:pPr>
-        <w:rPr>
-          <w:lang w:eastAsia="hu-HU"/>
-        </w:rPr>
-      </w:pPr>
-      <w:r>
-        <w:rPr>
-          <w:lang w:eastAsia="hu-HU"/>
-        </w:rPr>
-        <w:lastRenderedPageBreak/>
-        <w:t>Különös figyelmet fordítunk arra, hogy a rendszer minden tekintetben biztonságos, gyors és zökkenőmentes legyen, valamint megfeleljen a jelenlegi adatvédelmi és pénzügyi szabályozásoknak is.</w:t>
-      </w:r>
-      <w:r>
-        <w:rPr>
-          <w:lang w:eastAsia="hu-HU"/>
-        </w:rPr>
-        <w:t xml:space="preserve"> </w:t>
-      </w:r>
-      <w:r>
-        <w:rPr>
-          <w:lang w:eastAsia="hu-HU"/>
-        </w:rPr>
-        <w:t xml:space="preserve">A tagsági rendszerünket szintén szeretnénk átfogó módon </w:t>
-      </w:r>
-      <w:proofErr w:type="spellStart"/>
-      <w:r>
-        <w:rPr>
-          <w:lang w:eastAsia="hu-HU"/>
-        </w:rPr>
-        <w:t>továbbfejleszteni</w:t>
-      </w:r>
-      <w:proofErr w:type="spellEnd"/>
-      <w:r>
-        <w:rPr>
-          <w:lang w:eastAsia="hu-HU"/>
-        </w:rPr>
-        <w:t>, hogy valódi értéket kínáljunk azon felhasználóinknak, akik elköteleződnek mellettünk. Minden elérhető tagsági csomaghoz egyedi, személyre szabott kedvezmények kapcsolódnának, melyek kizárólag az adott tagsággal rendelkező ügyfeleink számára elérhetők. Ezek a kedvezmények különféle előnyöket biztosítanának – például alacsonyabb bérlési díjakat, exkluzív akciókhoz való hozzáférést, elsőbbségi foglalási lehetőségeket, vagy akár prémium szolgáltatások elérhetőségét is. A célunk az, hogy a tagság ne csupán egy egyszerű hozzáférés legyen, hanem egy valódi vásárlói élményt nyújtó, ösztönző rendszer, amely hosszú távon is értéket teremt ügyfeleink számára. A különböző szinteken elérhető tagsági konstrukciók révén minden felhasználónk megtalálhatja a számára legmegfelelőbb ajánlatot.</w:t>
-      </w:r>
-      <w:r>
-        <w:rPr>
-          <w:lang w:eastAsia="hu-HU"/>
-        </w:rPr>
-        <w:t xml:space="preserve"> </w:t>
-      </w:r>
-      <w:r>
-        <w:rPr>
-          <w:lang w:eastAsia="hu-HU"/>
-        </w:rPr>
-        <w:t>A felhasználói élmény javításán túl fontos számunkra, hogy látogatóink számára folyamatosan frissülő, releváns és értékes tartalmat biztosítsunk. Ennek érdekében szeretnénk elindítani egy saját hír- és információs oldalt, amely egyfajta digitális központként szolgálna minden érdeklődő számára. Ez a hírportál nem csupán az autóipar legújabb fejleményeiről, technológiai újításokról és iparági trendekről nyújtana rendszeres tájékoztatást, hanem a weboldalunkkal, szolgáltatásainkkal kapcsolatos frissítésekről, változásokról, újdonságokról is. Ezen keresztül szeretnénk még szorosabb kapcsolatot kialakítani meglévő és leendő ügyfeleinkkel, valamint egy aktív, tájékozott közösséget építeni. A célunk, hogy ez a felület ne csupán tájékoztató jellegű legyen, hanem valódi értéket képviseljen az olvasók számára – akár szórakoztató, akár hasznos, akár inspiráló tartalmak révén.</w:t>
-      </w:r>
-      <w:r>
-        <w:rPr>
-          <w:lang w:eastAsia="hu-HU"/>
-        </w:rPr>
-        <w:t xml:space="preserve"> </w:t>
-      </w:r>
-      <w:r>
-        <w:rPr>
-          <w:lang w:eastAsia="hu-HU"/>
-        </w:rPr>
-        <w:t xml:space="preserve">Ezen fejlesztések mellett a háttérrendszerek biztonságát és stabilitását is folyamatosan fejlesztjük. Jelenleg az </w:t>
-      </w:r>
-      <w:proofErr w:type="spellStart"/>
-      <w:r>
-        <w:rPr>
-          <w:lang w:eastAsia="hu-HU"/>
-        </w:rPr>
-        <w:t>admin</w:t>
-      </w:r>
-      <w:proofErr w:type="spellEnd"/>
-      <w:r>
-        <w:rPr>
-          <w:lang w:eastAsia="hu-HU"/>
-        </w:rPr>
-        <w:t xml:space="preserve"> felületre történő bejelentkezés kizárólag egy előre meghatározott kóddal lehetséges, amelyet csak mi és csapattársaink ismerünk. A rendszer három hibás próbálkozást engedélyez, amely után – biztonsági okokból – automatikusan 30 percre letiltja a bejelentkezést, valamint tájékoztatja a felhasználót a hátralévő próbálkozások számáról. Ezt a funkciót szeretnénk </w:t>
-      </w:r>
-      <w:proofErr w:type="spellStart"/>
-      <w:r>
-        <w:rPr>
-          <w:lang w:eastAsia="hu-HU"/>
-        </w:rPr>
-        <w:t>továbbfejleszteni</w:t>
-      </w:r>
-      <w:proofErr w:type="spellEnd"/>
-      <w:r>
-        <w:rPr>
-          <w:lang w:eastAsia="hu-HU"/>
-        </w:rPr>
-        <w:t xml:space="preserve"> azzal, hogy amennyiben a harmadik próbálkozás is sikertelen, a rendszer automatikusan figyelmeztető e-mailt küldene a weboldalhoz tartozó hivatalos e-mail címre.</w:t>
-      </w:r>
-    </w:p>
-    <w:p>
-      <w:pPr>
-        <w:rPr>
-          <w:lang w:eastAsia="hu-HU"/>
-        </w:rPr>
-      </w:pPr>
-      <w:r>
-        <w:rPr>
-          <w:lang w:eastAsia="hu-HU"/>
-        </w:rPr>
-        <w:lastRenderedPageBreak/>
-        <w:t xml:space="preserve"> Ebben jelezné, hogy sikertelen bejelentkezési kísérlet történt, és hogy az adott próbálkozás az email tulajdonosához köthető-e. Továbbá a 30 perces tiltási idő lejárta után már csak egyetlen újabb próbálkozást engedélyeznénk. Amennyiben ez is sikertelen lenne, a rendszer automatikusan meghosszabbítaná a tiltási időszakot 1 órára, majd minden további hibás próbálkozás után egyre hosszabb ideig blokkolná az </w:t>
-      </w:r>
-      <w:proofErr w:type="spellStart"/>
-      <w:r>
-        <w:rPr>
-          <w:lang w:eastAsia="hu-HU"/>
-        </w:rPr>
-        <w:t>admin</w:t>
-      </w:r>
-      <w:proofErr w:type="spellEnd"/>
-      <w:r>
-        <w:rPr>
-          <w:lang w:eastAsia="hu-HU"/>
-        </w:rPr>
-        <w:t xml:space="preserve"> hozzáférést. Ez a megoldás jelentősen növeli a rendszer védelmét az illetéktelen hozzáférésekkel szemben, és segíti a biztonságos üzemeltetést.</w:t>
-      </w:r>
-      <w:r>
-        <w:rPr>
-          <w:lang w:eastAsia="hu-HU"/>
-        </w:rPr>
-        <w:t xml:space="preserve"> </w:t>
-      </w:r>
-      <w:r>
-        <w:rPr>
-          <w:lang w:eastAsia="hu-HU"/>
-        </w:rPr>
-        <w:t>Bízunk benne, hogy ezek a tervezett fejlesztések és újítások hozzájárulnak szolgáltatásaink színvonalának további emeléséhez, és ügyfeleink számára olyan élményt nyújtanak, amely nemcsak praktikus, hanem biztonságos, modern és inspiráló is. Hosszú távú célunk egy olyan platform kialakítása, amely nem csupán autóbérlési szolgáltatást nyújt, hanem egy aktív közösség információs és technológiai központjává válik.</w:t>
-      </w:r>
-    </w:p>
-    <w:p>
-      <w:pPr>
-        <w:pStyle w:val="Cmsor1"/>
-        <w:pageBreakBefore w:val="0"/>
-      </w:pPr>
-      <w:bookmarkStart w:id="26" w:name="_Toc194574373"/>
-      <w:r>
-        <w:t>Felhasznált irodalom</w:t>
-      </w:r>
-      <w:bookmarkEnd w:id="26"/>
-    </w:p>
-    <w:p>
-      <w:r>
-        <w:t>Internetes segítségeink:</w:t>
-      </w:r>
-    </w:p>
-    <w:p>
-      <w:pPr>
-        <w:pStyle w:val="Listaszerbekezds"/>
-        <w:numPr>
-          <w:ilvl w:val="0"/>
-          <w:numId w:val="31"/>
-        </w:numPr>
-      </w:pPr>
       <w:hyperlink r:id="rId8" w:history="1">
         <w:r>
           <w:rPr>
@@ -7876,33 +8212,98 @@
           <w:t>HTML és CSS - jegyzetek, mintapéldák, gyakorló feladatok</w:t>
         </w:r>
       </w:hyperlink>
-      <w:r>
-        <w:t>,</w:t>
-      </w:r>
-      <w:r>
-        <w:t xml:space="preserve"> az alapfeladatokból merített ötletek az oldalunk stílusához és tartalmához.</w:t>
-      </w:r>
-    </w:p>
-    <w:p>
-      <w:pPr>
-        <w:pStyle w:val="Listaszerbekezds"/>
-        <w:numPr>
-          <w:ilvl w:val="0"/>
-          <w:numId w:val="31"/>
-        </w:numPr>
-      </w:pPr>
-      <w:r>
-        <w:t>Régebbi munkáinkból való ötletmerítések, amelyek a saját meghajtónkon mentettek az iskolában.</w:t>
-      </w:r>
-    </w:p>
-    <w:p>
-      <w:pPr>
-        <w:pStyle w:val="Listaszerbekezds"/>
-        <w:numPr>
-          <w:ilvl w:val="0"/>
-          <w:numId w:val="31"/>
-        </w:numPr>
-      </w:pPr>
+    </w:p>
+    <w:p>
+      <w:pPr>
+        <w:rPr>
+          <w:lang w:eastAsia="hu-HU"/>
+        </w:rPr>
+      </w:pPr>
+      <w:r>
+        <w:rPr>
+          <w:b/>
+          <w:bCs/>
+          <w:lang w:eastAsia="hu-HU"/>
+        </w:rPr>
+        <w:t xml:space="preserve">Korábbi munkáink </w:t>
+      </w:r>
+      <w:proofErr w:type="spellStart"/>
+      <w:r>
+        <w:rPr>
+          <w:b/>
+          <w:bCs/>
+          <w:lang w:eastAsia="hu-HU"/>
+        </w:rPr>
+        <w:t>újrahasznosítása</w:t>
+      </w:r>
+      <w:proofErr w:type="spellEnd"/>
+      <w:r>
+        <w:rPr>
+          <w:lang w:eastAsia="hu-HU"/>
+        </w:rPr>
+        <w:t>: A saját meghajtónkon, az iskolában elmentett régebbi projektjeinkből is ötleteket gyűjtöttünk. Ezek a korábbi munkák remek kiindulópontot biztosítottak, hiszen már ismerős alapokra építhettünk, miközben továbbfejlesztettük azokat az aktuális feladat igényeihez igazítva.</w:t>
+      </w:r>
+      <w:r>
+        <w:rPr>
+          <w:lang w:eastAsia="hu-HU"/>
+        </w:rPr>
+        <w:t xml:space="preserve"> </w:t>
+      </w:r>
+    </w:p>
+    <w:p>
+      <w:pPr>
+        <w:rPr>
+          <w:lang w:eastAsia="hu-HU"/>
+        </w:rPr>
+      </w:pPr>
+      <w:r>
+        <w:rPr>
+          <w:b/>
+          <w:bCs/>
+          <w:lang w:eastAsia="hu-HU"/>
+        </w:rPr>
+        <w:t>Webfejlesztés alapok videó</w:t>
+      </w:r>
+      <w:r>
+        <w:rPr>
+          <w:lang w:eastAsia="hu-HU"/>
+        </w:rPr>
+        <w:t xml:space="preserve">: Egy különösen hasznos segédanyag volt a "Webfejlesztés alapok abszolút kezdőknek | HTML" című ismétlő és segéd videó, amelyet egy </w:t>
+      </w:r>
+      <w:proofErr w:type="spellStart"/>
+      <w:r>
+        <w:rPr>
+          <w:lang w:eastAsia="hu-HU"/>
+        </w:rPr>
+        <w:t>zsoltech</w:t>
+      </w:r>
+      <w:proofErr w:type="spellEnd"/>
+      <w:r>
+        <w:rPr>
+          <w:lang w:eastAsia="hu-HU"/>
+        </w:rPr>
+        <w:t xml:space="preserve"> nevű feltöltő készített. Bár a videó négy évvel ezelőtt készült, az abban bemutatott alapelvek </w:t>
+      </w:r>
+      <w:proofErr w:type="spellStart"/>
+      <w:r>
+        <w:rPr>
+          <w:lang w:eastAsia="hu-HU"/>
+        </w:rPr>
+        <w:t>időtállóak</w:t>
+      </w:r>
+      <w:proofErr w:type="spellEnd"/>
+      <w:r>
+        <w:rPr>
+          <w:lang w:eastAsia="hu-HU"/>
+        </w:rPr>
+        <w:t>, és nagyszerűen támogatták az ismereteink felfrissítését.</w:t>
+      </w:r>
+      <w:r>
+        <w:rPr>
+          <w:lang w:eastAsia="hu-HU"/>
+        </w:rPr>
+        <w:t xml:space="preserve"> </w:t>
+      </w:r>
       <w:hyperlink r:id="rId9" w:history="1">
         <w:r>
           <w:rPr>
@@ -7911,167 +8312,235 @@
           <w:t>Webfejlesztés alapok abszolút kezdőknek | HTML</w:t>
         </w:r>
       </w:hyperlink>
-      <w:r>
-        <w:t xml:space="preserve">, ismétlő és segéd videó. A videó 4 évvel ezelőtti, feltöltője </w:t>
+    </w:p>
+    <w:p>
+      <w:pPr>
+        <w:rPr>
+          <w:lang w:eastAsia="hu-HU"/>
+        </w:rPr>
+      </w:pPr>
+      <w:r>
+        <w:rPr>
+          <w:b/>
+          <w:bCs/>
+          <w:lang w:eastAsia="hu-HU"/>
+        </w:rPr>
+        <w:t>Angol nyelvű oktatóvideó</w:t>
+      </w:r>
+      <w:r>
+        <w:rPr>
+          <w:lang w:eastAsia="hu-HU"/>
+        </w:rPr>
+        <w:t xml:space="preserve">: Szintén nagy segítséget jelentett a "HTML CSS and </w:t>
       </w:r>
       <w:proofErr w:type="spellStart"/>
       <w:r>
-        <w:t>zsoltech</w:t>
+        <w:rPr>
+          <w:lang w:eastAsia="hu-HU"/>
+        </w:rPr>
+        <w:t>Javascript</w:t>
       </w:r>
       <w:proofErr w:type="spellEnd"/>
       <w:r>
-        <w:t>.</w:t>
-      </w:r>
-    </w:p>
-    <w:p>
-      <w:pPr>
-        <w:pStyle w:val="Listaszerbekezds"/>
-        <w:numPr>
-          <w:ilvl w:val="0"/>
-          <w:numId w:val="31"/>
-        </w:numPr>
-      </w:pPr>
+        <w:rPr>
+          <w:lang w:eastAsia="hu-HU"/>
+        </w:rPr>
+        <w:t xml:space="preserve"> Website Design </w:t>
+      </w:r>
+      <w:proofErr w:type="spellStart"/>
+      <w:r>
+        <w:rPr>
+          <w:lang w:eastAsia="hu-HU"/>
+        </w:rPr>
+        <w:t>Tutorial</w:t>
+      </w:r>
+      <w:proofErr w:type="spellEnd"/>
+      <w:r>
+        <w:rPr>
+          <w:lang w:eastAsia="hu-HU"/>
+        </w:rPr>
+        <w:t xml:space="preserve"> - </w:t>
+      </w:r>
+      <w:proofErr w:type="spellStart"/>
+      <w:r>
+        <w:rPr>
+          <w:lang w:eastAsia="hu-HU"/>
+        </w:rPr>
+        <w:t>Beginner</w:t>
+      </w:r>
+      <w:proofErr w:type="spellEnd"/>
+      <w:r>
+        <w:rPr>
+          <w:lang w:eastAsia="hu-HU"/>
+        </w:rPr>
+        <w:t xml:space="preserve"> Project </w:t>
+      </w:r>
+      <w:proofErr w:type="spellStart"/>
+      <w:r>
+        <w:rPr>
+          <w:lang w:eastAsia="hu-HU"/>
+        </w:rPr>
+        <w:t>Fully</w:t>
+      </w:r>
+      <w:proofErr w:type="spellEnd"/>
+      <w:r>
+        <w:rPr>
+          <w:lang w:eastAsia="hu-HU"/>
+        </w:rPr>
+        <w:t xml:space="preserve"> </w:t>
+      </w:r>
+      <w:proofErr w:type="spellStart"/>
+      <w:r>
+        <w:rPr>
+          <w:lang w:eastAsia="hu-HU"/>
+        </w:rPr>
+        <w:t>Responsive</w:t>
+      </w:r>
+      <w:proofErr w:type="spellEnd"/>
+      <w:r>
+        <w:rPr>
+          <w:lang w:eastAsia="hu-HU"/>
+        </w:rPr>
+        <w:t>" című videó, amelyet Brian Design töltött fel, szintén négy évvel ezelőtt. Ez az angol nyelvű anyag részletesen végigvezetett minket egy kezdő szintű, mégis teljesen reszponzív weboldal elkészítésén, így a HTML, CSS és JavaScript együttes használatát is jobban megértettük.</w:t>
+      </w:r>
+      <w:r>
+        <w:rPr>
+          <w:lang w:eastAsia="hu-HU"/>
+        </w:rPr>
+        <w:t xml:space="preserve"> </w:t>
+      </w:r>
       <w:hyperlink r:id="rId10" w:history="1">
         <w:r>
           <w:rPr>
             <w:rStyle w:val="Hiperhivatkozs"/>
           </w:rPr>
-          <w:t xml:space="preserve">HTML CSS and </w:t>
+          <w:t xml:space="preserve">Új Braun </w:t>
         </w:r>
         <w:proofErr w:type="spellStart"/>
         <w:r>
           <w:rPr>
             <w:rStyle w:val="Hiperhivatkozs"/>
           </w:rPr>
-          <w:t>Javascript</w:t>
+          <w:t>Skin</w:t>
         </w:r>
         <w:proofErr w:type="spellEnd"/>
         <w:r>
           <w:rPr>
             <w:rStyle w:val="Hiperhivatkozs"/>
           </w:rPr>
-          <w:t xml:space="preserve"> Website Design </w:t>
+          <w:t xml:space="preserve"> i-</w:t>
         </w:r>
         <w:proofErr w:type="spellStart"/>
         <w:r>
           <w:rPr>
             <w:rStyle w:val="Hiperhivatkozs"/>
           </w:rPr>
-          <w:t>Tutorial</w:t>
+          <w:t>expert</w:t>
         </w:r>
         <w:proofErr w:type="spellEnd"/>
         <w:r>
           <w:rPr>
             <w:rStyle w:val="Hiperhivatkozs"/>
           </w:rPr>
-          <w:t xml:space="preserve"> - </w:t>
-        </w:r>
-        <w:proofErr w:type="spellStart"/>
-        <w:r>
-          <w:rPr>
-            <w:rStyle w:val="Hiperhivatkozs"/>
-          </w:rPr>
-          <w:t>Beginner</w:t>
-        </w:r>
-        <w:proofErr w:type="spellEnd"/>
-        <w:r>
-          <w:rPr>
-            <w:rStyle w:val="Hiperhivatkozs"/>
-          </w:rPr>
-          <w:t xml:space="preserve"> Project </w:t>
-        </w:r>
-        <w:proofErr w:type="spellStart"/>
-        <w:r>
-          <w:rPr>
-            <w:rStyle w:val="Hiperhivatkozs"/>
-          </w:rPr>
-          <w:t>Fully</w:t>
-        </w:r>
-        <w:proofErr w:type="spellEnd"/>
-        <w:r>
-          <w:rPr>
-            <w:rStyle w:val="Hiperhivatkozs"/>
-          </w:rPr>
-          <w:t xml:space="preserve"> </w:t>
-        </w:r>
-        <w:proofErr w:type="spellStart"/>
-        <w:r>
-          <w:rPr>
-            <w:rStyle w:val="Hiperhivatkozs"/>
-          </w:rPr>
-          <w:t>Responsive</w:t>
-        </w:r>
-        <w:proofErr w:type="spellEnd"/>
-      </w:hyperlink>
-      <w:r>
-        <w:t>, angol nyelvű ismétlő és segéd videó</w:t>
-      </w:r>
-      <w:r>
-        <w:t>;</w:t>
-      </w:r>
-      <w:r>
-        <w:t xml:space="preserve"> HTML, CSS és JavaScript. A videó 4 évvel ezelőtti, feltöltője Brian Design.</w:t>
-      </w:r>
-    </w:p>
-    <w:p>
-      <w:pPr>
-        <w:pStyle w:val="Listaszerbekezds"/>
-        <w:numPr>
-          <w:ilvl w:val="0"/>
-          <w:numId w:val="31"/>
-        </w:numPr>
-      </w:pPr>
-      <w:hyperlink r:id="rId11" w:history="1">
-        <w:r>
-          <w:rPr>
-            <w:rStyle w:val="Hiperhivatkozs"/>
-          </w:rPr>
-          <w:t>AJAX kérések - JavaScript az alapoktól | Kódbázis</w:t>
+          <w:t xml:space="preserve"> IPL – az első okos IPL készülék</w:t>
         </w:r>
       </w:hyperlink>
-      <w:r>
-        <w:t xml:space="preserve">, </w:t>
-      </w:r>
-      <w:r>
-        <w:t xml:space="preserve">ismétlő és segéd videó; JavaScript. A videóból több rész is elérhető. Ezeket mind </w:t>
+      <w:bookmarkStart w:id="26" w:name="_GoBack"/>
+      <w:bookmarkEnd w:id="26"/>
+    </w:p>
+    <w:p>
+      <w:pPr>
+        <w:rPr>
+          <w:lang w:eastAsia="hu-HU"/>
+        </w:rPr>
+      </w:pPr>
+    </w:p>
+    <w:p>
+      <w:pPr>
+        <w:rPr>
+          <w:lang w:eastAsia="hu-HU"/>
+        </w:rPr>
+      </w:pPr>
+      <w:r>
+        <w:rPr>
+          <w:b/>
+          <w:bCs/>
+          <w:lang w:eastAsia="hu-HU"/>
+        </w:rPr>
+        <w:t>AJAX és JavaScript videósorozat</w:t>
+      </w:r>
+      <w:r>
+        <w:rPr>
+          <w:lang w:eastAsia="hu-HU"/>
+        </w:rPr>
+        <w:t xml:space="preserve">: A "JavaScript az alapoktól | Kódbázis" című ismétlő és segéd videósorozat AJAX kérésekkel kapcsolatos részei különösen értékesek voltak. </w:t>
+      </w:r>
+    </w:p>
+    <w:p>
+      <w:pPr>
+        <w:rPr>
+          <w:lang w:eastAsia="hu-HU"/>
+        </w:rPr>
+      </w:pPr>
+      <w:r>
+        <w:rPr>
+          <w:lang w:eastAsia="hu-HU"/>
+        </w:rPr>
+        <w:t xml:space="preserve">Több epizódot is </w:t>
       </w:r>
       <w:proofErr w:type="spellStart"/>
       <w:r>
-        <w:t>végigfutottuk</w:t>
+        <w:rPr>
+          <w:lang w:eastAsia="hu-HU"/>
+        </w:rPr>
+        <w:t>végignéztünk</w:t>
       </w:r>
       <w:proofErr w:type="spellEnd"/>
       <w:r>
-        <w:t>.</w:t>
-      </w:r>
-    </w:p>
-    <w:p>
-      <w:pPr>
-        <w:pStyle w:val="Listaszerbekezds"/>
-        <w:numPr>
-          <w:ilvl w:val="0"/>
-          <w:numId w:val="31"/>
-        </w:numPr>
-      </w:pPr>
-      <w:hyperlink r:id="rId12" w:history="1">
-        <w:r>
-          <w:rPr>
-            <w:rStyle w:val="Hiperhivatkozs"/>
-          </w:rPr>
-          <w:t>Fájlfeltöltés - Webtervezés jegyzet</w:t>
-        </w:r>
-      </w:hyperlink>
-      <w:r>
-        <w:t>, tanárainktól kapott segédoldalak tanulmányozásra.</w:t>
-      </w:r>
-    </w:p>
-    <w:p>
-      <w:r>
-        <w:t>Munkánk során tanári segítséget is igénybe vettünk, valamint több órai gyakorlófeladatot és rendelkezésre álló dokumentumot hasznosítottunk. Emellett barátaink és ismerőseink – akik szintén informatikai területen tanulnak vagy tanultak – hasznos tanácsokkal és tippekkel láttak el minket, amelyeket sikeresen beépítettünk a projektünkbe.</w:t>
-      </w:r>
-    </w:p>
+        <w:rPr>
+          <w:lang w:eastAsia="hu-HU"/>
+        </w:rPr>
+        <w:t xml:space="preserve"> ebből a sorozatból, ami segített elmélyíteni a dinamikus webes technológiákban szerzett tudásunkat, és alkalmazni azt a gyakorlatban.</w:t>
+      </w:r>
+    </w:p>
+    <w:p>
+      <w:pPr>
+        <w:rPr>
+          <w:lang w:eastAsia="hu-HU"/>
+        </w:rPr>
+      </w:pPr>
+      <w:r>
+        <w:rPr>
+          <w:b/>
+          <w:bCs/>
+          <w:lang w:eastAsia="hu-HU"/>
+        </w:rPr>
+        <w:t>Fájlfeltöltés és webtervezési jegyzetek</w:t>
+      </w:r>
+      <w:r>
+        <w:rPr>
+          <w:lang w:eastAsia="hu-HU"/>
+        </w:rPr>
+        <w:t>: Tanárainktól kapott segédanyagokat, például a "Webtervezés jegyzet" című dokumentumot és egyéb tanulmányozásra szánt oldalakat is felhasználtunk. Ezek az anyagok különösen a fájlfeltöltési mechanizmusok megértésében és implementálásában játszottak kulcsszerepet.</w:t>
+      </w:r>
+    </w:p>
+    <w:p>
+      <w:pPr>
+        <w:rPr>
+          <w:lang w:eastAsia="hu-HU"/>
+        </w:rPr>
+      </w:pPr>
+      <w:r>
+        <w:rPr>
+          <w:lang w:eastAsia="hu-HU"/>
+        </w:rPr>
+        <w:t>Munkánk során nem csak az online forrásokra támaszkodtunk. Tanáraink segítsége elengedhetetlen volt, hiszen szakértelmükkel és útmutatásukkal támogatták a projekt előrehaladását. Az órákon elvégzett gyakorlófeladatok és a rendelkezésünkre bocsátott dokumentumok szintén hozzájárultak a sikeres megvalósításhoz, hiszen ezek révén szilárd alapokat építhettünk ki. Emellett barátaink és ismerőseink – akik szintén informatikai területen tanulnak vagy tanultak korábban – értékes tanácsokkal és gyakorlati tippekkel láttak el minket. Ezeket a javaslatokat alaposan megfontoltuk, és sikeresen beépítettük a projektünkbe, így még jobb végeredményt érhettünk el. A különböző forrásokból származó tudás és támogatás kombinációja tette lehetővé, hogy egy átfogó, jól működő és esztétikus megoldást hozzunk létre.</w:t>
+      </w:r>
+    </w:p>
+    <w:p/>
     <w:sectPr>
-      <w:headerReference w:type="default" r:id="rId13"/>
-      <w:footerReference w:type="default" r:id="rId14"/>
+      <w:headerReference w:type="default" r:id="rId11"/>
+      <w:footerReference w:type="default" r:id="rId12"/>
       <w:pgSz w:w="11906" w:h="16838"/>
       <w:pgMar w:top="1417" w:right="1417" w:bottom="1417" w:left="1417" w:header="708" w:footer="708" w:gutter="0"/>
       <w:cols w:space="708"/>
@@ -8126,7 +8595,7 @@
       <w:rPr>
         <w:noProof/>
       </w:rPr>
-      <w:t>2025. 04. 07.</w:t>
+      <w:t>2025. 04. 09.</w:t>
     </w:r>
     <w:r>
       <w:fldChar w:fldCharType="end"/>
@@ -9010,6 +9479,119 @@
     </w:lvl>
   </w:abstractNum>
   <w:abstractNum w:abstractNumId="7" w15:restartNumberingAfterBreak="0">
+    <w:nsid w:val="1E804F0F"/>
+    <w:multiLevelType w:val="multilevel"/>
+    <w:tmpl w:val="7B226C76"/>
+    <w:lvl w:ilvl="0">
+      <w:start w:val="1"/>
+      <w:numFmt w:val="decimal"/>
+      <w:lvlText w:val="%1."/>
+      <w:lvlJc w:val="left"/>
+      <w:pPr>
+        <w:tabs>
+          <w:tab w:val="num" w:pos="720"/>
+        </w:tabs>
+        <w:ind w:left="720" w:hanging="360"/>
+      </w:pPr>
+    </w:lvl>
+    <w:lvl w:ilvl="1" w:tentative="1">
+      <w:start w:val="1"/>
+      <w:numFmt w:val="decimal"/>
+      <w:lvlText w:val="%2."/>
+      <w:lvlJc w:val="left"/>
+      <w:pPr>
+        <w:tabs>
+          <w:tab w:val="num" w:pos="1440"/>
+        </w:tabs>
+        <w:ind w:left="1440" w:hanging="360"/>
+      </w:pPr>
+    </w:lvl>
+    <w:lvl w:ilvl="2" w:tentative="1">
+      <w:start w:val="1"/>
+      <w:numFmt w:val="decimal"/>
+      <w:lvlText w:val="%3."/>
+      <w:lvlJc w:val="left"/>
+      <w:pPr>
+        <w:tabs>
+          <w:tab w:val="num" w:pos="2160"/>
+        </w:tabs>
+        <w:ind w:left="2160" w:hanging="360"/>
+      </w:pPr>
+    </w:lvl>
+    <w:lvl w:ilvl="3" w:tentative="1">
+      <w:start w:val="1"/>
+      <w:numFmt w:val="decimal"/>
+      <w:lvlText w:val="%4."/>
+      <w:lvlJc w:val="left"/>
+      <w:pPr>
+        <w:tabs>
+          <w:tab w:val="num" w:pos="2880"/>
+        </w:tabs>
+        <w:ind w:left="2880" w:hanging="360"/>
+      </w:pPr>
+    </w:lvl>
+    <w:lvl w:ilvl="4" w:tentative="1">
+      <w:start w:val="1"/>
+      <w:numFmt w:val="decimal"/>
+      <w:lvlText w:val="%5."/>
+      <w:lvlJc w:val="left"/>
+      <w:pPr>
+        <w:tabs>
+          <w:tab w:val="num" w:pos="3600"/>
+        </w:tabs>
+        <w:ind w:left="3600" w:hanging="360"/>
+      </w:pPr>
+    </w:lvl>
+    <w:lvl w:ilvl="5" w:tentative="1">
+      <w:start w:val="1"/>
+      <w:numFmt w:val="decimal"/>
+      <w:lvlText w:val="%6."/>
+      <w:lvlJc w:val="left"/>
+      <w:pPr>
+        <w:tabs>
+          <w:tab w:val="num" w:pos="4320"/>
+        </w:tabs>
+        <w:ind w:left="4320" w:hanging="360"/>
+      </w:pPr>
+    </w:lvl>
+    <w:lvl w:ilvl="6" w:tentative="1">
+      <w:start w:val="1"/>
+      <w:numFmt w:val="decimal"/>
+      <w:lvlText w:val="%7."/>
+      <w:lvlJc w:val="left"/>
+      <w:pPr>
+        <w:tabs>
+          <w:tab w:val="num" w:pos="5040"/>
+        </w:tabs>
+        <w:ind w:left="5040" w:hanging="360"/>
+      </w:pPr>
+    </w:lvl>
+    <w:lvl w:ilvl="7" w:tentative="1">
+      <w:start w:val="1"/>
+      <w:numFmt w:val="decimal"/>
+      <w:lvlText w:val="%8."/>
+      <w:lvlJc w:val="left"/>
+      <w:pPr>
+        <w:tabs>
+          <w:tab w:val="num" w:pos="5760"/>
+        </w:tabs>
+        <w:ind w:left="5760" w:hanging="360"/>
+      </w:pPr>
+    </w:lvl>
+    <w:lvl w:ilvl="8" w:tentative="1">
+      <w:start w:val="1"/>
+      <w:numFmt w:val="decimal"/>
+      <w:lvlText w:val="%9."/>
+      <w:lvlJc w:val="left"/>
+      <w:pPr>
+        <w:tabs>
+          <w:tab w:val="num" w:pos="6480"/>
+        </w:tabs>
+        <w:ind w:left="6480" w:hanging="360"/>
+      </w:pPr>
+    </w:lvl>
+  </w:abstractNum>
+  <w:abstractNum w:abstractNumId="8" w15:restartNumberingAfterBreak="0">
     <w:nsid w:val="205B7B99"/>
     <w:multiLevelType w:val="hybridMultilevel"/>
     <w:tmpl w:val="E4621E8C"/>
@@ -9122,7 +9704,7 @@
       </w:rPr>
     </w:lvl>
   </w:abstractNum>
-  <w:abstractNum w:abstractNumId="8" w15:restartNumberingAfterBreak="0">
+  <w:abstractNum w:abstractNumId="9" w15:restartNumberingAfterBreak="0">
     <w:nsid w:val="263165F8"/>
     <w:multiLevelType w:val="hybridMultilevel"/>
     <w:tmpl w:val="2E2228D4"/>
@@ -9235,7 +9817,7 @@
       </w:rPr>
     </w:lvl>
   </w:abstractNum>
-  <w:abstractNum w:abstractNumId="9" w15:restartNumberingAfterBreak="0">
+  <w:abstractNum w:abstractNumId="10" w15:restartNumberingAfterBreak="0">
     <w:nsid w:val="28B854F1"/>
     <w:multiLevelType w:val="hybridMultilevel"/>
     <w:tmpl w:val="B00AE29A"/>
@@ -9321,7 +9903,7 @@
       </w:pPr>
     </w:lvl>
   </w:abstractNum>
-  <w:abstractNum w:abstractNumId="10" w15:restartNumberingAfterBreak="0">
+  <w:abstractNum w:abstractNumId="11" w15:restartNumberingAfterBreak="0">
     <w:nsid w:val="2B0231AE"/>
     <w:multiLevelType w:val="hybridMultilevel"/>
     <w:tmpl w:val="40103074"/>
@@ -9434,7 +10016,7 @@
       </w:rPr>
     </w:lvl>
   </w:abstractNum>
-  <w:abstractNum w:abstractNumId="11" w15:restartNumberingAfterBreak="0">
+  <w:abstractNum w:abstractNumId="12" w15:restartNumberingAfterBreak="0">
     <w:nsid w:val="31DA3FA3"/>
     <w:multiLevelType w:val="hybridMultilevel"/>
     <w:tmpl w:val="0980F750"/>
@@ -9547,7 +10129,7 @@
       </w:rPr>
     </w:lvl>
   </w:abstractNum>
-  <w:abstractNum w:abstractNumId="12" w15:restartNumberingAfterBreak="0">
+  <w:abstractNum w:abstractNumId="13" w15:restartNumberingAfterBreak="0">
     <w:nsid w:val="36D41377"/>
     <w:multiLevelType w:val="hybridMultilevel"/>
     <w:tmpl w:val="C9EE2DB0"/>
@@ -9660,7 +10242,7 @@
       </w:rPr>
     </w:lvl>
   </w:abstractNum>
-  <w:abstractNum w:abstractNumId="13" w15:restartNumberingAfterBreak="0">
+  <w:abstractNum w:abstractNumId="14" w15:restartNumberingAfterBreak="0">
     <w:nsid w:val="3CD216BD"/>
     <w:multiLevelType w:val="multilevel"/>
     <w:tmpl w:val="0C50DA86"/>
@@ -9773,7 +10355,7 @@
       </w:rPr>
     </w:lvl>
   </w:abstractNum>
-  <w:abstractNum w:abstractNumId="14" w15:restartNumberingAfterBreak="0">
+  <w:abstractNum w:abstractNumId="15" w15:restartNumberingAfterBreak="0">
     <w:nsid w:val="3FA97D76"/>
     <w:multiLevelType w:val="hybridMultilevel"/>
     <w:tmpl w:val="82AA17E4"/>
@@ -9886,7 +10468,7 @@
       </w:rPr>
     </w:lvl>
   </w:abstractNum>
-  <w:abstractNum w:abstractNumId="15" w15:restartNumberingAfterBreak="0">
+  <w:abstractNum w:abstractNumId="16" w15:restartNumberingAfterBreak="0">
     <w:nsid w:val="3FB244F7"/>
     <w:multiLevelType w:val="hybridMultilevel"/>
     <w:tmpl w:val="83D6086A"/>
@@ -9999,7 +10581,7 @@
       </w:rPr>
     </w:lvl>
   </w:abstractNum>
-  <w:abstractNum w:abstractNumId="16" w15:restartNumberingAfterBreak="0">
+  <w:abstractNum w:abstractNumId="17" w15:restartNumberingAfterBreak="0">
     <w:nsid w:val="40DF7962"/>
     <w:multiLevelType w:val="hybridMultilevel"/>
     <w:tmpl w:val="CD40A4EE"/>
@@ -10112,7 +10694,7 @@
       </w:rPr>
     </w:lvl>
   </w:abstractNum>
-  <w:abstractNum w:abstractNumId="17" w15:restartNumberingAfterBreak="0">
+  <w:abstractNum w:abstractNumId="18" w15:restartNumberingAfterBreak="0">
     <w:nsid w:val="45120FAF"/>
     <w:multiLevelType w:val="hybridMultilevel"/>
     <w:tmpl w:val="D49A90AE"/>
@@ -10225,7 +10807,7 @@
       </w:rPr>
     </w:lvl>
   </w:abstractNum>
-  <w:abstractNum w:abstractNumId="18" w15:restartNumberingAfterBreak="0">
+  <w:abstractNum w:abstractNumId="19" w15:restartNumberingAfterBreak="0">
     <w:nsid w:val="4A136E8E"/>
     <w:multiLevelType w:val="hybridMultilevel"/>
     <w:tmpl w:val="325E9DC8"/>
@@ -10338,7 +10920,7 @@
       </w:rPr>
     </w:lvl>
   </w:abstractNum>
-  <w:abstractNum w:abstractNumId="19" w15:restartNumberingAfterBreak="0">
+  <w:abstractNum w:abstractNumId="20" w15:restartNumberingAfterBreak="0">
     <w:nsid w:val="4B9A2967"/>
     <w:multiLevelType w:val="hybridMultilevel"/>
     <w:tmpl w:val="1FD821AC"/>
@@ -10424,7 +11006,7 @@
       </w:pPr>
     </w:lvl>
   </w:abstractNum>
-  <w:abstractNum w:abstractNumId="20" w15:restartNumberingAfterBreak="0">
+  <w:abstractNum w:abstractNumId="21" w15:restartNumberingAfterBreak="0">
     <w:nsid w:val="4D1E4B0C"/>
     <w:multiLevelType w:val="hybridMultilevel"/>
     <w:tmpl w:val="F3AEEDD4"/>
@@ -10537,7 +11119,7 @@
       </w:rPr>
     </w:lvl>
   </w:abstractNum>
-  <w:abstractNum w:abstractNumId="21" w15:restartNumberingAfterBreak="0">
+  <w:abstractNum w:abstractNumId="22" w15:restartNumberingAfterBreak="0">
     <w:nsid w:val="4E1955B1"/>
     <w:multiLevelType w:val="hybridMultilevel"/>
     <w:tmpl w:val="7A940D6A"/>
@@ -10650,7 +11232,7 @@
       </w:rPr>
     </w:lvl>
   </w:abstractNum>
-  <w:abstractNum w:abstractNumId="22" w15:restartNumberingAfterBreak="0">
+  <w:abstractNum w:abstractNumId="23" w15:restartNumberingAfterBreak="0">
     <w:nsid w:val="4F0A6FD3"/>
     <w:multiLevelType w:val="multilevel"/>
     <w:tmpl w:val="C758FEE8"/>
@@ -10737,7 +11319,7 @@
       </w:pPr>
     </w:lvl>
   </w:abstractNum>
-  <w:abstractNum w:abstractNumId="23" w15:restartNumberingAfterBreak="0">
+  <w:abstractNum w:abstractNumId="24" w15:restartNumberingAfterBreak="0">
     <w:nsid w:val="50727E72"/>
     <w:multiLevelType w:val="multilevel"/>
     <w:tmpl w:val="B6D0E184"/>
@@ -10824,7 +11406,7 @@
       </w:pPr>
     </w:lvl>
   </w:abstractNum>
-  <w:abstractNum w:abstractNumId="24" w15:restartNumberingAfterBreak="0">
+  <w:abstractNum w:abstractNumId="25" w15:restartNumberingAfterBreak="0">
     <w:nsid w:val="50B15310"/>
     <w:multiLevelType w:val="hybridMultilevel"/>
     <w:tmpl w:val="62E68C32"/>
@@ -10937,7 +11519,7 @@
       </w:rPr>
     </w:lvl>
   </w:abstractNum>
-  <w:abstractNum w:abstractNumId="25" w15:restartNumberingAfterBreak="0">
+  <w:abstractNum w:abstractNumId="26" w15:restartNumberingAfterBreak="0">
     <w:nsid w:val="5C4751AC"/>
     <w:multiLevelType w:val="multilevel"/>
     <w:tmpl w:val="CEF66D92"/>
@@ -11050,7 +11632,7 @@
       </w:rPr>
     </w:lvl>
   </w:abstractNum>
-  <w:abstractNum w:abstractNumId="26" w15:restartNumberingAfterBreak="0">
+  <w:abstractNum w:abstractNumId="27" w15:restartNumberingAfterBreak="0">
     <w:nsid w:val="5D6111C4"/>
     <w:multiLevelType w:val="hybridMultilevel"/>
     <w:tmpl w:val="754439A4"/>
@@ -11163,7 +11745,7 @@
       </w:rPr>
     </w:lvl>
   </w:abstractNum>
-  <w:abstractNum w:abstractNumId="27" w15:restartNumberingAfterBreak="0">
+  <w:abstractNum w:abstractNumId="28" w15:restartNumberingAfterBreak="0">
     <w:nsid w:val="613E4344"/>
     <w:multiLevelType w:val="hybridMultilevel"/>
     <w:tmpl w:val="AF48D6A8"/>
@@ -11276,7 +11858,7 @@
       </w:rPr>
     </w:lvl>
   </w:abstractNum>
-  <w:abstractNum w:abstractNumId="28" w15:restartNumberingAfterBreak="0">
+  <w:abstractNum w:abstractNumId="29" w15:restartNumberingAfterBreak="0">
     <w:nsid w:val="64FF57D2"/>
     <w:multiLevelType w:val="hybridMultilevel"/>
     <w:tmpl w:val="DDC670D6"/>
@@ -11389,7 +11971,7 @@
       </w:rPr>
     </w:lvl>
   </w:abstractNum>
-  <w:abstractNum w:abstractNumId="29" w15:restartNumberingAfterBreak="0">
+  <w:abstractNum w:abstractNumId="30" w15:restartNumberingAfterBreak="0">
     <w:nsid w:val="66EE754A"/>
     <w:multiLevelType w:val="multilevel"/>
     <w:tmpl w:val="C3D42D9C"/>
@@ -11476,7 +12058,7 @@
       </w:pPr>
     </w:lvl>
   </w:abstractNum>
-  <w:abstractNum w:abstractNumId="30" w15:restartNumberingAfterBreak="0">
+  <w:abstractNum w:abstractNumId="31" w15:restartNumberingAfterBreak="0">
     <w:nsid w:val="79575270"/>
     <w:multiLevelType w:val="hybridMultilevel"/>
     <w:tmpl w:val="956E28B2"/>
@@ -11589,7 +12171,7 @@
       </w:rPr>
     </w:lvl>
   </w:abstractNum>
-  <w:abstractNum w:abstractNumId="31" w15:restartNumberingAfterBreak="0">
+  <w:abstractNum w:abstractNumId="32" w15:restartNumberingAfterBreak="0">
     <w:nsid w:val="7ECD4537"/>
     <w:multiLevelType w:val="multilevel"/>
     <w:tmpl w:val="30F0B1B6"/>
@@ -11703,58 +12285,58 @@
     </w:lvl>
   </w:abstractNum>
   <w:num w:numId="1">
-    <w:abstractNumId w:val="10"/>
+    <w:abstractNumId w:val="11"/>
   </w:num>
   <w:num w:numId="2">
+    <w:abstractNumId w:val="9"/>
+  </w:num>
+  <w:num w:numId="3">
     <w:abstractNumId w:val="8"/>
   </w:num>
-  <w:num w:numId="3">
-    <w:abstractNumId w:val="7"/>
+  <w:num w:numId="4">
+    <w:abstractNumId w:val="29"/>
   </w:num>
-  <w:num w:numId="4">
+  <w:num w:numId="5">
+    <w:abstractNumId w:val="18"/>
+  </w:num>
+  <w:num w:numId="6">
+    <w:abstractNumId w:val="31"/>
+  </w:num>
+  <w:num w:numId="7">
+    <w:abstractNumId w:val="16"/>
+  </w:num>
+  <w:num w:numId="8">
+    <w:abstractNumId w:val="21"/>
+  </w:num>
+  <w:num w:numId="9">
     <w:abstractNumId w:val="28"/>
   </w:num>
-  <w:num w:numId="5">
-    <w:abstractNumId w:val="17"/>
-  </w:num>
-  <w:num w:numId="6">
-    <w:abstractNumId w:val="30"/>
-  </w:num>
-  <w:num w:numId="7">
-    <w:abstractNumId w:val="15"/>
-  </w:num>
-  <w:num w:numId="8">
-    <w:abstractNumId w:val="20"/>
-  </w:num>
-  <w:num w:numId="9">
-    <w:abstractNumId w:val="27"/>
-  </w:num>
   <w:num w:numId="10">
-    <w:abstractNumId w:val="24"/>
+    <w:abstractNumId w:val="25"/>
   </w:num>
   <w:num w:numId="11">
-    <w:abstractNumId w:val="18"/>
+    <w:abstractNumId w:val="19"/>
   </w:num>
   <w:num w:numId="12">
     <w:abstractNumId w:val="0"/>
   </w:num>
   <w:num w:numId="13">
-    <w:abstractNumId w:val="14"/>
+    <w:abstractNumId w:val="15"/>
   </w:num>
   <w:num w:numId="14">
-    <w:abstractNumId w:val="11"/>
+    <w:abstractNumId w:val="12"/>
   </w:num>
   <w:num w:numId="15">
     <w:abstractNumId w:val="3"/>
   </w:num>
   <w:num w:numId="16">
-    <w:abstractNumId w:val="26"/>
+    <w:abstractNumId w:val="27"/>
   </w:num>
   <w:num w:numId="17">
     <w:abstractNumId w:val="4"/>
   </w:num>
   <w:num w:numId="18">
-    <w:abstractNumId w:val="12"/>
+    <w:abstractNumId w:val="13"/>
   </w:num>
   <w:num w:numId="19">
     <w:abstractNumId w:val="5"/>
@@ -11763,40 +12345,43 @@
     <w:abstractNumId w:val="2"/>
   </w:num>
   <w:num w:numId="21">
-    <w:abstractNumId w:val="21"/>
+    <w:abstractNumId w:val="22"/>
   </w:num>
   <w:num w:numId="22">
-    <w:abstractNumId w:val="16"/>
+    <w:abstractNumId w:val="17"/>
   </w:num>
   <w:num w:numId="23">
     <w:abstractNumId w:val="6"/>
   </w:num>
   <w:num w:numId="24">
-    <w:abstractNumId w:val="22"/>
+    <w:abstractNumId w:val="23"/>
   </w:num>
   <w:num w:numId="25">
-    <w:abstractNumId w:val="23"/>
+    <w:abstractNumId w:val="24"/>
   </w:num>
   <w:num w:numId="26">
-    <w:abstractNumId w:val="29"/>
+    <w:abstractNumId w:val="30"/>
   </w:num>
   <w:num w:numId="27">
-    <w:abstractNumId w:val="25"/>
+    <w:abstractNumId w:val="26"/>
   </w:num>
   <w:num w:numId="28">
     <w:abstractNumId w:val="1"/>
   </w:num>
   <w:num w:numId="29">
-    <w:abstractNumId w:val="13"/>
+    <w:abstractNumId w:val="14"/>
   </w:num>
   <w:num w:numId="30">
-    <w:abstractNumId w:val="31"/>
+    <w:abstractNumId w:val="32"/>
   </w:num>
   <w:num w:numId="31">
-    <w:abstractNumId w:val="9"/>
+    <w:abstractNumId w:val="10"/>
   </w:num>
   <w:num w:numId="32">
-    <w:abstractNumId w:val="19"/>
+    <w:abstractNumId w:val="20"/>
+  </w:num>
+  <w:num w:numId="33">
+    <w:abstractNumId w:val="7"/>
   </w:num>
   <w:numIdMacAtCleanup w:val="30"/>
 </w:numbering>
@@ -12539,6 +13124,25 @@
     <w:basedOn w:val="Bekezdsalapbettpusa"/>
     <w:rsid w:val="001062D7"/>
   </w:style>
+  <w:style w:type="paragraph" w:customStyle="1" w:styleId="break-words">
+    <w:name w:val="break-words"/>
+    <w:basedOn w:val="Norml"/>
+    <w:rsid w:val="00911FA2"/>
+    <w:pPr>
+      <w:spacing w:before="100" w:beforeAutospacing="1" w:after="100" w:afterAutospacing="1" w:line="240" w:lineRule="auto"/>
+      <w:jc w:val="left"/>
+    </w:pPr>
+    <w:rPr>
+      <w:rFonts w:ascii="Times New Roman" w:eastAsia="Times New Roman" w:hAnsi="Times New Roman" w:cs="Times New Roman"/>
+      <w:szCs w:val="24"/>
+      <w:lang w:eastAsia="hu-HU"/>
+    </w:rPr>
+  </w:style>
+  <w:style w:type="character" w:customStyle="1" w:styleId="text-sm">
+    <w:name w:val="text-sm"/>
+    <w:basedOn w:val="Bekezdsalapbettpusa"/>
+    <w:rsid w:val="00911FA2"/>
+  </w:style>
 </w:styles>
 </file>
 
@@ -12842,7 +13446,7 @@
 </file>
 
 <file path=customXml/itemProps1.xml><?xml version="1.0" encoding="utf-8"?>
-<ds:datastoreItem xmlns:ds="http://schemas.openxmlformats.org/officeDocument/2006/customXml" ds:itemID="{2BA99915-424E-4F91-B41A-D38D64CAEB25}">
+<ds:datastoreItem xmlns:ds="http://schemas.openxmlformats.org/officeDocument/2006/customXml" ds:itemID="{B5F31622-F62B-4F5F-B187-1911E0A897FC}">
   <ds:schemaRefs>
     <ds:schemaRef ds:uri="http://schemas.openxmlformats.org/officeDocument/2006/bibliography"/>
   </ds:schemaRefs>

--- a/dokumentacio, ppt/BGSzC Pestszentlőrinci Technikum.docx
+++ b/dokumentacio, ppt/BGSzC Pestszentlőrinci Technikum.docx
@@ -572,7 +572,7 @@
                 <w:noProof/>
                 <w:webHidden/>
               </w:rPr>
-              <w:t>3</w:t>
+              <w:t>4</w:t>
             </w:r>
             <w:r>
               <w:rPr>
@@ -661,7 +661,7 @@
                 <w:noProof/>
                 <w:webHidden/>
               </w:rPr>
-              <w:t>3</w:t>
+              <w:t>4</w:t>
             </w:r>
             <w:r>
               <w:rPr>
@@ -750,7 +750,7 @@
                 <w:noProof/>
                 <w:webHidden/>
               </w:rPr>
-              <w:t>4</w:t>
+              <w:t>5</w:t>
             </w:r>
             <w:r>
               <w:rPr>
@@ -839,7 +839,7 @@
                 <w:noProof/>
                 <w:webHidden/>
               </w:rPr>
-              <w:t>4</w:t>
+              <w:t>5</w:t>
             </w:r>
             <w:r>
               <w:rPr>
@@ -928,7 +928,7 @@
                 <w:noProof/>
                 <w:webHidden/>
               </w:rPr>
-              <w:t>4</w:t>
+              <w:t>6</w:t>
             </w:r>
             <w:r>
               <w:rPr>
@@ -1017,7 +1017,7 @@
                 <w:noProof/>
                 <w:webHidden/>
               </w:rPr>
-              <w:t>4</w:t>
+              <w:t>6</w:t>
             </w:r>
             <w:r>
               <w:rPr>
@@ -1106,7 +1106,7 @@
                 <w:noProof/>
                 <w:webHidden/>
               </w:rPr>
-              <w:t>5</w:t>
+              <w:t>7</w:t>
             </w:r>
             <w:r>
               <w:rPr>
@@ -1195,7 +1195,7 @@
                 <w:noProof/>
                 <w:webHidden/>
               </w:rPr>
-              <w:t>6</w:t>
+              <w:t>8</w:t>
             </w:r>
             <w:r>
               <w:rPr>
@@ -1284,7 +1284,7 @@
                 <w:noProof/>
                 <w:webHidden/>
               </w:rPr>
-              <w:t>6</w:t>
+              <w:t>8</w:t>
             </w:r>
             <w:r>
               <w:rPr>
@@ -1411,7 +1411,7 @@
                 <w:noProof/>
                 <w:webHidden/>
               </w:rPr>
-              <w:t>10</w:t>
+              <w:t>12</w:t>
             </w:r>
             <w:r>
               <w:rPr>
@@ -1545,7 +1545,7 @@
                 <w:noProof/>
                 <w:webHidden/>
               </w:rPr>
-              <w:t>10</w:t>
+              <w:t>12</w:t>
             </w:r>
             <w:r>
               <w:rPr>
@@ -1634,7 +1634,7 @@
                 <w:noProof/>
                 <w:webHidden/>
               </w:rPr>
-              <w:t>11</w:t>
+              <w:t>13</w:t>
             </w:r>
             <w:r>
               <w:rPr>
@@ -1723,7 +1723,7 @@
                 <w:noProof/>
                 <w:webHidden/>
               </w:rPr>
-              <w:t>11</w:t>
+              <w:t>13</w:t>
             </w:r>
             <w:r>
               <w:rPr>
@@ -1812,7 +1812,7 @@
                 <w:noProof/>
                 <w:webHidden/>
               </w:rPr>
-              <w:t>13</w:t>
+              <w:t>15</w:t>
             </w:r>
             <w:r>
               <w:rPr>
@@ -1901,7 +1901,7 @@
                 <w:noProof/>
                 <w:webHidden/>
               </w:rPr>
-              <w:t>13</w:t>
+              <w:t>15</w:t>
             </w:r>
             <w:r>
               <w:rPr>
@@ -1990,7 +1990,7 @@
                 <w:noProof/>
                 <w:webHidden/>
               </w:rPr>
-              <w:t>13</w:t>
+              <w:t>15</w:t>
             </w:r>
             <w:r>
               <w:rPr>
@@ -2079,7 +2079,7 @@
                 <w:noProof/>
                 <w:webHidden/>
               </w:rPr>
-              <w:t>14</w:t>
+              <w:t>16</w:t>
             </w:r>
             <w:r>
               <w:rPr>
@@ -2168,7 +2168,7 @@
                 <w:noProof/>
                 <w:webHidden/>
               </w:rPr>
-              <w:t>15</w:t>
+              <w:t>17</w:t>
             </w:r>
             <w:r>
               <w:rPr>
@@ -2257,7 +2257,7 @@
                 <w:noProof/>
                 <w:webHidden/>
               </w:rPr>
-              <w:t>17</w:t>
+              <w:t>19</w:t>
             </w:r>
             <w:r>
               <w:rPr>
@@ -2346,7 +2346,7 @@
                 <w:noProof/>
                 <w:webHidden/>
               </w:rPr>
-              <w:t>18</w:t>
+              <w:t>20</w:t>
             </w:r>
             <w:r>
               <w:rPr>
@@ -2435,7 +2435,7 @@
                 <w:noProof/>
                 <w:webHidden/>
               </w:rPr>
-              <w:t>18</w:t>
+              <w:t>20</w:t>
             </w:r>
             <w:r>
               <w:rPr>
@@ -2554,7 +2554,7 @@
                 <w:noProof/>
                 <w:webHidden/>
               </w:rPr>
-              <w:t>20</w:t>
+              <w:t>22</w:t>
             </w:r>
             <w:r>
               <w:rPr>
@@ -2637,7 +2637,7 @@
                 <w:noProof/>
                 <w:webHidden/>
               </w:rPr>
-              <w:t>22</w:t>
+              <w:t>24</w:t>
             </w:r>
             <w:r>
               <w:rPr>
@@ -2680,14 +2680,87 @@
       <w:bookmarkEnd w:id="2"/>
     </w:p>
     <w:p>
-      <w:r>
-        <w:t xml:space="preserve">A felhasználói dokumentáció elsődleges célja, hogy átfogó és érthető útmutatást nyújtson a program telepítésével, használatával és működtetésével kapcsolatban. A dokumentáció segítségével a felhasználók könnyedén elsajátíthatják a szoftver kezelését, valamint gyors és hatékony megoldásokat találhatnak az esetlegesen felmerülő problémákra. Emellett a dokumentáció betekintést nyújt a program működésének alapelveibe és annak felépítésébe, lehetővé téve a felhasználók számára, hogy mélyebb megértést szerezzenek a szoftver logikájáról és funkcionalitásáról. Az átlátható és részletes leírások révén biztosítjuk, hogy a felhasználók magabiztosan és gördülékenyen tudják alkalmazni a programot mindennapi feladataik során.  Fontos számunkra, hogy a dokumentáció ne csupán technikai ismertető legyen, hanem egy felhasználóközpontú útmutató, amely minden szinten támogatja az érdeklődőket </w:t>
-      </w:r>
-      <w:r>
-        <w:t xml:space="preserve">, </w:t>
-      </w:r>
-      <w:r>
-        <w:t>legyen szó kezdő vagy haladó felhasználókról. Célunk, hogy a lehető legkönnyebbé tegyük a program integrálását és alkalmazását, miközben egyértelmű és részletes információkkal segítjük a gördülékeny munkavégzést.</w:t>
+      <w:pPr>
+        <w:keepNext/>
+        <w:keepLines/>
+        <w:rPr>
+          <w:lang w:eastAsia="hu-HU"/>
+        </w:rPr>
+      </w:pPr>
+      <w:r>
+        <w:rPr>
+          <w:lang w:eastAsia="hu-HU"/>
+        </w:rPr>
+        <w:t>A felhasználói dokumentáció elsődleges célja, hogy átfogó, világos és érthető útmutatást nyújtson a program telepítésével, használatával és működtetésével kapcsolatban, ezzel biztosítva, hogy a felhasználók minden szükséges információ birtokában legyenek a szoftver sikeres alkalmazásához. A dokumentáció segítségével a felhasználók könnyedén elsajátíthatják a szoftver kezelését, gyorsan eligazodhatnak annak funkciói között, valamint hatékony és célzott megoldásokat találhatnak az esetlegesen felmerülő technikai vagy használati problémákra. Mindemellett a dokumentáció nem csupán gyakorlati útmutatóként szolgál, hanem mélyebb betekintést is kínál a program működésének alapelveibe, logikai felépítésébe és technikai hátterébe, lehetővé téve a felhasználók számára, hogy ne csak használják, hanem valóban megértsék a szoftver működését és funkcionalitását.</w:t>
+      </w:r>
+      <w:r>
+        <w:rPr>
+          <w:lang w:eastAsia="hu-HU"/>
+        </w:rPr>
+        <w:t xml:space="preserve"> </w:t>
+      </w:r>
+      <w:r>
+        <w:rPr>
+          <w:lang w:eastAsia="hu-HU"/>
+        </w:rPr>
+        <w:t xml:space="preserve">Az átlátható, részletes és strukturált leírások révén arra törekszünk, hogy a felhasználók magabiztosan, kényelmesen és gördülékenyen tudják alkalmazni a programot mindennapi feladataik során, legyen szó egyszerűbb műveletekről vagy összetettebb folyamatokról. A dokumentáció megalkotásakor kiemelt figyelmet fordítunk arra, hogy az ne csupán egy száraz, technikai ismertető legyen, hanem egy valóban felhasználóközpontú, támogató és könnyen követhető útmutató, amely minden szinten kielégíti az érdeklődők igényeit. Legyen szó kezdő felhasználókról, akik most ismerkednek a szoftverrel, vagy haladó felhasználókról, akik mélyebb funkcionalitást és </w:t>
+      </w:r>
+      <w:proofErr w:type="spellStart"/>
+      <w:r>
+        <w:rPr>
+          <w:lang w:eastAsia="hu-HU"/>
+        </w:rPr>
+        <w:t>testreszabási</w:t>
+      </w:r>
+      <w:proofErr w:type="spellEnd"/>
+      <w:r>
+        <w:rPr>
+          <w:lang w:eastAsia="hu-HU"/>
+        </w:rPr>
+        <w:t xml:space="preserve"> lehetőségeket keresnek, a dokumentáció mindenkinek egyaránt hasznos és releváns információkat kínál.</w:t>
+      </w:r>
+      <w:r>
+        <w:rPr>
+          <w:lang w:eastAsia="hu-HU"/>
+        </w:rPr>
+        <w:t xml:space="preserve"> </w:t>
+      </w:r>
+      <w:r>
+        <w:rPr>
+          <w:lang w:eastAsia="hu-HU"/>
+        </w:rPr>
+        <w:t>Célunk, hogy a felhasználói dokumentációval ne csak a szoftver használatát tegyük egyszerűbbé, hanem a program integrálását és hosszú távú alkalmazását is támogassuk a lehető legkönnyebben hozzáférhető és legpraktikusabb módon. A részletes magyarázatok, lépésről lépésre haladó utasítások és példák segítségével biztosítjuk, hogy a felhasználók ne érezzék magukat elveszettnek, még akkor sem, ha először találkoznak a szoftverrel. Ezenkívül arra is nagy hangsúlyt fektetünk, hogy a dokumentáció naprakész és pontos legyen, így a felhasználók mindig a legfrissebb információkra támaszkodhatnak</w:t>
+      </w:r>
+      <w:r>
+        <w:rPr>
+          <w:lang w:eastAsia="hu-HU"/>
+        </w:rPr>
+        <w:t>.</w:t>
+      </w:r>
+    </w:p>
+    <w:p>
+      <w:pPr>
+        <w:keepNext/>
+        <w:keepLines/>
+        <w:rPr>
+          <w:lang w:eastAsia="hu-HU"/>
+        </w:rPr>
+      </w:pPr>
+    </w:p>
+    <w:p>
+      <w:pPr>
+        <w:keepNext/>
+        <w:keepLines/>
+        <w:rPr>
+          <w:lang w:eastAsia="hu-HU"/>
+        </w:rPr>
+      </w:pPr>
+      <w:r>
+        <w:rPr>
+          <w:lang w:eastAsia="hu-HU"/>
+        </w:rPr>
+        <w:lastRenderedPageBreak/>
+        <w:t>Mindent összevetve, a célunk az, hogy a dokumentáció révén a program használata ne csak hatékony, hanem élvezetes és stresszmentes élmény legyen, miközben egyértelmű, átfogó és részletes információkkal segítjük a gördülékeny és eredményes munkavégzést minden lehetséges helyzetben.</w:t>
       </w:r>
     </w:p>
     <w:p>
@@ -2701,13 +2774,15 @@
       <w:bookmarkEnd w:id="3"/>
     </w:p>
     <w:p>
-      <w:pPr>
-        <w:rPr>
-          <w:color w:val="000000"/>
-        </w:rPr>
-      </w:pPr>
-      <w:r>
-        <w:t xml:space="preserve">Ismereteinket internetes keresésekkel, oktató jellegű videók nézésével és tanárainktól kapott segítségekkel bővítettük munkánk elvégzéséhez. Ezek mellett, a </w:t>
+      <w:bookmarkStart w:id="4" w:name="_Toc194574352"/>
+      <w:r>
+        <w:t>Ismereteinket a munkánk elvégzéséhez több különböző forrásból bővítettük, hogy minél alaposabb és sokoldalú tudásra tegyünk szert. Az internetes keresések kulcsfontosságú szerepet játszottak ebben a folyamatban, hiszen a világhálón fellelhető számtalan cikk, fórum és dokumentáció segítségével mélyebb betekintést nyerhettünk a felhasznált technológiákba, valamint gyors megoldásokat találhattunk az esetlegesen felmerülő problémákra. Emellett oktató jellegű videók megtekintésével is gazdagítottuk tudásunkat, amelyek lépésről lépésre mutatták be a különböző programozási technikákat, szoftverek használatát és azok gyakorlati alkalmazását. Ezek a vizuális segédanyagok különösen hasznosnak bizonyultak, mert szemléletesen és érthetően tárták fel a komplexebb fogalmakat, így könnyebben elsajátíthattuk a szükséges készségeket.</w:t>
+      </w:r>
+      <w:r>
+        <w:t xml:space="preserve"> </w:t>
+      </w:r>
+      <w:r>
+        <w:t xml:space="preserve">Tanáraink támogatása szintén nélkülözhetetlen volt a fejlődésünk szempontjából. A </w:t>
       </w:r>
       <w:proofErr w:type="spellStart"/>
       <w:r>
@@ -2715,26 +2790,22 @@
       </w:r>
       <w:proofErr w:type="spellEnd"/>
       <w:r>
+        <w:t xml:space="preserve"> Pestszentlőrinci Technikumban eltöltött évek alatt kapott útmutatások és szakmai tanácsok szilárd alapot biztosítottak számunkra, amelyre építve magabiztosan tudtuk alkalmazni a tanultakat a gyakorlatban. A tanároktól kapott visszajelzések és iránymutatások segítettek abban, hogy ne csak a technikai tudásunkat csiszoljuk, hanem a problémamegoldó képességünket és a csapatmunkára való készségünket is fejlesszük, ami elengedhetetlen volt a projekt sikeres megvalósításához.</w:t>
+      </w:r>
+      <w:r>
         <w:t xml:space="preserve"> </w:t>
       </w:r>
       <w:r>
-        <w:rPr>
-          <w:color w:val="000000"/>
-        </w:rPr>
-        <w:t>Pestszentlőrinci</w:t>
-      </w:r>
-      <w:r>
-        <w:rPr>
-          <w:color w:val="000000"/>
-        </w:rPr>
-        <w:t xml:space="preserve"> Technikumban elvégzett éveink alapján tanult programok voltak segítségünkre:</w:t>
+        <w:t>A munkánk során felhasznált szoftverek és technológiák kiválasztása során a technikumban szerzett ismeretekre támaszkodtunk, amelyeket a fent említett módszerekkel tovább bővítettünk. Az alábbiakban részletezzük a felhasznált eszközöket és programokat, amelyek mindegyike kulcsfontosságú szerepet játszott a projektünk kivitelezésében</w:t>
+      </w:r>
+      <w:r>
+        <w:t>.</w:t>
       </w:r>
     </w:p>
     <w:p>
       <w:pPr>
         <w:pStyle w:val="Cmsor2"/>
       </w:pPr>
-      <w:bookmarkStart w:id="4" w:name="_Toc194574352"/>
       <w:r>
         <w:t>A felhasznált szoftverek</w:t>
       </w:r>
@@ -2742,114 +2813,301 @@
     </w:p>
     <w:p>
       <w:pPr>
-        <w:pStyle w:val="Listaszerbekezds"/>
-        <w:numPr>
-          <w:ilvl w:val="0"/>
-          <w:numId w:val="1"/>
-        </w:numPr>
-      </w:pPr>
-      <w:r>
+        <w:rPr>
+          <w:lang w:eastAsia="hu-HU"/>
+        </w:rPr>
+      </w:pPr>
+      <w:r>
+        <w:rPr>
+          <w:rFonts w:hAnsi="Symbol"/>
+          <w:lang w:eastAsia="hu-HU"/>
+        </w:rPr>
+        <w:t></w:t>
+      </w:r>
+      <w:r>
+        <w:rPr>
+          <w:lang w:eastAsia="hu-HU"/>
+        </w:rPr>
+        <w:t xml:space="preserve">  </w:t>
+      </w:r>
+      <w:r>
+        <w:rPr>
+          <w:b/>
+          <w:bCs/>
+          <w:lang w:eastAsia="hu-HU"/>
+        </w:rPr>
         <w:t>PHP</w:t>
       </w:r>
-    </w:p>
-    <w:p>
-      <w:pPr>
-        <w:pStyle w:val="Listaszerbekezds"/>
-        <w:numPr>
-          <w:ilvl w:val="0"/>
-          <w:numId w:val="1"/>
-        </w:numPr>
-      </w:pPr>
-      <w:r>
+      <w:r>
+        <w:rPr>
+          <w:lang w:eastAsia="hu-HU"/>
+        </w:rPr>
+        <w:t xml:space="preserve">: Ez a szerveroldali nyelv lehetővé tette számunkra, hogy dinamikus weboldalakat hozzunk létre, amelyek képesek adatbázisokkal kommunikálni és valós idejű funkcionalitást biztosítani. </w:t>
+      </w:r>
+    </w:p>
+    <w:p>
+      <w:pPr>
+        <w:rPr>
+          <w:lang w:eastAsia="hu-HU"/>
+        </w:rPr>
+      </w:pPr>
+      <w:r>
+        <w:rPr>
+          <w:rFonts w:hAnsi="Symbol"/>
+          <w:lang w:eastAsia="hu-HU"/>
+        </w:rPr>
+        <w:lastRenderedPageBreak/>
+        <w:t></w:t>
+      </w:r>
+      <w:r>
+        <w:rPr>
+          <w:lang w:eastAsia="hu-HU"/>
+        </w:rPr>
+        <w:t xml:space="preserve">  </w:t>
+      </w:r>
+      <w:r>
+        <w:rPr>
+          <w:b/>
+          <w:bCs/>
+          <w:lang w:eastAsia="hu-HU"/>
+        </w:rPr>
         <w:t>Node.js</w:t>
       </w:r>
-    </w:p>
-    <w:p>
-      <w:pPr>
-        <w:pStyle w:val="Listaszerbekezds"/>
-        <w:numPr>
-          <w:ilvl w:val="0"/>
-          <w:numId w:val="1"/>
-        </w:numPr>
-      </w:pPr>
-      <w:r>
-        <w:t xml:space="preserve">HTML </w:t>
-      </w:r>
-    </w:p>
-    <w:p>
-      <w:pPr>
-        <w:pStyle w:val="Listaszerbekezds"/>
-        <w:numPr>
-          <w:ilvl w:val="0"/>
-          <w:numId w:val="1"/>
-        </w:numPr>
-      </w:pPr>
-      <w:r>
+      <w:r>
+        <w:rPr>
+          <w:lang w:eastAsia="hu-HU"/>
+        </w:rPr>
+        <w:t xml:space="preserve">: A JavaScript futtatókörnyezet segítségével hatékony, skálázható alkalmazásokat fejlesztettünk, különösen olyan feladatokhoz, amelyek valós idejű adatkezelést igényeltek. </w:t>
+      </w:r>
+    </w:p>
+    <w:p>
+      <w:pPr>
+        <w:rPr>
+          <w:lang w:eastAsia="hu-HU"/>
+        </w:rPr>
+      </w:pPr>
+      <w:r>
+        <w:rPr>
+          <w:rFonts w:hAnsi="Symbol"/>
+          <w:lang w:eastAsia="hu-HU"/>
+        </w:rPr>
+        <w:t></w:t>
+      </w:r>
+      <w:r>
+        <w:rPr>
+          <w:lang w:eastAsia="hu-HU"/>
+        </w:rPr>
+        <w:t xml:space="preserve">  </w:t>
+      </w:r>
+      <w:r>
+        <w:rPr>
+          <w:b/>
+          <w:bCs/>
+          <w:lang w:eastAsia="hu-HU"/>
+        </w:rPr>
+        <w:t>HTML</w:t>
+      </w:r>
+      <w:r>
+        <w:rPr>
+          <w:lang w:eastAsia="hu-HU"/>
+        </w:rPr>
+        <w:t xml:space="preserve">: A weboldalak alapstruktúrájának kialakításához elengedhetetlen volt, hiszen ez adta meg a tartalom vázát, amelyet később tovább finomíthattunk. </w:t>
+      </w:r>
+    </w:p>
+    <w:p>
+      <w:pPr>
+        <w:rPr>
+          <w:lang w:eastAsia="hu-HU"/>
+        </w:rPr>
+      </w:pPr>
+      <w:r>
+        <w:rPr>
+          <w:rFonts w:hAnsi="Symbol"/>
+          <w:lang w:eastAsia="hu-HU"/>
+        </w:rPr>
+        <w:t></w:t>
+      </w:r>
+      <w:r>
+        <w:rPr>
+          <w:lang w:eastAsia="hu-HU"/>
+        </w:rPr>
+        <w:t xml:space="preserve">  </w:t>
+      </w:r>
+      <w:r>
+        <w:rPr>
+          <w:b/>
+          <w:bCs/>
+          <w:lang w:eastAsia="hu-HU"/>
+        </w:rPr>
         <w:t>CSS</w:t>
       </w:r>
-    </w:p>
-    <w:p>
-      <w:pPr>
-        <w:pStyle w:val="Listaszerbekezds"/>
-        <w:numPr>
-          <w:ilvl w:val="0"/>
-          <w:numId w:val="1"/>
-        </w:numPr>
-      </w:pPr>
-      <w:r>
+      <w:r>
+        <w:rPr>
+          <w:lang w:eastAsia="hu-HU"/>
+        </w:rPr>
+        <w:t xml:space="preserve">: A vizuális megjelenés tökéletesítésére használtuk, hogy a felület esztétikus, átlátható és felhasználóbarát legyen minden eszközön. </w:t>
+      </w:r>
+    </w:p>
+    <w:p>
+      <w:pPr>
+        <w:rPr>
+          <w:lang w:eastAsia="hu-HU"/>
+        </w:rPr>
+      </w:pPr>
+      <w:r>
+        <w:rPr>
+          <w:rFonts w:hAnsi="Symbol"/>
+          <w:lang w:eastAsia="hu-HU"/>
+        </w:rPr>
+        <w:t></w:t>
+      </w:r>
+      <w:r>
+        <w:rPr>
+          <w:lang w:eastAsia="hu-HU"/>
+        </w:rPr>
+        <w:t xml:space="preserve">  </w:t>
+      </w:r>
+      <w:r>
+        <w:rPr>
+          <w:b/>
+          <w:bCs/>
+          <w:lang w:eastAsia="hu-HU"/>
+        </w:rPr>
         <w:t>JavaScript</w:t>
       </w:r>
-    </w:p>
-    <w:p>
-      <w:pPr>
-        <w:pStyle w:val="Listaszerbekezds"/>
-        <w:numPr>
-          <w:ilvl w:val="0"/>
-          <w:numId w:val="1"/>
-        </w:numPr>
-      </w:pPr>
+      <w:r>
+        <w:rPr>
+          <w:lang w:eastAsia="hu-HU"/>
+        </w:rPr>
+        <w:t xml:space="preserve">: Ez a kliensoldali programozási nyelv interaktivitást és dinamizmust vitt a webalkalmazásainkba, lehetővé téve az azonnali felhasználói visszajelzéseket. </w:t>
+      </w:r>
+    </w:p>
+    <w:p>
+      <w:pPr>
+        <w:rPr>
+          <w:lang w:eastAsia="hu-HU"/>
+        </w:rPr>
+      </w:pPr>
+      <w:r>
+        <w:rPr>
+          <w:rFonts w:hAnsi="Symbol"/>
+          <w:lang w:eastAsia="hu-HU"/>
+        </w:rPr>
+        <w:t></w:t>
+      </w:r>
+      <w:r>
+        <w:rPr>
+          <w:lang w:eastAsia="hu-HU"/>
+        </w:rPr>
+        <w:t xml:space="preserve">  </w:t>
+      </w:r>
       <w:proofErr w:type="spellStart"/>
       <w:r>
+        <w:rPr>
+          <w:b/>
+          <w:bCs/>
+          <w:lang w:eastAsia="hu-HU"/>
+        </w:rPr>
         <w:t>Bootstrap</w:t>
       </w:r>
       <w:proofErr w:type="spellEnd"/>
-    </w:p>
-    <w:p>
-      <w:pPr>
-        <w:pStyle w:val="Listaszerbekezds"/>
-        <w:numPr>
-          <w:ilvl w:val="0"/>
-          <w:numId w:val="1"/>
-        </w:numPr>
-      </w:pPr>
-      <w:r>
+      <w:r>
+        <w:rPr>
+          <w:lang w:eastAsia="hu-HU"/>
+        </w:rPr>
+        <w:t xml:space="preserve">: A reszponzív dizájn gyors és egyszerű megvalósítására szolgált, kész komponenseivel jelentősen felgyorsítva a fejlesztési folyamatot. </w:t>
+      </w:r>
+    </w:p>
+    <w:p>
+      <w:pPr>
+        <w:rPr>
+          <w:lang w:eastAsia="hu-HU"/>
+        </w:rPr>
+      </w:pPr>
+      <w:r>
+        <w:rPr>
+          <w:rFonts w:hAnsi="Symbol"/>
+          <w:lang w:eastAsia="hu-HU"/>
+        </w:rPr>
+        <w:t></w:t>
+      </w:r>
+      <w:r>
+        <w:rPr>
+          <w:lang w:eastAsia="hu-HU"/>
+        </w:rPr>
+        <w:t xml:space="preserve">  </w:t>
+      </w:r>
+      <w:r>
+        <w:rPr>
+          <w:b/>
+          <w:bCs/>
+          <w:lang w:eastAsia="hu-HU"/>
+        </w:rPr>
         <w:t>GitHub</w:t>
       </w:r>
-    </w:p>
-    <w:p>
-      <w:pPr>
-        <w:pStyle w:val="Listaszerbekezds"/>
-        <w:numPr>
-          <w:ilvl w:val="0"/>
-          <w:numId w:val="1"/>
-        </w:numPr>
-      </w:pPr>
+      <w:r>
+        <w:rPr>
+          <w:lang w:eastAsia="hu-HU"/>
+        </w:rPr>
+        <w:t xml:space="preserve">: A verziókezelés és a csapatmunka szempontjából nélkülözhetetlen eszköz volt, amely segített a kódok rendszerezésében, megosztásában és az esetleges hibák visszakövetésében. </w:t>
+      </w:r>
+    </w:p>
+    <w:p>
+      <w:pPr>
+        <w:rPr>
+          <w:lang w:eastAsia="hu-HU"/>
+        </w:rPr>
+      </w:pPr>
+      <w:r>
+        <w:rPr>
+          <w:rFonts w:hAnsi="Symbol"/>
+          <w:lang w:eastAsia="hu-HU"/>
+        </w:rPr>
+        <w:t></w:t>
+      </w:r>
+      <w:r>
+        <w:rPr>
+          <w:lang w:eastAsia="hu-HU"/>
+        </w:rPr>
+        <w:t xml:space="preserve">  </w:t>
+      </w:r>
       <w:proofErr w:type="spellStart"/>
       <w:r>
+        <w:rPr>
+          <w:b/>
+          <w:bCs/>
+          <w:lang w:eastAsia="hu-HU"/>
+        </w:rPr>
         <w:t>Teams</w:t>
       </w:r>
       <w:proofErr w:type="spellEnd"/>
       <w:r>
-        <w:tab/>
+        <w:rPr>
+          <w:lang w:eastAsia="hu-HU"/>
+        </w:rPr>
+        <w:t>: A kommunikáció és az együttműködés zavartalan biztosítására használtuk, lehetővé téve a fájlmegosztást, az ötletelést és a feladatok koordinálását a csapaton belül.</w:t>
+      </w:r>
+    </w:p>
+    <w:p>
+      <w:pPr>
+        <w:rPr>
+          <w:lang w:eastAsia="hu-HU"/>
+        </w:rPr>
+      </w:pPr>
+      <w:r>
+        <w:rPr>
+          <w:lang w:eastAsia="hu-HU"/>
+        </w:rPr>
+        <w:t>Ezek az eszközök együttesen biztosították, hogy munkánkat magas színvonalon, hatékonyan és strukturáltan tudjuk elvégezni, miközben az iskola által nyújtott alapokat a saját kutatásainkkal és gyakorlati tapasztalatainkkal ötvöztük.</w:t>
       </w:r>
     </w:p>
     <w:p>
       <w:pPr>
         <w:pStyle w:val="Cmsor1"/>
+        <w:pageBreakBefore w:val="0"/>
       </w:pPr>
       <w:bookmarkStart w:id="5" w:name="_Toc194574353"/>
       <w:r>
-        <w:lastRenderedPageBreak/>
         <w:t>Felhasználói dokumentáció</w:t>
       </w:r>
       <w:bookmarkEnd w:id="5"/>
@@ -2873,7 +3131,13 @@
     </w:p>
     <w:p>
       <w:r>
-        <w:t xml:space="preserve">Weboldalunk célja, hogy az egyéni autóbérlés folyamatát a lehető legegyszerűbbé és kényelmesebbé tegye ügyfeleink számára. Szolgáltatásunk keretében kiváló minőségű, széles választékban elérhető járműveket kínálunk, amelyek közül bérlőink igényeiknek és preferenciáiknak megfelelően választhatnak. Az egyedi profilrendszer révén személyre szabott ajánlatokat biztosítunk, lehetővé téve, hogy ügyfeleink bárhol és bármikor, online felületen keresztül akadálymentesen foglalhassanak autót. Rendszerünk mögött egy folyamatosan karbantartott és frissített adatbázis áll, amely biztosítja, hogy a bérlési folyamat gyors és hatékony legyen. Ez nemcsak az elérhető járműkínálatot tartja naprakészen, hanem az ügyféladatok áramlását is megkönnyíti, így a foglalási és adminisztrációs folyamatok mindössze néhány perc alatt lezajlanak. Weboldalunk további funkcióként egy hírlapfelületet is biztosít, amely lehetőséget kínál az autók és a bérlési lehetőségek iránt érdeklődő látogatók számára, hogy tájékozódjanak a legújabb hírekről, trendekről és ajánlatokról. Ezzel egy olyan platformot hoztunk létre, amely nemcsak a bérlési igényeket szolgálja ki, hanem informatív tartalmakkal is segíti az autózás és bérlés iránt érdeklődő közönséget. Emellett kiemelt figyelmet fordítunk az ügyfélszolgálati és kommunikációs csatornáinkra, amelyek révén bérlőink folyamatos támogatást és tájékoztatást kaphatnak. Az elérhetőségeink biztosítják, hogy ügyfeleink gyors és hatékony válaszokat kapjanak kérdéseikre, valamint gördülékenyen és rugalmasan intézhessék foglalásaikat. Célunk, hogy egy modern, megbízható és felhasználóbarát autóbérlési platformot kínáljunk, amely az ügyfelek igényeire építve a lehető legjobb élményt nyújtja. </w:t>
+        <w:t xml:space="preserve">Weboldalunk célja, hogy az egyéni autóbérlés folyamatát a lehető legegyszerűbbé és kényelmesebbé tegye ügyfeleink számára. Szolgáltatásunk keretében kiváló minőségű, széles választékban elérhető járműveket kínálunk, amelyek közül bérlőink igényeiknek és preferenciáiknak megfelelően választhatnak. Az egyedi profilrendszer révén személyre szabott ajánlatokat biztosítunk, lehetővé téve, hogy ügyfeleink bárhol és bármikor, online felületen keresztül akadálymentesen foglalhassanak autót. </w:t>
+      </w:r>
+    </w:p>
+    <w:p>
+      <w:r>
+        <w:lastRenderedPageBreak/>
+        <w:t xml:space="preserve">Rendszerünk mögött egy folyamatosan karbantartott és frissített adatbázis áll, amely biztosítja, hogy a bérlési folyamat gyors és hatékony legyen. Ez nemcsak az elérhető járműkínálatot tartja naprakészen, hanem az ügyféladatok áramlását is megkönnyíti, így a foglalási és adminisztrációs folyamatok mindössze néhány perc alatt lezajlanak. Weboldalunk további funkcióként egy hírlapfelületet is biztosít, amely lehetőséget kínál az autók és a bérlési lehetőségek iránt érdeklődő látogatók számára, hogy tájékozódjanak a legújabb hírekről, trendekről és ajánlatokról. Ezzel egy olyan platformot hoztunk létre, amely nemcsak a bérlési igényeket szolgálja ki, hanem informatív tartalmakkal is segíti az autózás és bérlés iránt érdeklődő közönséget. Emellett kiemelt figyelmet fordítunk az ügyfélszolgálati és kommunikációs csatornáinkra, amelyek révén bérlőink folyamatos támogatást és tájékoztatást kaphatnak. Az elérhetőségeink biztosítják, hogy ügyfeleink gyors és hatékony válaszokat kapjanak kérdéseikre, valamint gördülékenyen és rugalmasan intézhessék foglalásaikat. Célunk, hogy egy modern, megbízható és felhasználóbarát autóbérlési platformot kínáljunk, amely az ügyfelek igényeire építve a lehető legjobb élményt nyújtja. </w:t>
       </w:r>
     </w:p>
     <w:p>
@@ -2912,10 +3176,8 @@
     <w:p>
       <w:pPr>
         <w:pStyle w:val="Alcm"/>
-        <w:pageBreakBefore/>
-      </w:pPr>
-      <w:r>
-        <w:lastRenderedPageBreak/>
+      </w:pPr>
+      <w:r>
         <w:t>Minimális rendszerkövetelmények:</w:t>
       </w:r>
       <w:r>
@@ -3029,8 +3291,11 @@
     <w:p>
       <w:pPr>
         <w:pStyle w:val="Alcm"/>
-      </w:pPr>
-      <w:r>
+        <w:keepNext/>
+        <w:keepLines/>
+      </w:pPr>
+      <w:r>
+        <w:lastRenderedPageBreak/>
         <w:t>Ez a konfiguráció biztosítja a zökken</w:t>
       </w:r>
       <w:r>
@@ -3050,6 +3315,64 @@
       </w:r>
       <w:r>
         <w:t>ködést és optimális teljesítményt:</w:t>
+      </w:r>
+    </w:p>
+    <w:p>
+      <w:pPr>
+        <w:pStyle w:val="Listaszerbekezds"/>
+        <w:keepNext/>
+        <w:keepLines/>
+        <w:numPr>
+          <w:ilvl w:val="0"/>
+          <w:numId w:val="3"/>
+        </w:numPr>
+      </w:pPr>
+      <w:r>
+        <w:t xml:space="preserve">Processzor (CPU): Intel </w:t>
+      </w:r>
+      <w:proofErr w:type="spellStart"/>
+      <w:r>
+        <w:t>Core</w:t>
+      </w:r>
+      <w:proofErr w:type="spellEnd"/>
+      <w:r>
+        <w:t xml:space="preserve"> i5, </w:t>
+      </w:r>
+      <w:proofErr w:type="spellStart"/>
+      <w:r>
+        <w:t>Core</w:t>
+      </w:r>
+      <w:proofErr w:type="spellEnd"/>
+      <w:r>
+        <w:t xml:space="preserve"> i7</w:t>
+      </w:r>
+    </w:p>
+    <w:p>
+      <w:pPr>
+        <w:pStyle w:val="Listaszerbekezds"/>
+        <w:keepNext/>
+        <w:keepLines/>
+        <w:numPr>
+          <w:ilvl w:val="0"/>
+          <w:numId w:val="3"/>
+        </w:numPr>
+      </w:pPr>
+      <w:r>
+        <w:t>Memória (RAM): 8 GB vagy több</w:t>
+      </w:r>
+    </w:p>
+    <w:p>
+      <w:pPr>
+        <w:pStyle w:val="Listaszerbekezds"/>
+        <w:keepNext/>
+        <w:keepLines/>
+        <w:numPr>
+          <w:ilvl w:val="0"/>
+          <w:numId w:val="3"/>
+        </w:numPr>
+      </w:pPr>
+      <w:r>
+        <w:t>Tárhely: Legalább 20 GB szabad hely a telepítéshez és a program futtatásához</w:t>
       </w:r>
     </w:p>
     <w:p>
@@ -3061,23 +3384,23 @@
         </w:numPr>
       </w:pPr>
       <w:r>
-        <w:t xml:space="preserve">Processzor (CPU): Intel </w:t>
+        <w:t xml:space="preserve">Videókártya (GPU): NVIDIA </w:t>
       </w:r>
       <w:proofErr w:type="spellStart"/>
       <w:r>
-        <w:t>Core</w:t>
+        <w:t>GeForce</w:t>
       </w:r>
       <w:proofErr w:type="spellEnd"/>
       <w:r>
-        <w:t xml:space="preserve"> i5, </w:t>
+        <w:t xml:space="preserve"> GTX 1050 vagy AMD </w:t>
       </w:r>
       <w:proofErr w:type="spellStart"/>
       <w:r>
-        <w:t>Core</w:t>
+        <w:t>Radeon</w:t>
       </w:r>
       <w:proofErr w:type="spellEnd"/>
       <w:r>
-        <w:t xml:space="preserve"> i7</w:t>
+        <w:t xml:space="preserve"> RX 560</w:t>
       </w:r>
     </w:p>
     <w:p>
@@ -3089,58 +3412,6 @@
         </w:numPr>
       </w:pPr>
       <w:r>
-        <w:t>Memória (RAM): 8 GB vagy több</w:t>
-      </w:r>
-    </w:p>
-    <w:p>
-      <w:pPr>
-        <w:pStyle w:val="Listaszerbekezds"/>
-        <w:numPr>
-          <w:ilvl w:val="0"/>
-          <w:numId w:val="3"/>
-        </w:numPr>
-      </w:pPr>
-      <w:r>
-        <w:t>Tárhely: Legalább 20 GB szabad hely a telepítéshez és a program futtatásához</w:t>
-      </w:r>
-    </w:p>
-    <w:p>
-      <w:pPr>
-        <w:pStyle w:val="Listaszerbekezds"/>
-        <w:numPr>
-          <w:ilvl w:val="0"/>
-          <w:numId w:val="3"/>
-        </w:numPr>
-      </w:pPr>
-      <w:r>
-        <w:t xml:space="preserve">Videókártya (GPU): NVIDIA </w:t>
-      </w:r>
-      <w:proofErr w:type="spellStart"/>
-      <w:r>
-        <w:t>GeForce</w:t>
-      </w:r>
-      <w:proofErr w:type="spellEnd"/>
-      <w:r>
-        <w:t xml:space="preserve"> GTX 1050 vagy AMD </w:t>
-      </w:r>
-      <w:proofErr w:type="spellStart"/>
-      <w:r>
-        <w:t>Radeon</w:t>
-      </w:r>
-      <w:proofErr w:type="spellEnd"/>
-      <w:r>
-        <w:t xml:space="preserve"> RX 560</w:t>
-      </w:r>
-    </w:p>
-    <w:p>
-      <w:pPr>
-        <w:pStyle w:val="Listaszerbekezds"/>
-        <w:numPr>
-          <w:ilvl w:val="0"/>
-          <w:numId w:val="3"/>
-        </w:numPr>
-      </w:pPr>
-      <w:r>
         <w:t xml:space="preserve">Operációs rendszer: Windows 11 (64-bit) / </w:t>
       </w:r>
       <w:proofErr w:type="spellStart"/>
@@ -3181,14 +3452,30 @@
     </w:p>
     <w:p>
       <w:r>
-        <w:t>A program zavartalan működéséhez elengedhetetlen, hogy az azt futtató rendszer megfeleljen bizonyos technikai követelményeknek. Ennek érdekében az alábbiakban felsoroljuk a támogatott operációs rendszereket, valamint azokat a szoftverkomponenseket, amelyek szükségesek a szoftver megfelelő telepítéséhez és használatához.</w:t>
-      </w:r>
-    </w:p>
+        <w:t>A program zavartalan és optimális működésének biztosításához elengedhetetlen, hogy az azt futtató rendszer teljes mértékben megfeleljen bizonyos alapvető technikai követelményeknek, amelyek garantálják a szoftver stabilitását, hatékonyságát és kompatibilitását. Ezek a követelmények magukban foglalják mind a hardveres, mind a szoftveres feltételeket, amelyek nélkül a program nem tudná teljes kapacitással ellátni a feladatait, vagy akár működési hibák is felmerülhetnének. Annak érdekében, hogy a felhasználók zökkenőmentes élményben részesüljenek, és a telepítési folyamat gördülékenyen zajljon, az alábbiakban részletesen felsoroljuk a támogatott operációs rendszereket, valamint azokat a kulcsfontosságú szoftverkomponenseket és függőségeket, amelyek nélkülözhetetlenek a szoftver megfelelő telepítéséhez, konfigurálásához és hosszú távú használatához.</w:t>
+      </w:r>
+      <w:r>
+        <w:t xml:space="preserve"> </w:t>
+      </w:r>
+      <w:r>
+        <w:t xml:space="preserve">A technikai követelmények meghatározása során figyelembe vettük a különböző felhasználói igények sokszínűségét, valamint azt, hogy a programot mind egyéni, mind pedig csoportos környezetben hatékonyan lehessen alkalmazni. A célunk az, hogy a szoftver széles körben hozzáférhető legyen, ugyanakkor a teljesítménye ne csorbuljon a különböző rendszereken. Az alábbiakban bemutatjuk azokat az operációs rendszereket és szoftveres előfeltételeket, amelyek biztosítják, hogy a program minden körülmények között megbízhatóan </w:t>
+      </w:r>
+      <w:proofErr w:type="spellStart"/>
+      <w:r>
+        <w:t>működjön</w:t>
+      </w:r>
+      <w:proofErr w:type="spellEnd"/>
+      <w:r>
+        <w:t>, és a felhasználók a lehető legteljesebb funkcionalitást élvezhessék a mindennapi használat során. Ezen információk ismerete nemcsak a telepítés előkészítésében segít, hanem abban is, hogy a felhasználók előre felmérhessék, szükséges-e bármilyen rendszerfrissítés vagy kiegészítő komponens telepítése a saját környezetükben.</w:t>
+      </w:r>
+    </w:p>
+    <w:p/>
     <w:p>
       <w:pPr>
         <w:pStyle w:val="Alcm"/>
       </w:pPr>
       <w:r>
+        <w:lastRenderedPageBreak/>
         <w:t>A program az alábbi operációs rendszereken futtatható:</w:t>
       </w:r>
     </w:p>
@@ -3271,7 +3558,6 @@
         <w:keepNext/>
       </w:pPr>
       <w:r>
-        <w:lastRenderedPageBreak/>
         <w:t>A program megfelel</w:t>
       </w:r>
       <w:r>
@@ -3484,6 +3770,8 @@
     <w:p>
       <w:pPr>
         <w:pStyle w:val="Alcm"/>
+        <w:keepNext/>
+        <w:keepLines/>
       </w:pPr>
       <w:r>
         <w:t>Amennyiben a program adatbázist használ, az alábbi adatbázis-kezel</w:t>
@@ -3510,6 +3798,8 @@
     <w:p>
       <w:pPr>
         <w:pStyle w:val="Listaszerbekezds"/>
+        <w:keepNext/>
+        <w:keepLines/>
         <w:numPr>
           <w:ilvl w:val="0"/>
           <w:numId w:val="6"/>
@@ -3527,6 +3817,8 @@
     <w:p>
       <w:pPr>
         <w:pStyle w:val="Listaszerbekezds"/>
+        <w:keepNext/>
+        <w:keepLines/>
         <w:numPr>
           <w:ilvl w:val="0"/>
           <w:numId w:val="6"/>
@@ -3544,6 +3836,8 @@
     <w:p>
       <w:pPr>
         <w:pStyle w:val="Listaszerbekezds"/>
+        <w:keepNext/>
+        <w:keepLines/>
         <w:numPr>
           <w:ilvl w:val="0"/>
           <w:numId w:val="6"/>
@@ -3559,6 +3853,10 @@
       </w:r>
     </w:p>
     <w:p>
+      <w:pPr>
+        <w:keepNext/>
+        <w:keepLines/>
+      </w:pPr>
       <w:r>
         <w:t>Az adatbázis-állományok és szükséges konfigurációs fájlok a telepítőcsomag részét képezik, így a rendszer üzembe helyezésekor ezek automatikusan rendelkezésre állnak.</w:t>
       </w:r>
@@ -3588,19 +3886,86 @@
       </w:r>
       <w:proofErr w:type="spellEnd"/>
       <w:r>
-        <w:t>, vagy bármely más, általunk preferált keresőprogram.</w:t>
+        <w:t xml:space="preserve">, vagy bármely más, általunk preferált keresőprogram. A böngésző megnyitása után a következő lépés, hogy a felső keresősávba – vagyis abba a mezőbe, ahová általában az internetes címeket vagy keresési kifejezéseket írjuk – be kell gépelnünk weboldalunk pontos elérési útvonalát. Jelen esetben ez az útvonal a következőképpen néz ki: </w:t>
+      </w:r>
+      <w:proofErr w:type="spellStart"/>
+      <w:r>
+        <w:rPr>
+          <w:rStyle w:val="text-sm"/>
+        </w:rPr>
+        <w:t>localhost</w:t>
+      </w:r>
+      <w:proofErr w:type="spellEnd"/>
+      <w:r>
+        <w:rPr>
+          <w:rStyle w:val="text-sm"/>
+        </w:rPr>
+        <w:t>/</w:t>
+      </w:r>
+      <w:proofErr w:type="spellStart"/>
+      <w:r>
+        <w:rPr>
+          <w:rStyle w:val="text-sm"/>
+        </w:rPr>
+        <w:t>DriveUs</w:t>
+      </w:r>
+      <w:proofErr w:type="spellEnd"/>
+      <w:r>
+        <w:rPr>
+          <w:rStyle w:val="text-sm"/>
+        </w:rPr>
+        <w:t>/php/</w:t>
+      </w:r>
+      <w:proofErr w:type="spellStart"/>
+      <w:r>
+        <w:rPr>
+          <w:rStyle w:val="text-sm"/>
+        </w:rPr>
+        <w:t>index.php</w:t>
+      </w:r>
+      <w:proofErr w:type="spellEnd"/>
+      <w:r>
+        <w:t xml:space="preserve">. </w:t>
+      </w:r>
+    </w:p>
+    <w:p>
+      <w:r>
+        <w:lastRenderedPageBreak/>
+        <w:t xml:space="preserve">Ez a cím egy helyi fejlesztési környezetre utal, ahol a weboldal jelenleg fut, és az </w:t>
+      </w:r>
+      <w:proofErr w:type="spellStart"/>
+      <w:r>
+        <w:rPr>
+          <w:rStyle w:val="text-sm"/>
+        </w:rPr>
+        <w:t>index.php</w:t>
+      </w:r>
+      <w:proofErr w:type="spellEnd"/>
+      <w:r>
+        <w:t xml:space="preserve"> fájl a főoldalt jelöli. Miután ezt az elérési utat gondosan beírtuk a keresősávba, majd megnyomjuk az Enter billentyűt, a böngésző azonnal betölti és megjeleníti az adott oldalt. </w:t>
       </w:r>
       <w:r>
         <w:t xml:space="preserve"> </w:t>
       </w:r>
       <w:r>
-        <w:t xml:space="preserve">A böngésző megnyitása után a következő lépés, hogy a felső keresősávba – vagyis abba a mezőbe, ahová általában az internetes címeket vagy keresési kifejezéseket írjuk – be kell gépelnünk weboldalunk pontos elérési útvonalát. Jelen esetben ez az útvonal a következőképpen néz ki: </w:t>
+        <w:t xml:space="preserve">A jelenlegi beírás alapján ez az oldal az </w:t>
       </w:r>
       <w:proofErr w:type="spellStart"/>
       <w:r>
         <w:rPr>
           <w:rStyle w:val="text-sm"/>
         </w:rPr>
+        <w:t>index.php</w:t>
+      </w:r>
+      <w:proofErr w:type="spellEnd"/>
+      <w:r>
+        <w:t xml:space="preserve"> lesz, amely a weboldalunk kezdőlapjaként funkcionál, és egyfajta kiindulópontot biztosít a további böngészéshez. A főoldalról indulva szabadon navigálhatunk a weboldalon belül, attól függően, hogy mit szeretnénk megnézni vagy milyen funkciót szeretnénk használni. Az oldalon elhelyezett gombok és menüpontok segítségével könnyedén eljuthatunk a különböző aloldalakhoz, így a keresésünk és érdeklődésünk alapján szabadon barangolhatunk a tartalomban. Ha azonban nem a főoldallal szeretnénk kezdeni a böngészést, hanem rögtön egy specifikus aloldalon indítanánk, akkor az elérési út kissé módosul. Az alapstruktúra változatlan marad, tehát a keresősávba továbbra is a </w:t>
+      </w:r>
+      <w:proofErr w:type="spellStart"/>
+      <w:r>
+        <w:rPr>
+          <w:rStyle w:val="text-sm"/>
+        </w:rPr>
         <w:t>localhost</w:t>
       </w:r>
       <w:proofErr w:type="spellEnd"/>
@@ -3624,6 +3989,9 @@
         </w:rPr>
         <w:t>/php/</w:t>
       </w:r>
+      <w:r>
+        <w:t xml:space="preserve"> kerül, ám az </w:t>
+      </w:r>
       <w:proofErr w:type="spellStart"/>
       <w:r>
         <w:rPr>
@@ -3633,50 +4001,52 @@
       </w:r>
       <w:proofErr w:type="spellEnd"/>
       <w:r>
-        <w:t xml:space="preserve">. Ez a cím egy helyi fejlesztési környezetre utal, ahol a weboldal jelenleg fut, és az </w:t>
+        <w:t xml:space="preserve"> helyett annak az aloldalnak a nevét kell megadnunk, amelyet meg szeretnénk nyitni. Például, ha az autók listáját tartalmazó oldalt szeretnénk rögtön elérni, akkor az elérési út így néz ki: </w:t>
       </w:r>
       <w:proofErr w:type="spellStart"/>
       <w:r>
         <w:rPr>
           <w:rStyle w:val="text-sm"/>
         </w:rPr>
-        <w:t>index.php</w:t>
+        <w:t>localhost</w:t>
       </w:r>
       <w:proofErr w:type="spellEnd"/>
       <w:r>
-        <w:t xml:space="preserve"> fájl a főoldalt jelöli. Miután ezt az elérési utat gondosan beírtuk a keresősávba, majd megnyomjuk az Enter billentyűt, a böngésző azonnal betölti és megjeleníti az adott oldalt. </w:t>
-      </w:r>
-    </w:p>
-    <w:p>
-      <w:pPr>
-        <w:keepLines/>
-      </w:pPr>
-      <w:r>
-        <w:lastRenderedPageBreak/>
-        <w:t xml:space="preserve">A jelenlegi beírás alapján ez az oldal az </w:t>
+        <w:rPr>
+          <w:rStyle w:val="text-sm"/>
+        </w:rPr>
+        <w:t>/</w:t>
       </w:r>
       <w:proofErr w:type="spellStart"/>
       <w:r>
         <w:rPr>
           <w:rStyle w:val="text-sm"/>
         </w:rPr>
-        <w:t>index.php</w:t>
+        <w:t>DriveUs</w:t>
       </w:r>
       <w:proofErr w:type="spellEnd"/>
       <w:r>
-        <w:t xml:space="preserve"> lesz, amely a weboldalunk kezdőlapjaként funkcionál, és egyfajta kiindulópontot biztosít a további böngészéshez.</w:t>
-      </w:r>
-      <w:r>
-        <w:t xml:space="preserve"> </w:t>
-      </w:r>
-      <w:r>
-        <w:t xml:space="preserve">A főoldalról indulva szabadon navigálhatunk a weboldalon belül, attól függően, hogy mit szeretnénk megnézni vagy milyen funkciót szeretnénk használni. Az oldalon elhelyezett gombok és menüpontok segítségével könnyedén eljuthatunk a különböző aloldalakhoz, így a keresésünk és érdeklődésünk alapján szabadon barangolhatunk a tartalomban. Ha azonban nem a főoldallal szeretnénk kezdeni a böngészést, hanem rögtön egy specifikus aloldalon indítanánk, akkor az elérési út kissé módosul. Az alapstruktúra változatlan marad, tehát a keresősávba továbbra is a </w:t>
+        <w:rPr>
+          <w:rStyle w:val="text-sm"/>
+        </w:rPr>
+        <w:t>/php/</w:t>
       </w:r>
       <w:proofErr w:type="spellStart"/>
       <w:r>
         <w:rPr>
           <w:rStyle w:val="text-sm"/>
         </w:rPr>
+        <w:t>autok</w:t>
+      </w:r>
+      <w:proofErr w:type="spellEnd"/>
+      <w:r>
+        <w:t xml:space="preserve">. Ha a saját profilunkat szeretnénk megtekinteni, akkor </w:t>
+      </w:r>
+      <w:proofErr w:type="spellStart"/>
+      <w:r>
+        <w:rPr>
+          <w:rStyle w:val="text-sm"/>
+        </w:rPr>
         <w:t>localhost</w:t>
       </w:r>
       <w:proofErr w:type="spellEnd"/>
@@ -3698,167 +4068,80 @@
         <w:rPr>
           <w:rStyle w:val="text-sm"/>
         </w:rPr>
+        <w:t>/php/profilom</w:t>
+      </w:r>
+      <w:r>
+        <w:t xml:space="preserve"> a megfelelő cím. Hasonlóképpen, a kapcsolatfelvételi oldalhoz a </w:t>
+      </w:r>
+      <w:proofErr w:type="spellStart"/>
+      <w:r>
+        <w:rPr>
+          <w:rStyle w:val="text-sm"/>
+        </w:rPr>
+        <w:t>localhost</w:t>
+      </w:r>
+      <w:proofErr w:type="spellEnd"/>
+      <w:r>
+        <w:rPr>
+          <w:rStyle w:val="text-sm"/>
+        </w:rPr>
+        <w:t>/</w:t>
+      </w:r>
+      <w:proofErr w:type="spellStart"/>
+      <w:r>
+        <w:rPr>
+          <w:rStyle w:val="text-sm"/>
+        </w:rPr>
+        <w:t>DriveUs</w:t>
+      </w:r>
+      <w:proofErr w:type="spellEnd"/>
+      <w:r>
+        <w:rPr>
+          <w:rStyle w:val="text-sm"/>
+        </w:rPr>
+        <w:t>/php/kapcsolat</w:t>
+      </w:r>
+      <w:r>
+        <w:t xml:space="preserve">, a bérléseink áttekintéséhez pedig a </w:t>
+      </w:r>
+      <w:proofErr w:type="spellStart"/>
+      <w:r>
+        <w:rPr>
+          <w:rStyle w:val="text-sm"/>
+        </w:rPr>
+        <w:t>localhost</w:t>
+      </w:r>
+      <w:proofErr w:type="spellEnd"/>
+      <w:r>
+        <w:rPr>
+          <w:rStyle w:val="text-sm"/>
+        </w:rPr>
+        <w:t>/</w:t>
+      </w:r>
+      <w:proofErr w:type="spellStart"/>
+      <w:r>
+        <w:rPr>
+          <w:rStyle w:val="text-sm"/>
+        </w:rPr>
+        <w:t>DriveUs</w:t>
+      </w:r>
+      <w:proofErr w:type="spellEnd"/>
+      <w:r>
+        <w:rPr>
+          <w:rStyle w:val="text-sm"/>
+        </w:rPr>
         <w:t>/php/</w:t>
       </w:r>
-      <w:r>
-        <w:t xml:space="preserve"> kerül, ám az </w:t>
-      </w:r>
       <w:proofErr w:type="spellStart"/>
       <w:r>
         <w:rPr>
           <w:rStyle w:val="text-sm"/>
         </w:rPr>
-        <w:t>index.php</w:t>
+        <w:t>berleseim</w:t>
       </w:r>
       <w:proofErr w:type="spellEnd"/>
       <w:r>
-        <w:t xml:space="preserve"> helyett annak az aloldalnak a nevét kell megadnunk, amelyet meg szeretnénk nyitni. Például, ha az autók listáját tartalmazó oldalt szeretnénk rögtön elérni, akkor az elérési út így néz ki: </w:t>
-      </w:r>
-      <w:proofErr w:type="spellStart"/>
-      <w:r>
-        <w:rPr>
-          <w:rStyle w:val="text-sm"/>
-        </w:rPr>
-        <w:t>localhost</w:t>
-      </w:r>
-      <w:proofErr w:type="spellEnd"/>
-      <w:r>
-        <w:rPr>
-          <w:rStyle w:val="text-sm"/>
-        </w:rPr>
-        <w:t>/</w:t>
-      </w:r>
-      <w:proofErr w:type="spellStart"/>
-      <w:r>
-        <w:rPr>
-          <w:rStyle w:val="text-sm"/>
-        </w:rPr>
-        <w:t>DriveUs</w:t>
-      </w:r>
-      <w:proofErr w:type="spellEnd"/>
-      <w:r>
-        <w:rPr>
-          <w:rStyle w:val="text-sm"/>
-        </w:rPr>
-        <w:t>/php/</w:t>
-      </w:r>
-      <w:proofErr w:type="spellStart"/>
-      <w:r>
-        <w:rPr>
-          <w:rStyle w:val="text-sm"/>
-        </w:rPr>
-        <w:t>autok</w:t>
-      </w:r>
-      <w:proofErr w:type="spellEnd"/>
-      <w:r>
-        <w:t xml:space="preserve">. Ha a saját profilunkat szeretnénk megtekinteni, akkor </w:t>
-      </w:r>
-      <w:proofErr w:type="spellStart"/>
-      <w:r>
-        <w:rPr>
-          <w:rStyle w:val="text-sm"/>
-        </w:rPr>
-        <w:t>localhost</w:t>
-      </w:r>
-      <w:proofErr w:type="spellEnd"/>
-      <w:r>
-        <w:rPr>
-          <w:rStyle w:val="text-sm"/>
-        </w:rPr>
-        <w:t>/</w:t>
-      </w:r>
-      <w:proofErr w:type="spellStart"/>
-      <w:r>
-        <w:rPr>
-          <w:rStyle w:val="text-sm"/>
-        </w:rPr>
-        <w:t>DriveUs</w:t>
-      </w:r>
-      <w:proofErr w:type="spellEnd"/>
-      <w:r>
-        <w:rPr>
-          <w:rStyle w:val="text-sm"/>
-        </w:rPr>
-        <w:t>/php/profilom</w:t>
-      </w:r>
-      <w:r>
-        <w:t xml:space="preserve"> a megfelelő cím. Hasonlóképpen, a kapcsolatfelvételi oldalhoz a </w:t>
-      </w:r>
-      <w:proofErr w:type="spellStart"/>
-      <w:r>
-        <w:rPr>
-          <w:rStyle w:val="text-sm"/>
-        </w:rPr>
-        <w:t>localhost</w:t>
-      </w:r>
-      <w:proofErr w:type="spellEnd"/>
-      <w:r>
-        <w:rPr>
-          <w:rStyle w:val="text-sm"/>
-        </w:rPr>
-        <w:t>/</w:t>
-      </w:r>
-      <w:proofErr w:type="spellStart"/>
-      <w:r>
-        <w:rPr>
-          <w:rStyle w:val="text-sm"/>
-        </w:rPr>
-        <w:t>DriveUs</w:t>
-      </w:r>
-      <w:proofErr w:type="spellEnd"/>
-      <w:r>
-        <w:rPr>
-          <w:rStyle w:val="text-sm"/>
-        </w:rPr>
-        <w:t>/php/kapcsolat</w:t>
-      </w:r>
-      <w:r>
-        <w:t xml:space="preserve">, a bérléseink áttekintéséhez pedig a </w:t>
-      </w:r>
-      <w:proofErr w:type="spellStart"/>
-      <w:r>
-        <w:rPr>
-          <w:rStyle w:val="text-sm"/>
-        </w:rPr>
-        <w:t>localhost</w:t>
-      </w:r>
-      <w:proofErr w:type="spellEnd"/>
-      <w:r>
-        <w:rPr>
-          <w:rStyle w:val="text-sm"/>
-        </w:rPr>
-        <w:t>/</w:t>
-      </w:r>
-      <w:proofErr w:type="spellStart"/>
-      <w:r>
-        <w:rPr>
-          <w:rStyle w:val="text-sm"/>
-        </w:rPr>
-        <w:t>DriveUs</w:t>
-      </w:r>
-      <w:proofErr w:type="spellEnd"/>
-      <w:r>
-        <w:rPr>
-          <w:rStyle w:val="text-sm"/>
-        </w:rPr>
-        <w:t>/php/</w:t>
-      </w:r>
-      <w:proofErr w:type="spellStart"/>
-      <w:r>
-        <w:rPr>
-          <w:rStyle w:val="text-sm"/>
-        </w:rPr>
-        <w:t>berleseim</w:t>
-      </w:r>
-      <w:proofErr w:type="spellEnd"/>
-      <w:r>
-        <w:t xml:space="preserve"> útvonalat kell beírnunk.</w:t>
-      </w:r>
-      <w:r>
-        <w:t xml:space="preserve"> </w:t>
-      </w:r>
-      <w:r>
-        <w:t>Ezek az egyszerű és logikus lépések lehetővé teszik, hogy weboldalunk bármikor, gyorsan és hatékonyan megtekinthető legyen. A böngészőn keresztül történő hozzáférésnek köszönhetően nincs szükség bonyolult előkészületekre, és az oldal felépítése biztosítja, hogy a navigáció zökkenőmentes és intuitív legyen. Az aloldalak elnevezései egyértelműek, így a felhasználók könnyen eligazodhatnak a különböző funkciók között, legyen szó autók böngészéséről, személyes profil kezeléséről, kapcsolatfelvételről vagy bérlési adatok ellenőrzéséről. Ezzel a módszerrel weboldalunk teljes funkcionalitása kihasználható, és a felhasználói élmény is kellemes marad, miközben a technikai követelmények minimálisak.</w:t>
+        <w:t xml:space="preserve"> útvonalat kell beírnunk. Ezek az egyszerű és logikus lépések lehetővé teszik, hogy weboldalunk bármikor, gyorsan és hatékonyan megtekinthető legyen. A böngészőn keresztül történő hozzáférésnek köszönhetően nincs szükség bonyolult előkészületekre, és az oldal felépítése biztosítja, hogy a navigáció zökkenőmentes és intuitív legyen. Az aloldalak elnevezései egyértelműek, így a felhasználók könnyen eligazodhatnak a különböző funkciók között, legyen szó autók böngészéséről, személyes profil kezeléséről, kapcsolatfelvételről vagy bérlési adatok ellenőrzéséről. Ezzel a módszerrel weboldalunk teljes funkcionalitása kihasználható, és a felhasználói élmény is kellemes marad, miközben a technikai követelmények minimálisak.</w:t>
       </w:r>
     </w:p>
     <w:p>
@@ -5920,6 +6203,16 @@
           <w:highlight w:val="lightGray"/>
         </w:rPr>
         <w:tab/>
+        <w:t>VARCHAR(20)</w:t>
+      </w:r>
+      <w:r>
+        <w:rPr>
+          <w:rFonts w:cstheme="minorHAnsi"/>
+          <w:szCs w:val="24"/>
+          <w:highlight w:val="lightGray"/>
+        </w:rPr>
+        <w:tab/>
+        <w:t xml:space="preserve">A bérlés állapota (pl. aktív, </w:t>
       </w:r>
       <w:proofErr w:type="gramStart"/>
       <w:r>
@@ -5928,7 +6221,7 @@
           <w:szCs w:val="24"/>
           <w:highlight w:val="lightGray"/>
         </w:rPr>
-        <w:t>VARCHAR(</w:t>
+        <w:t>lezárt,</w:t>
       </w:r>
       <w:proofErr w:type="gramEnd"/>
       <w:r>
@@ -5937,16 +6230,7 @@
           <w:szCs w:val="24"/>
           <w:highlight w:val="lightGray"/>
         </w:rPr>
-        <w:t>20)</w:t>
-      </w:r>
-      <w:r>
-        <w:rPr>
-          <w:rFonts w:cstheme="minorHAnsi"/>
-          <w:szCs w:val="24"/>
-          <w:highlight w:val="lightGray"/>
-        </w:rPr>
-        <w:tab/>
-        <w:t>A bérlés állapota (pl. aktív, lezárt, stb.)</w:t>
+        <w:t xml:space="preserve"> stb.)</w:t>
       </w:r>
     </w:p>
     <w:p>
@@ -7873,10 +8157,7 @@
     </w:p>
     <w:p>
       <w:r>
-        <w:t>xxxxxxxxxxxxxxxxxxxxxxxxxxxxxxxxxxxxxxxxxxxxxxxxxxxxxxxxxxxxxxxxxxxxxxxxxxxxxxxxxxxxxxxxxxxxxxxxxxxxxxxxxxxxxxxxxxxxxxxxxxxxxxxxxxxxxxxxxxxxxxxxxxxxxxxxxxxxxxxxxxxxxxxx</w:t>
-      </w:r>
-      <w:r>
-        <w:t>xxxxxxxxxxxxxxxxxxxxxxxxxxxxxxxxxxxxxxxxxxxxxxxxxxxxxxxxxxxxxxxxxxxxxxxxxxxxxxxxxxxxxxxxxxxxx</w:t>
+        <w:t>xxxxxxxxxxxxxxxxxxxxxxxxxxxxxxxxxxxxxxxxxxxxxxxxxxxxxxxxxxxxxxxxxxxxxxxxxxxxxxxxxxxxxxxxxxxxxxxxxxxxxxxxxxxxxxxxxxxxxxxxxxxxxxxxxxxxxxxxxxxxxxxxxxxxxxxxxxxxxxxxxxxxxxxxxxxxxxxxxxxxxxxxxxxxxxxxxxxxxxxxxxxxxxxxxxxxxxxxxxxxxxxxxxxxxxxxxxxxxxxxxxxxxxxxxxxxxxxxxxxxx</w:t>
       </w:r>
     </w:p>
     <w:p>
@@ -8007,19 +8288,7 @@
         <w:rPr>
           <w:lang w:eastAsia="hu-HU"/>
         </w:rPr>
-        <w:t>További fejlesztési terveink és célkitűzéseink között szerepel egy modern, felhasználóbarát fizetési rendszer bevezetése, amely lehetővé tenné a bankkártyás fizetést közvetlenül a Profilom oldalon keresztül. Első lépésként ezt a funkciót a tagsági csomagok megvásárlásához szeretnénk elérhetővé tenni, mivel ez az oldal egyik kulcsfontosságú eleme. Ezzel párhuzamosan hosszú távú célunk, hogy a bankkártyás fizetés az autóbérlési folyamat szerves részévé váljon, így az ügyfelek egyetlen kattintással, kényelmesen intézhessenek mindent. Az online fizetési lehetőség korszerű és megbízható implementálása nemcsak az ügyfelek kényelmét szolgálja, hanem jelentősen növeli a platform hitelességét és professzionális megjelenését is. Kiemelt figyelmet fordítunk arra, hogy a fizetési rendszer minden szempontból biztonságos, gyors és zökkenőmentes legyen, emellett teljes mértékben megfeleljen a hatályos adatvédelmi és pénzügyi szabályozásoknak.</w:t>
-      </w:r>
-      <w:r>
-        <w:rPr>
-          <w:lang w:eastAsia="hu-HU"/>
-        </w:rPr>
-        <w:t xml:space="preserve"> </w:t>
-      </w:r>
-      <w:r>
-        <w:rPr>
-          <w:lang w:eastAsia="hu-HU"/>
-        </w:rPr>
-        <w:t xml:space="preserve">A tagsági rendszerünket is átfogó módon szeretnénk </w:t>
+        <w:t xml:space="preserve">További fejlesztési terveink és célkitűzéseink között szerepel egy modern, felhasználóbarát fizetési rendszer bevezetése, amely lehetővé tenné a bankkártyás fizetést közvetlenül a Profilom oldalon keresztül. Első lépésként ezt a funkciót a tagsági csomagok megvásárlásához szeretnénk elérhetővé tenni, mivel ez az oldal egyik kulcsfontosságú eleme. Ezzel párhuzamosan hosszú távú célunk, hogy a bankkártyás fizetés az autóbérlési folyamat szerves részévé váljon, így az ügyfelek egyetlen kattintással, kényelmesen intézhessenek mindent. Az online fizetési lehetőség korszerű és megbízható implementálása nemcsak az ügyfelek kényelmét szolgálja, hanem jelentősen növeli a platform hitelességét és professzionális megjelenését is. Kiemelt figyelmet fordítunk arra, hogy a fizetési rendszer minden szempontból biztonságos, gyors és zökkenőmentes legyen, emellett teljes mértékben megfeleljen a hatályos adatvédelmi és pénzügyi szabályozásoknak. A tagsági rendszerünket is átfogó módon szeretnénk </w:t>
       </w:r>
       <w:proofErr w:type="spellStart"/>
       <w:r>
@@ -8047,43 +8316,7 @@
           <w:lang w:eastAsia="hu-HU"/>
         </w:rPr>
         <w:lastRenderedPageBreak/>
-        <w:t>A különböző szinteken elérhető tagsági konstrukciók révén minden felhasználónk megtalálhatná a számára legideálisabb ajánlatot, legyen szó alkalmi bérlőkről vagy rendszeres ügyfelekről.</w:t>
-      </w:r>
-      <w:r>
-        <w:rPr>
-          <w:lang w:eastAsia="hu-HU"/>
-        </w:rPr>
-        <w:t xml:space="preserve"> </w:t>
-      </w:r>
-      <w:r>
-        <w:rPr>
-          <w:lang w:eastAsia="hu-HU"/>
-        </w:rPr>
-        <w:t>A felhasználói élmény javítása mellett nagy hangsúlyt fektetünk arra, hogy látogatóink számára folyamatosan frissülő, releváns és értékes tartalmat biztosítsunk. Ennek érdekében tervezzük egy saját hír- és információs oldal elindítását, amely egyfajta digitális központként szolgálna minden érdeklődő számára. Ez a hírportál nem csupán az autóipar legfrissebb fejleményeiről, technológiai újításokról és iparági trendekről nyújtana rendszeres tájékoztatást, hanem weboldalunkkal, szolgáltatásainkkal kapcsolatos frissítésekről, változásokról és újdonságokról is beszámolna. Ezen keresztül szorosabb kapcsolatot szeretnénk kialakítani meglévő és potenciális ügyfeleinkkel, valamint egy aktív, tájékozott közösséget építeni. A célunk az, hogy ez a felület ne csupán tájékoztató jellegű legyen, hanem valódi értéket képviseljen az olvasók számára – legyen szó szórakoztató, hasznos vagy inspiráló tartalmakról.</w:t>
-      </w:r>
-      <w:r>
-        <w:rPr>
-          <w:lang w:eastAsia="hu-HU"/>
-        </w:rPr>
-        <w:t xml:space="preserve"> </w:t>
-      </w:r>
-      <w:r>
-        <w:rPr>
-          <w:lang w:eastAsia="hu-HU"/>
-        </w:rPr>
-        <w:t>Az autókhoz kapcsolódó információk bővítése is fontos része fejlesztési terveinknek. Szeretnénk elérni, hogy az autók adatlapjain sokkal részletesebb információk jelenjenek meg, például az adott jármű lóereje, motorjának típusa és egyéb műszaki paraméterei, mint a fogyasztás vagy a sebességváltó típusa. Ezek az adatok segítenék a felhasználókat abban, hogy még megalapozottabb döntést hozhassanak az autóbérlés során, és jobban igazodhassanak egyéni igényeikhez vagy preferenciáikhoz. Ezzel a lépéssel nemcsak a szolgáltatásaink átláthatóságát növelnénk, hanem a felhasználói élményt is tovább javítanánk, hiszen az ügyfelek így pontosabb képet kaphatnának a bérelhető járművekről.</w:t>
-      </w:r>
-      <w:r>
-        <w:rPr>
-          <w:lang w:eastAsia="hu-HU"/>
-        </w:rPr>
-        <w:t xml:space="preserve"> </w:t>
-      </w:r>
-      <w:r>
-        <w:rPr>
-          <w:lang w:eastAsia="hu-HU"/>
-        </w:rPr>
-        <w:t xml:space="preserve">A fejlesztések mellett a háttérrendszerek biztonságát és stabilitását is folyamatosan erősítjük. Jelenleg az </w:t>
+        <w:t xml:space="preserve">A különböző szinteken elérhető tagsági konstrukciók révén minden felhasználónk megtalálhatná a számára legideálisabb ajánlatot, legyen szó alkalmi bérlőkről vagy rendszeres ügyfelekről. A felhasználói élmény javítása mellett nagy hangsúlyt fektetünk arra, hogy látogatóink számára folyamatosan frissülő, releváns és értékes tartalmat biztosítsunk. Ennek érdekében tervezzük egy saját hír- és információs oldal elindítását, amely egyfajta digitális központként szolgálna minden érdeklődő számára. Ez a hírportál nem csupán az autóipar legfrissebb fejleményeiről, technológiai újításokról és iparági trendekről nyújtana rendszeres tájékoztatást, hanem weboldalunkkal, szolgáltatásainkkal kapcsolatos frissítésekről, változásokról és újdonságokról is beszámolna. Ezen keresztül szorosabb kapcsolatot szeretnénk kialakítani meglévő és potenciális ügyfeleinkkel, valamint egy aktív, tájékozott közösséget építeni. A célunk az, hogy ez a felület ne csupán tájékoztató jellegű legyen, hanem valódi értéket képviseljen az olvasók számára – legyen szó szórakoztató, hasznos vagy inspiráló tartalmakról. Az autókhoz kapcsolódó információk bővítése is fontos része fejlesztési terveinknek. Szeretnénk elérni, hogy az autók adatlapjain sokkal részletesebb információk jelenjenek meg, például az adott jármű lóereje, motorjának típusa és egyéb műszaki paraméterei, mint a fogyasztás vagy a sebességváltó típusa. Ezek az adatok segítenék a felhasználókat abban, hogy még megalapozottabb döntést hozhassanak az autóbérlés során, és jobban igazodhassanak egyéni igényeikhez vagy preferenciáikhoz. Ezzel a lépéssel nemcsak a szolgáltatásaink átláthatóságát növelnénk, hanem a felhasználói élményt is tovább javítanánk, hiszen az ügyfelek így pontosabb képet kaphatnának a bérelhető járművekről. A fejlesztések mellett a háttérrendszerek biztonságát és stabilitását is folyamatosan erősítjük. Jelenleg az </w:t>
       </w:r>
       <w:proofErr w:type="spellStart"/>
       <w:r>
@@ -8125,19 +8358,7 @@
           <w:lang w:eastAsia="hu-HU"/>
         </w:rPr>
         <w:lastRenderedPageBreak/>
-        <w:t>Ez a megoldás jelentősen növeli a rendszer védelmét az illetéktelen hozzáférésekkel szemben, és hozzájárul a biztonságos üzemeltetéshez.</w:t>
-      </w:r>
-      <w:r>
-        <w:rPr>
-          <w:lang w:eastAsia="hu-HU"/>
-        </w:rPr>
-        <w:t xml:space="preserve"> </w:t>
-      </w:r>
-      <w:r>
-        <w:rPr>
-          <w:lang w:eastAsia="hu-HU"/>
-        </w:rPr>
-        <w:t>Bízunk benne, hogy ezek a tervezett fejlesztések és újítások tovább emelik szolgáltatásaink színvonalát, és olyan élményt nyújtanak ügyfeleink számára, amely nemcsak praktikus, hanem biztonságos, modern és inspiráló is. Hosszú távú célunk egy olyan platform kialakítása, amely nem csupán autóbérlési szolgáltatást kínál, hanem egy aktív közösség információs és technológiai központjává válik, ahol az ügyfelek minden igényükre megtalálják a megfelelő megoldást.</w:t>
+        <w:t>Ez a megoldás jelentősen növeli a rendszer védelmét az illetéktelen hozzáférésekkel szemben, és hozzájárul a biztonságos üzemeltetéshez. Bízunk benne, hogy ezek a tervezett fejlesztések és újítások tovább emelik szolgáltatásaink színvonalát, és olyan élményt nyújtanak ügyfeleink számára, amely nemcsak praktikus, hanem biztonságos, modern és inspiráló is. Hosszú távú célunk egy olyan platform kialakítása, amely nem csupán autóbérlési szolgáltatást kínál, hanem egy aktív közösség információs és technológiai központjává válik, ahol az ügyfelek minden igényükre megtalálják a megfelelő megoldást.</w:t>
       </w:r>
     </w:p>
     <w:p>
@@ -8445,102 +8666,104 @@
           <w:t xml:space="preserve"> IPL – az első okos IPL készülék</w:t>
         </w:r>
       </w:hyperlink>
+    </w:p>
+    <w:p>
+      <w:pPr>
+        <w:rPr>
+          <w:lang w:eastAsia="hu-HU"/>
+        </w:rPr>
+      </w:pPr>
+    </w:p>
+    <w:p>
+      <w:pPr>
+        <w:rPr>
+          <w:lang w:eastAsia="hu-HU"/>
+        </w:rPr>
+      </w:pPr>
+      <w:r>
+        <w:rPr>
+          <w:b/>
+          <w:bCs/>
+          <w:lang w:eastAsia="hu-HU"/>
+        </w:rPr>
+        <w:t>AJAX és JavaScript videósorozat</w:t>
+      </w:r>
+      <w:r>
+        <w:rPr>
+          <w:lang w:eastAsia="hu-HU"/>
+        </w:rPr>
+        <w:t xml:space="preserve">: A "JavaScript az alapoktól | Kódbázis" című ismétlő és segéd videósorozat AJAX kérésekkel kapcsolatos részei különösen értékesek voltak. </w:t>
+      </w:r>
+    </w:p>
+    <w:p>
+      <w:pPr>
+        <w:rPr>
+          <w:lang w:eastAsia="hu-HU"/>
+        </w:rPr>
+      </w:pPr>
+      <w:r>
+        <w:rPr>
+          <w:lang w:eastAsia="hu-HU"/>
+        </w:rPr>
+        <w:t xml:space="preserve">Több epizódot is </w:t>
+      </w:r>
+      <w:proofErr w:type="spellStart"/>
+      <w:r>
+        <w:rPr>
+          <w:lang w:eastAsia="hu-HU"/>
+        </w:rPr>
+        <w:t>végignéztünk</w:t>
+      </w:r>
+      <w:proofErr w:type="spellEnd"/>
+      <w:r>
+        <w:rPr>
+          <w:lang w:eastAsia="hu-HU"/>
+        </w:rPr>
+        <w:t xml:space="preserve"> ebből a sorozatból, ami segített elmélyíteni a dinamikus webes technológiákban szerzett tudásunkat, és alkalmazni azt a gyakorlatban.</w:t>
+      </w:r>
+      <w:r>
+        <w:rPr>
+          <w:lang w:eastAsia="hu-HU"/>
+        </w:rPr>
+        <w:t xml:space="preserve"> </w:t>
+      </w:r>
+      <w:hyperlink r:id="rId11" w:history="1">
+        <w:r>
+          <w:rPr>
+            <w:rStyle w:val="Hiperhivatkozs"/>
+          </w:rPr>
+          <w:t>JavaScript az alapoktól - Bevezetés - YouTube</w:t>
+        </w:r>
+      </w:hyperlink>
+    </w:p>
+    <w:p>
+      <w:pPr>
+        <w:rPr>
+          <w:lang w:eastAsia="hu-HU"/>
+        </w:rPr>
+      </w:pPr>
+      <w:r>
+        <w:rPr>
+          <w:b/>
+          <w:bCs/>
+          <w:lang w:eastAsia="hu-HU"/>
+        </w:rPr>
+        <w:t>Fájlfeltöltés és webtervezési jegyzetek</w:t>
+      </w:r>
+      <w:r>
+        <w:rPr>
+          <w:lang w:eastAsia="hu-HU"/>
+        </w:rPr>
+        <w:t>: Tanárainktól kapott segédanyagokat, például dokumentumot és egyéb tanulmányozásra szánt oldalakat is felhasználtunk. Ezek az anyagok különösen a fájlfeltöltési mechanizmusok megértésében és implementálásában játszottak kulcsszerepet.</w:t>
+      </w:r>
+    </w:p>
+    <w:p>
       <w:bookmarkStart w:id="26" w:name="_GoBack"/>
       <w:bookmarkEnd w:id="26"/>
     </w:p>
-    <w:p>
-      <w:pPr>
-        <w:rPr>
-          <w:lang w:eastAsia="hu-HU"/>
-        </w:rPr>
-      </w:pPr>
-    </w:p>
-    <w:p>
-      <w:pPr>
-        <w:rPr>
-          <w:lang w:eastAsia="hu-HU"/>
-        </w:rPr>
-      </w:pPr>
-      <w:r>
-        <w:rPr>
-          <w:b/>
-          <w:bCs/>
-          <w:lang w:eastAsia="hu-HU"/>
-        </w:rPr>
-        <w:t>AJAX és JavaScript videósorozat</w:t>
-      </w:r>
-      <w:r>
-        <w:rPr>
-          <w:lang w:eastAsia="hu-HU"/>
-        </w:rPr>
-        <w:t xml:space="preserve">: A "JavaScript az alapoktól | Kódbázis" című ismétlő és segéd videósorozat AJAX kérésekkel kapcsolatos részei különösen értékesek voltak. </w:t>
-      </w:r>
-    </w:p>
-    <w:p>
-      <w:pPr>
-        <w:rPr>
-          <w:lang w:eastAsia="hu-HU"/>
-        </w:rPr>
-      </w:pPr>
-      <w:r>
-        <w:rPr>
-          <w:lang w:eastAsia="hu-HU"/>
-        </w:rPr>
-        <w:t xml:space="preserve">Több epizódot is </w:t>
-      </w:r>
-      <w:proofErr w:type="spellStart"/>
-      <w:r>
-        <w:rPr>
-          <w:lang w:eastAsia="hu-HU"/>
-        </w:rPr>
-        <w:t>végignéztünk</w:t>
-      </w:r>
-      <w:proofErr w:type="spellEnd"/>
-      <w:r>
-        <w:rPr>
-          <w:lang w:eastAsia="hu-HU"/>
-        </w:rPr>
-        <w:t xml:space="preserve"> ebből a sorozatból, ami segített elmélyíteni a dinamikus webes technológiákban szerzett tudásunkat, és alkalmazni azt a gyakorlatban.</w:t>
-      </w:r>
-    </w:p>
-    <w:p>
-      <w:pPr>
-        <w:rPr>
-          <w:lang w:eastAsia="hu-HU"/>
-        </w:rPr>
-      </w:pPr>
-      <w:r>
-        <w:rPr>
-          <w:b/>
-          <w:bCs/>
-          <w:lang w:eastAsia="hu-HU"/>
-        </w:rPr>
-        <w:t>Fájlfeltöltés és webtervezési jegyzetek</w:t>
-      </w:r>
-      <w:r>
-        <w:rPr>
-          <w:lang w:eastAsia="hu-HU"/>
-        </w:rPr>
-        <w:t>: Tanárainktól kapott segédanyagokat, például a "Webtervezés jegyzet" című dokumentumot és egyéb tanulmányozásra szánt oldalakat is felhasználtunk. Ezek az anyagok különösen a fájlfeltöltési mechanizmusok megértésében és implementálásában játszottak kulcsszerepet.</w:t>
-      </w:r>
-    </w:p>
-    <w:p>
-      <w:pPr>
-        <w:rPr>
-          <w:lang w:eastAsia="hu-HU"/>
-        </w:rPr>
-      </w:pPr>
-      <w:r>
-        <w:rPr>
-          <w:lang w:eastAsia="hu-HU"/>
-        </w:rPr>
-        <w:t>Munkánk során nem csak az online forrásokra támaszkodtunk. Tanáraink segítsége elengedhetetlen volt, hiszen szakértelmükkel és útmutatásukkal támogatták a projekt előrehaladását. Az órákon elvégzett gyakorlófeladatok és a rendelkezésünkre bocsátott dokumentumok szintén hozzájárultak a sikeres megvalósításhoz, hiszen ezek révén szilárd alapokat építhettünk ki. Emellett barátaink és ismerőseink – akik szintén informatikai területen tanulnak vagy tanultak korábban – értékes tanácsokkal és gyakorlati tippekkel láttak el minket. Ezeket a javaslatokat alaposan megfontoltuk, és sikeresen beépítettük a projektünkbe, így még jobb végeredményt érhettünk el. A különböző forrásokból származó tudás és támogatás kombinációja tette lehetővé, hogy egy átfogó, jól működő és esztétikus megoldást hozzunk létre.</w:t>
-      </w:r>
-    </w:p>
-    <w:p/>
     <w:sectPr>
-      <w:headerReference w:type="default" r:id="rId11"/>
-      <w:footerReference w:type="default" r:id="rId12"/>
+      <w:headerReference w:type="default" r:id="rId12"/>
+      <w:footerReference w:type="default" r:id="rId13"/>
       <w:pgSz w:w="11906" w:h="16838"/>
       <w:pgMar w:top="1417" w:right="1417" w:bottom="1417" w:left="1417" w:header="708" w:footer="708" w:gutter="0"/>
       <w:cols w:space="708"/>
@@ -13446,7 +13669,7 @@
 </file>
 
 <file path=customXml/itemProps1.xml><?xml version="1.0" encoding="utf-8"?>
-<ds:datastoreItem xmlns:ds="http://schemas.openxmlformats.org/officeDocument/2006/customXml" ds:itemID="{B5F31622-F62B-4F5F-B187-1911E0A897FC}">
+<ds:datastoreItem xmlns:ds="http://schemas.openxmlformats.org/officeDocument/2006/customXml" ds:itemID="{3FA86A57-F339-4AC2-AEDE-2490592D20F0}">
   <ds:schemaRefs>
     <ds:schemaRef ds:uri="http://schemas.openxmlformats.org/officeDocument/2006/bibliography"/>
   </ds:schemaRefs>

--- a/dokumentacio, ppt/BGSzC Pestszentlőrinci Technikum.docx
+++ b/dokumentacio, ppt/BGSzC Pestszentlőrinci Technikum.docx
@@ -2776,13 +2776,7 @@
     <w:p>
       <w:bookmarkStart w:id="4" w:name="_Toc194574352"/>
       <w:r>
-        <w:t>Ismereteinket a munkánk elvégzéséhez több különböző forrásból bővítettük, hogy minél alaposabb és sokoldalú tudásra tegyünk szert. Az internetes keresések kulcsfontosságú szerepet játszottak ebben a folyamatban, hiszen a világhálón fellelhető számtalan cikk, fórum és dokumentáció segítségével mélyebb betekintést nyerhettünk a felhasznált technológiákba, valamint gyors megoldásokat találhattunk az esetlegesen felmerülő problémákra. Emellett oktató jellegű videók megtekintésével is gazdagítottuk tudásunkat, amelyek lépésről lépésre mutatták be a különböző programozási technikákat, szoftverek használatát és azok gyakorlati alkalmazását. Ezek a vizuális segédanyagok különösen hasznosnak bizonyultak, mert szemléletesen és érthetően tárták fel a komplexebb fogalmakat, így könnyebben elsajátíthattuk a szükséges készségeket.</w:t>
-      </w:r>
-      <w:r>
-        <w:t xml:space="preserve"> </w:t>
-      </w:r>
-      <w:r>
-        <w:t xml:space="preserve">Tanáraink támogatása szintén nélkülözhetetlen volt a fejlődésünk szempontjából. A </w:t>
+        <w:t xml:space="preserve">Ismereteinket a munkánk elvégzéséhez több különböző forrásból bővítettük, hogy minél alaposabb és sokoldalú tudásra tegyünk szert. Az internetes keresések kulcsfontosságú szerepet játszottak ebben a folyamatban, hiszen a világhálón fellelhető számtalan cikk, fórum és dokumentáció segítségével mélyebb betekintést nyerhettünk a felhasznált technológiákba, valamint gyors megoldásokat találhattunk az esetlegesen felmerülő problémákra. Emellett oktató jellegű videók megtekintésével is gazdagítottuk tudásunkat, amelyek lépésről lépésre mutatták be a különböző programozási technikákat, szoftverek használatát és azok gyakorlati alkalmazását. Ezek a vizuális segédanyagok különösen hasznosnak bizonyultak, mert szemléletesen és érthetően tárták fel a komplexebb fogalmakat, így könnyebben elsajátíthattuk a szükséges készségeket. Tanáraink támogatása szintén nélkülözhetetlen volt a fejlődésünk szempontjából. A </w:t>
       </w:r>
       <w:proofErr w:type="spellStart"/>
       <w:r>
@@ -2790,16 +2784,7 @@
       </w:r>
       <w:proofErr w:type="spellEnd"/>
       <w:r>
-        <w:t xml:space="preserve"> Pestszentlőrinci Technikumban eltöltött évek alatt kapott útmutatások és szakmai tanácsok szilárd alapot biztosítottak számunkra, amelyre építve magabiztosan tudtuk alkalmazni a tanultakat a gyakorlatban. A tanároktól kapott visszajelzések és iránymutatások segítettek abban, hogy ne csak a technikai tudásunkat csiszoljuk, hanem a problémamegoldó képességünket és a csapatmunkára való készségünket is fejlesszük, ami elengedhetetlen volt a projekt sikeres megvalósításához.</w:t>
-      </w:r>
-      <w:r>
-        <w:t xml:space="preserve"> </w:t>
-      </w:r>
-      <w:r>
-        <w:t>A munkánk során felhasznált szoftverek és technológiák kiválasztása során a technikumban szerzett ismeretekre támaszkodtunk, amelyeket a fent említett módszerekkel tovább bővítettünk. Az alábbiakban részletezzük a felhasznált eszközöket és programokat, amelyek mindegyike kulcsfontosságú szerepet játszott a projektünk kivitelezésében</w:t>
-      </w:r>
-      <w:r>
-        <w:t>.</w:t>
+        <w:t xml:space="preserve"> Pestszentlőrinci Technikumban eltöltött évek alatt kapott útmutatások és szakmai tanácsok szilárd alapot biztosítottak számunkra, amelyre építve magabiztosan tudtuk alkalmazni a tanultakat a gyakorlatban. A tanároktól kapott visszajelzések és iránymutatások segítettek abban, hogy ne csak a technikai tudásunkat csiszoljuk, hanem a problémamegoldó képességünket és a csapatmunkára való készségünket is fejlesszük, ami elengedhetetlen volt a projekt sikeres megvalósításához. A munkánk során felhasznált szoftverek és technológiák kiválasztása során a technikumban szerzett ismeretekre támaszkodtunk, amelyeket a fent említett módszerekkel tovább bővítettünk. Az alábbiakban részletezzük a felhasznált eszközöket és programokat, amelyek mindegyike kulcsfontosságú szerepet játszott a projektünk kivitelezésében.</w:t>
       </w:r>
     </w:p>
     <w:p>
@@ -6203,34 +6188,33 @@
           <w:highlight w:val="lightGray"/>
         </w:rPr>
         <w:tab/>
-        <w:t>VARCHAR(20)</w:t>
-      </w:r>
+      </w:r>
+      <w:proofErr w:type="gramStart"/>
       <w:r>
         <w:rPr>
           <w:rFonts w:cstheme="minorHAnsi"/>
           <w:szCs w:val="24"/>
           <w:highlight w:val="lightGray"/>
         </w:rPr>
+        <w:t>VARCHAR(</w:t>
+      </w:r>
+      <w:proofErr w:type="gramEnd"/>
+      <w:r>
+        <w:rPr>
+          <w:rFonts w:cstheme="minorHAnsi"/>
+          <w:szCs w:val="24"/>
+          <w:highlight w:val="lightGray"/>
+        </w:rPr>
+        <w:t>20)</w:t>
+      </w:r>
+      <w:r>
+        <w:rPr>
+          <w:rFonts w:cstheme="minorHAnsi"/>
+          <w:szCs w:val="24"/>
+          <w:highlight w:val="lightGray"/>
+        </w:rPr>
         <w:tab/>
-        <w:t xml:space="preserve">A bérlés állapota (pl. aktív, </w:t>
-      </w:r>
-      <w:proofErr w:type="gramStart"/>
-      <w:r>
-        <w:rPr>
-          <w:rFonts w:cstheme="minorHAnsi"/>
-          <w:szCs w:val="24"/>
-          <w:highlight w:val="lightGray"/>
-        </w:rPr>
-        <w:t>lezárt,</w:t>
-      </w:r>
-      <w:proofErr w:type="gramEnd"/>
-      <w:r>
-        <w:rPr>
-          <w:rFonts w:cstheme="minorHAnsi"/>
-          <w:szCs w:val="24"/>
-          <w:highlight w:val="lightGray"/>
-        </w:rPr>
-        <w:t xml:space="preserve"> stb.)</w:t>
+        <w:t>A bérlés állapota (pl. aktív, lezárt, stb.)</w:t>
       </w:r>
     </w:p>
     <w:p>
@@ -8205,7 +8189,7 @@
         </w:rPr>
       </w:pPr>
       <w:r>
-        <w:t xml:space="preserve">A kitűzött célom az volt, hogy egy jól működő, színesebb, a szem számára vonzóbb és egyben hasznos weboldalt készítsek. Ezt a célt a rendelkezésre álló időkereten belül sikerült megvalósítanom. A munka során több kihívással is szembesültem. Ilyen volt például a </w:t>
+        <w:t xml:space="preserve">A kitűzött célom az volt, hogy egy jól működő, színes, a szem számára vonzó és egyben hasznos weboldalt készítsek. Ezt a célt a rendelkezésre álló időkereten belül sikerült megvalósítanom. A munka során több kihívással is szembesültem. Ilyen volt például a </w:t>
       </w:r>
       <w:proofErr w:type="spellStart"/>
       <w:r>
@@ -8222,7 +8206,63 @@
         <w:t xml:space="preserve"> </w:t>
       </w:r>
       <w:r>
-        <w:t>Ezen kívül a script működése, például a gombok és egyéb elemek háttérfolyamatai során is akadtak kisebb problémák és nehézségek. Ezeket végül internetes források, baráti és tanári segítség, valamint megfelelő időráfordítás révén sikerült megoldanom. A folyamat során sokat fejlődtem, és lehetőségem nyílt kipróbálni magam egy komolyabb feladat megvalósításában, nagyobb elvárások és igények mellett.</w:t>
+        <w:t xml:space="preserve">Ezen kívül a script működése, például a gombok és egyéb elemek háttérfolyamatai során is akadtak kisebb problémák és nehézségek. Ezeket végül internetes források, baráti és tanári segítség, valamint megfelelő időráfordítás révén sikerült megoldanom. </w:t>
+      </w:r>
+      <w:r>
+        <w:t xml:space="preserve">Mindezek mellett, fejlődésem szakasza nem ért véget; Rengeteget </w:t>
+      </w:r>
+      <w:proofErr w:type="spellStart"/>
+      <w:r>
+        <w:t>fejlődheték</w:t>
+      </w:r>
+      <w:proofErr w:type="spellEnd"/>
+      <w:r>
+        <w:t xml:space="preserve"> sok téren de ezek közül egyiket kiemelném, </w:t>
+      </w:r>
+      <w:proofErr w:type="gramStart"/>
+      <w:r>
+        <w:t>a  scriptek</w:t>
+      </w:r>
+      <w:proofErr w:type="gramEnd"/>
+      <w:r>
+        <w:t xml:space="preserve"> </w:t>
+      </w:r>
+      <w:proofErr w:type="spellStart"/>
+      <w:r>
+        <w:t>megirásának</w:t>
+      </w:r>
+      <w:proofErr w:type="spellEnd"/>
+      <w:r>
+        <w:t xml:space="preserve"> </w:t>
+      </w:r>
+      <w:proofErr w:type="spellStart"/>
+      <w:r>
+        <w:t>rutinjaban</w:t>
+      </w:r>
+      <w:proofErr w:type="spellEnd"/>
+      <w:r>
+        <w:t xml:space="preserve"> amig ez be nem </w:t>
+      </w:r>
+      <w:proofErr w:type="spellStart"/>
+      <w:r>
+        <w:t>rogzodik</w:t>
+      </w:r>
+      <w:proofErr w:type="spellEnd"/>
+      <w:r>
+        <w:t xml:space="preserve"> jobban. </w:t>
+      </w:r>
+      <w:r>
+        <w:t xml:space="preserve">A </w:t>
+      </w:r>
+      <w:r>
+        <w:t>munka</w:t>
+      </w:r>
+      <w:r>
+        <w:t xml:space="preserve"> során sokat fejlődtem, és lehetőségem nyílt </w:t>
+      </w:r>
+      <w:r>
+        <w:lastRenderedPageBreak/>
+        <w:t>kipróbálni magam egy komolyabb feladat megvalósításában, nagyobb elvárások és igények mellett.</w:t>
       </w:r>
       <w:r>
         <w:rPr>
@@ -8232,8 +8272,11 @@
       </w:r>
     </w:p>
     <w:p>
-      <w:r>
-        <w:lastRenderedPageBreak/>
+      <w:bookmarkStart w:id="24" w:name="_GoBack"/>
+      <w:bookmarkEnd w:id="24"/>
+    </w:p>
+    <w:p>
+      <w:r>
         <w:t>Korábban, amikor valami nem sikerült, hajlamos voltam feladni, most azonban szinte kötelező volt a hibák kijavítására koncentrálni, míg végül egy olyan, működő megoldást tudtam létrehozni, amiről korábban nem is gondoltam volna, hogy képes vagyok rá. Magabiztosabbá váltam az alapvető feladatokban és a stílusbeállítások elkészítésében, így már rutinosabban és biztosabban tudok dolgozni. Rengeteg új kódot ismertem meg és alkalmaztam, amelyek más típusú feladataim során is hasznos segítséggé váltak.</w:t>
       </w:r>
       <w:r>
@@ -8254,7 +8297,7 @@
           <w:numId w:val="29"/>
         </w:numPr>
       </w:pPr>
-      <w:bookmarkStart w:id="24" w:name="_Toc194574372"/>
+      <w:bookmarkStart w:id="25" w:name="_Toc194574372"/>
       <w:r>
         <w:t>Továbbfejlesztési lehet</w:t>
       </w:r>
@@ -8276,7 +8319,7 @@
       <w:r>
         <w:t>gek</w:t>
       </w:r>
-      <w:bookmarkEnd w:id="24"/>
+      <w:bookmarkEnd w:id="25"/>
     </w:p>
     <w:p>
       <w:pPr>
@@ -8302,20 +8345,26 @@
         <w:rPr>
           <w:lang w:eastAsia="hu-HU"/>
         </w:rPr>
-        <w:t xml:space="preserve">, hogy valódi értéket kínáljunk azon felhasználóinknak, akik hosszú távon elköteleződnek mellettünk. Minden elérhető tagsági csomaghoz egyedi, személyre szabott kedvezményeket kapcsolnánk, amelyek kizárólag az adott tagsággal rendelkező ügyfeleink számára lennének elérhetők. Ezek a kedvezmények számos előnnyel járnának, például alacsonyabb bérlési díjakkal, exkluzív akciókhoz való hozzáféréssel, elsőbbségi foglalási lehetőségekkel, vagy akár prémium szolgáltatások igénybevételével. Célunk, hogy a tagság ne csupán egy egyszerű előfizetési forma legyen, hanem egy ösztönző, valódi vásárlói élményt nyújtó rendszer, amely hosszú távon értéket teremt ügyfeleink számára. </w:t>
-      </w:r>
-    </w:p>
-    <w:p>
-      <w:pPr>
-        <w:rPr>
-          <w:lang w:eastAsia="hu-HU"/>
-        </w:rPr>
-      </w:pPr>
+        <w:t xml:space="preserve">, hogy valódi értéket kínáljunk azon felhasználóinknak, akik hosszú távon elköteleződnek mellettünk. Minden elérhető tagsági csomaghoz egyedi, személyre szabott kedvezményeket kapcsolnánk, amelyek kizárólag az adott tagsággal rendelkező ügyfeleink számára lennének elérhetők. Ezek a kedvezmények számos előnnyel járnának, például alacsonyabb bérlési díjakkal, exkluzív akciókhoz való hozzáféréssel, elsőbbségi foglalási lehetőségekkel, vagy akár prémium szolgáltatások </w:t>
+      </w:r>
       <w:r>
         <w:rPr>
           <w:lang w:eastAsia="hu-HU"/>
         </w:rPr>
         <w:lastRenderedPageBreak/>
+        <w:t xml:space="preserve">igénybevételével. Célunk, hogy a tagság ne csupán egy egyszerű előfizetési forma legyen, hanem egy ösztönző, valódi vásárlói élményt nyújtó rendszer, amely hosszú távon értéket teremt ügyfeleink számára. </w:t>
+      </w:r>
+    </w:p>
+    <w:p>
+      <w:pPr>
+        <w:rPr>
+          <w:lang w:eastAsia="hu-HU"/>
+        </w:rPr>
+      </w:pPr>
+      <w:r>
+        <w:rPr>
+          <w:lang w:eastAsia="hu-HU"/>
+        </w:rPr>
         <w:t xml:space="preserve">A különböző szinteken elérhető tagsági konstrukciók révén minden felhasználónk megtalálhatná a számára legideálisabb ajánlatot, legyen szó alkalmi bérlőkről vagy rendszeres ügyfelekről. A felhasználói élmény javítása mellett nagy hangsúlyt fektetünk arra, hogy látogatóink számára folyamatosan frissülő, releváns és értékes tartalmat biztosítsunk. Ennek érdekében tervezzük egy saját hír- és információs oldal elindítását, amely egyfajta digitális központként szolgálna minden érdeklődő számára. Ez a hírportál nem csupán az autóipar legfrissebb fejleményeiről, technológiai újításokról és iparági trendekről nyújtana rendszeres tájékoztatást, hanem weboldalunkkal, szolgáltatásainkkal kapcsolatos frissítésekről, változásokról és újdonságokról is beszámolna. Ezen keresztül szorosabb kapcsolatot szeretnénk kialakítani meglévő és potenciális ügyfeleinkkel, valamint egy aktív, tájékozott közösséget építeni. A célunk az, hogy ez a felület ne csupán tájékoztató jellegű legyen, hanem valódi értéket képviseljen az olvasók számára – legyen szó szórakoztató, hasznos vagy inspiráló tartalmakról. Az autókhoz kapcsolódó információk bővítése is fontos része fejlesztési terveinknek. Szeretnénk elérni, hogy az autók adatlapjain sokkal részletesebb információk jelenjenek meg, például az adott jármű lóereje, motorjának típusa és egyéb műszaki paraméterei, mint a fogyasztás vagy a sebességváltó típusa. Ezek az adatok segítenék a felhasználókat abban, hogy még megalapozottabb döntést hozhassanak az autóbérlés során, és jobban igazodhassanak egyéni igényeikhez vagy preferenciáikhoz. Ezzel a lépéssel nemcsak a szolgáltatásaink átláthatóságát növelnénk, hanem a felhasználói élményt is tovább javítanánk, hiszen az ügyfelek így pontosabb képet kaphatnának a bérelhető járművekről. A fejlesztések mellett a háttérrendszerek biztonságát és stabilitását is folyamatosan erősítjük. Jelenleg az </w:t>
       </w:r>
       <w:proofErr w:type="spellStart"/>
@@ -8344,20 +8393,26 @@
         <w:rPr>
           <w:lang w:eastAsia="hu-HU"/>
         </w:rPr>
-        <w:t xml:space="preserve"> úgy, hogy a harmadik sikertelen próbálkozás után a rendszer automatikusan figyelmeztető e-mailt küldjön a weboldalhoz tartozó hivatalos e-mail címre. Az e-mail jelezné, hogy sikertelen bejelentkezési kísérlet történt, és megkérdezné, hogy az adott próbálkozás az e-mail tulajdonosához köthető-e. Továbbá, a 30 perces tiltási idő lejárta után már csak egyetlen újabb próbálkozást engedélyeznénk. Ha ez is sikertelen, a rendszer automatikusan meghosszabbítaná a tiltási időszakot 1 órára, majd minden további hibás próbálkozás után exponenciálisan növelné a blokkolás időtartamát. </w:t>
-      </w:r>
-    </w:p>
-    <w:p>
-      <w:pPr>
-        <w:rPr>
-          <w:lang w:eastAsia="hu-HU"/>
-        </w:rPr>
-      </w:pPr>
+        <w:t xml:space="preserve"> úgy, hogy a harmadik sikertelen próbálkozás után a rendszer automatikusan figyelmeztető e-mailt küldjön a weboldalhoz tartozó hivatalos e-mail címre. Az e-mail jelezné, hogy sikertelen bejelentkezési kísérlet történt, és megkérdezné, hogy az adott próbálkozás az e-mail </w:t>
+      </w:r>
       <w:r>
         <w:rPr>
           <w:lang w:eastAsia="hu-HU"/>
         </w:rPr>
         <w:lastRenderedPageBreak/>
+        <w:t xml:space="preserve">tulajdonosához köthető-e. Továbbá, a 30 perces tiltási idő lejárta után már csak egyetlen újabb próbálkozást engedélyeznénk. Ha ez is sikertelen, a rendszer automatikusan meghosszabbítaná a tiltási időszakot 1 órára, majd minden további hibás próbálkozás után exponenciálisan növelné a blokkolás időtartamát. </w:t>
+      </w:r>
+    </w:p>
+    <w:p>
+      <w:pPr>
+        <w:rPr>
+          <w:lang w:eastAsia="hu-HU"/>
+        </w:rPr>
+      </w:pPr>
+      <w:r>
+        <w:rPr>
+          <w:lang w:eastAsia="hu-HU"/>
+        </w:rPr>
         <w:t>Ez a megoldás jelentősen növeli a rendszer védelmét az illetéktelen hozzáférésekkel szemben, és hozzájárul a biztonságos üzemeltetéshez. Bízunk benne, hogy ezek a tervezett fejlesztések és újítások tovább emelik szolgáltatásaink színvonalát, és olyan élményt nyújtanak ügyfeleink számára, amely nemcsak praktikus, hanem biztonságos, modern és inspiráló is. Hosszú távú célunk egy olyan platform kialakítása, amely nem csupán autóbérlési szolgáltatást kínál, hanem egy aktív közösség információs és technológiai központjává válik, ahol az ügyfelek minden igényükre megtalálják a megfelelő megoldást.</w:t>
       </w:r>
     </w:p>
@@ -8366,11 +8421,11 @@
         <w:pStyle w:val="Cmsor1"/>
         <w:pageBreakBefore w:val="0"/>
       </w:pPr>
-      <w:bookmarkStart w:id="25" w:name="_Toc194574373"/>
+      <w:bookmarkStart w:id="26" w:name="_Toc194574373"/>
       <w:r>
         <w:t>Felhasznált irodalom</w:t>
       </w:r>
-      <w:bookmarkEnd w:id="25"/>
+      <w:bookmarkEnd w:id="26"/>
     </w:p>
     <w:p>
       <w:pPr>
@@ -8622,7 +8677,14 @@
         <w:rPr>
           <w:lang w:eastAsia="hu-HU"/>
         </w:rPr>
-        <w:t>" című videó, amelyet Brian Design töltött fel, szintén négy évvel ezelőtt. Ez az angol nyelvű anyag részletesen végigvezetett minket egy kezdő szintű, mégis teljesen reszponzív weboldal elkészítésén, így a HTML, CSS és JavaScript együttes használatát is jobban megértettük.</w:t>
+        <w:t xml:space="preserve">" című videó, amelyet Brian Design </w:t>
+      </w:r>
+      <w:r>
+        <w:rPr>
+          <w:lang w:eastAsia="hu-HU"/>
+        </w:rPr>
+        <w:lastRenderedPageBreak/>
+        <w:t>töltött fel, szintén négy évvel ezelőtt. Ez az angol nyelvű anyag részletesen végigvezetett minket egy kezdő szintű, mégis teljesen reszponzív weboldal elkészítésén, így a HTML, CSS és JavaScript együttes használatát is jobban megértettük.</w:t>
       </w:r>
       <w:r>
         <w:rPr>
@@ -8757,10 +8819,7 @@
         <w:t>: Tanárainktól kapott segédanyagokat, például dokumentumot és egyéb tanulmányozásra szánt oldalakat is felhasználtunk. Ezek az anyagok különösen a fájlfeltöltési mechanizmusok megértésében és implementálásában játszottak kulcsszerepet.</w:t>
       </w:r>
     </w:p>
-    <w:p>
-      <w:bookmarkStart w:id="26" w:name="_GoBack"/>
-      <w:bookmarkEnd w:id="26"/>
-    </w:p>
+    <w:p/>
     <w:sectPr>
       <w:headerReference w:type="default" r:id="rId12"/>
       <w:footerReference w:type="default" r:id="rId13"/>
@@ -8818,7 +8877,7 @@
       <w:rPr>
         <w:noProof/>
       </w:rPr>
-      <w:t>2025. 04. 09.</w:t>
+      <w:t>2025. 04. 10.</w:t>
     </w:r>
     <w:r>
       <w:fldChar w:fldCharType="end"/>
@@ -13669,7 +13728,7 @@
 </file>
 
 <file path=customXml/itemProps1.xml><?xml version="1.0" encoding="utf-8"?>
-<ds:datastoreItem xmlns:ds="http://schemas.openxmlformats.org/officeDocument/2006/customXml" ds:itemID="{3FA86A57-F339-4AC2-AEDE-2490592D20F0}">
+<ds:datastoreItem xmlns:ds="http://schemas.openxmlformats.org/officeDocument/2006/customXml" ds:itemID="{9BEAFA1A-557F-4559-AD31-87E620683420}">
   <ds:schemaRefs>
     <ds:schemaRef ds:uri="http://schemas.openxmlformats.org/officeDocument/2006/bibliography"/>
   </ds:schemaRefs>

--- a/dokumentacio, ppt/BGSzC Pestszentlőrinci Technikum.docx
+++ b/dokumentacio, ppt/BGSzC Pestszentlőrinci Technikum.docx
@@ -3863,7 +3863,7 @@
     <w:p>
       <w:bookmarkStart w:id="11" w:name="_Toc194574359"/>
       <w:r>
-        <w:t xml:space="preserve">Mivel programunk egy weboldal formájában működik, amelyet PHP nyelven írt kód és egy adatbázis hajt meg, a használata igazán egyszerű és felhasználóbarát folyamatot kínál. Weboldalunk megtekintéséhez és teljes körű használatához semmilyen különálló alkalmazás letöltésére vagy telepítésére nincs szükség, így a hozzáférés rendkívül kényelmes. Mindössze annyi a teendő, hogy egy számítógépen – vagy akár más internetkapcsolattal rendelkező eszközön – megnyitunk egy tetszőleges böngészőt. Ez a böngésző lehet bármilyen típusú, például a népszerű Google Chrome, Mozilla Firefox, Microsoft Edge, </w:t>
+        <w:t xml:space="preserve">Mivel programunk egy weboldal formájában működik, amelyet PHP nyelven írt kód és egy adatbázis hajt meg, a használata igazán egyszerű és felhasználóbarát folyamatot kínál. Weboldalunk megtekintéséhez és teljes körű használatához semmilyen különálló alkalmazás letöltésére vagy telepítésére nincs szükség, így a hozzáférés rendkívül kényelmes. Mindössze annyi a teendő, hogy egy számítógépen – vagy akár más internetkapcsolattal rendelkező eszközön megnyitunk egy tetszőleges böngészőt. Ez a böngésző lehet bármilyen típusú, például a népszerű Google Chrome, Mozilla Firefox, Microsoft Edge, </w:t>
       </w:r>
       <w:proofErr w:type="spellStart"/>
       <w:r>
@@ -3871,7 +3871,15 @@
       </w:r>
       <w:proofErr w:type="spellEnd"/>
       <w:r>
-        <w:t xml:space="preserve">, vagy bármely más, általunk preferált keresőprogram. A böngésző megnyitása után a következő lépés, hogy a felső keresősávba – vagyis abba a mezőbe, ahová általában az internetes címeket vagy keresési kifejezéseket írjuk – be kell gépelnünk weboldalunk pontos elérési útvonalát. Jelen esetben ez az útvonal a következőképpen néz ki: </w:t>
+        <w:t xml:space="preserve">, vagy bármely más, általunk preferált keresőprogram. A böngésző megnyitása után a következő lépés, hogy a felső keresősávba vagyis abba a mezőbe, ahová általában az internetes címeket vagy keresési kifejezéseket </w:t>
+      </w:r>
+      <w:proofErr w:type="gramStart"/>
+      <w:r>
+        <w:t>írjuk  be</w:t>
+      </w:r>
+      <w:proofErr w:type="gramEnd"/>
+      <w:r>
+        <w:t xml:space="preserve"> kell gépelnünk weboldalunk pontos elérési útvonalát. Jelen esetben ez az útvonal a következőképpen néz ki: </w:t>
       </w:r>
       <w:proofErr w:type="spellStart"/>
       <w:r>
@@ -3906,7 +3914,15 @@
         <w:rPr>
           <w:rStyle w:val="text-sm"/>
         </w:rPr>
-        <w:t>index.php</w:t>
+        <w:t>index.</w:t>
+      </w:r>
+      <w:bookmarkStart w:id="12" w:name="_GoBack"/>
+      <w:bookmarkEnd w:id="12"/>
+      <w:r>
+        <w:rPr>
+          <w:rStyle w:val="text-sm"/>
+        </w:rPr>
+        <w:t>php</w:t>
       </w:r>
       <w:proofErr w:type="spellEnd"/>
       <w:r>
@@ -4875,7 +4891,7 @@
         <w:pStyle w:val="Cmsor1"/>
         <w:pageBreakBefore w:val="0"/>
       </w:pPr>
-      <w:bookmarkStart w:id="12" w:name="_Toc194574360"/>
+      <w:bookmarkStart w:id="13" w:name="_Toc194574360"/>
       <w:r>
         <w:t>Fejleszt</w:t>
       </w:r>
@@ -4903,7 +4919,7 @@
         </w:rPr>
         <w:t>ó</w:t>
       </w:r>
-      <w:bookmarkEnd w:id="12"/>
+      <w:bookmarkEnd w:id="13"/>
     </w:p>
     <w:p>
       <w:pPr>
@@ -4943,7 +4959,7 @@
           <w:numId w:val="27"/>
         </w:numPr>
       </w:pPr>
-      <w:bookmarkStart w:id="13" w:name="_Toc194574361"/>
+      <w:bookmarkStart w:id="14" w:name="_Toc194574361"/>
       <w:r>
         <w:t>Az alkalmazott fejleszt</w:t>
       </w:r>
@@ -4974,7 +4990,7 @@
       <w:r>
         <w:t>k</w:t>
       </w:r>
-      <w:bookmarkEnd w:id="13"/>
+      <w:bookmarkEnd w:id="14"/>
     </w:p>
     <w:p>
       <w:pPr>
@@ -5206,11 +5222,11 @@
           <w:numId w:val="27"/>
         </w:numPr>
       </w:pPr>
-      <w:bookmarkStart w:id="14" w:name="_Toc194574362"/>
+      <w:bookmarkStart w:id="15" w:name="_Toc194574362"/>
       <w:r>
         <w:t>Adatmodell leírása</w:t>
       </w:r>
-      <w:bookmarkEnd w:id="14"/>
+      <w:bookmarkEnd w:id="15"/>
     </w:p>
     <w:p>
       <w:pPr>
@@ -5237,11 +5253,11 @@
           <w:numId w:val="27"/>
         </w:numPr>
       </w:pPr>
-      <w:bookmarkStart w:id="15" w:name="_Toc194574363"/>
+      <w:bookmarkStart w:id="16" w:name="_Toc194574363"/>
       <w:r>
         <w:t>Részletes feladatspecifikáció, algoritmusok</w:t>
       </w:r>
-      <w:bookmarkEnd w:id="15"/>
+      <w:bookmarkEnd w:id="16"/>
     </w:p>
     <w:p>
       <w:pPr>
@@ -6319,12 +6335,12 @@
           <w:numId w:val="27"/>
         </w:numPr>
       </w:pPr>
-      <w:bookmarkStart w:id="16" w:name="_Toc194574364"/>
+      <w:bookmarkStart w:id="17" w:name="_Toc194574364"/>
       <w:r>
         <w:lastRenderedPageBreak/>
         <w:t>OOP alapú megvalósítás</w:t>
       </w:r>
-      <w:bookmarkEnd w:id="16"/>
+      <w:bookmarkEnd w:id="17"/>
     </w:p>
     <w:p>
       <w:pPr>
@@ -6423,11 +6439,11 @@
           <w:numId w:val="27"/>
         </w:numPr>
       </w:pPr>
-      <w:bookmarkStart w:id="17" w:name="_Toc194574365"/>
+      <w:bookmarkStart w:id="18" w:name="_Toc194574365"/>
       <w:r>
         <w:t>Szabályok és validációk</w:t>
       </w:r>
-      <w:bookmarkEnd w:id="17"/>
+      <w:bookmarkEnd w:id="18"/>
     </w:p>
     <w:p>
       <w:r>
@@ -6483,11 +6499,11 @@
         <w:pStyle w:val="Cmsor1"/>
         <w:pageBreakBefore w:val="0"/>
       </w:pPr>
-      <w:bookmarkStart w:id="18" w:name="_Toc194574366"/>
+      <w:bookmarkStart w:id="19" w:name="_Toc194574366"/>
       <w:r>
         <w:t>Tesztelési dokumentáció</w:t>
       </w:r>
-      <w:bookmarkEnd w:id="18"/>
+      <w:bookmarkEnd w:id="19"/>
     </w:p>
     <w:p>
       <w:r>
@@ -6518,12 +6534,12 @@
           <w:numId w:val="28"/>
         </w:numPr>
       </w:pPr>
-      <w:bookmarkStart w:id="19" w:name="_Toc194574367"/>
+      <w:bookmarkStart w:id="20" w:name="_Toc194574367"/>
       <w:r>
         <w:lastRenderedPageBreak/>
         <w:t>Tesztesetek</w:t>
       </w:r>
-      <w:bookmarkEnd w:id="19"/>
+      <w:bookmarkEnd w:id="20"/>
     </w:p>
     <w:p>
       <w:pPr>
@@ -7209,11 +7225,11 @@
           <w:numId w:val="28"/>
         </w:numPr>
       </w:pPr>
-      <w:bookmarkStart w:id="20" w:name="_Toc194574368"/>
+      <w:bookmarkStart w:id="21" w:name="_Toc194574368"/>
       <w:r>
         <w:t>Normál és extrém tesztesetek</w:t>
       </w:r>
-      <w:bookmarkEnd w:id="20"/>
+      <w:bookmarkEnd w:id="21"/>
     </w:p>
     <w:p>
       <w:pPr>
@@ -7831,11 +7847,11 @@
           <w:numId w:val="28"/>
         </w:numPr>
       </w:pPr>
-      <w:bookmarkStart w:id="21" w:name="_Toc194574369"/>
+      <w:bookmarkStart w:id="22" w:name="_Toc194574369"/>
       <w:r>
         <w:t>Tesztelési módszerek</w:t>
       </w:r>
-      <w:bookmarkEnd w:id="21"/>
+      <w:bookmarkEnd w:id="22"/>
     </w:p>
     <w:p>
       <w:r>
@@ -8046,11 +8062,11 @@
         <w:pStyle w:val="Cmsor1"/>
         <w:pageBreakBefore w:val="0"/>
       </w:pPr>
-      <w:bookmarkStart w:id="22" w:name="_Toc194574370"/>
+      <w:bookmarkStart w:id="23" w:name="_Toc194574370"/>
       <w:r>
         <w:t>Összefoglalás</w:t>
       </w:r>
-      <w:bookmarkEnd w:id="22"/>
+      <w:bookmarkEnd w:id="23"/>
     </w:p>
     <w:p>
       <w:pPr>
@@ -8060,11 +8076,11 @@
           <w:numId w:val="29"/>
         </w:numPr>
       </w:pPr>
-      <w:bookmarkStart w:id="23" w:name="_Toc194574371"/>
+      <w:bookmarkStart w:id="24" w:name="_Toc194574371"/>
       <w:r>
         <w:t>Önértékelés</w:t>
       </w:r>
-      <w:bookmarkEnd w:id="23"/>
+      <w:bookmarkEnd w:id="24"/>
     </w:p>
     <w:p>
       <w:pPr>
@@ -8129,49 +8145,46 @@
       </w:r>
     </w:p>
     <w:p>
+      <w:pPr>
+        <w:rPr>
+          <w:color w:val="A8D08D" w:themeColor="accent6" w:themeTint="99"/>
+        </w:rPr>
+      </w:pPr>
       <w:proofErr w:type="spellStart"/>
       <w:r>
+        <w:rPr>
+          <w:color w:val="A8D08D" w:themeColor="accent6" w:themeTint="99"/>
+        </w:rPr>
         <w:lastRenderedPageBreak/>
         <w:t>Gyura</w:t>
       </w:r>
       <w:proofErr w:type="spellEnd"/>
       <w:r>
+        <w:rPr>
+          <w:color w:val="A8D08D" w:themeColor="accent6" w:themeTint="99"/>
+        </w:rPr>
         <w:t xml:space="preserve"> Gabriella</w:t>
       </w:r>
     </w:p>
     <w:p>
       <w:r>
-        <w:t>xxxxxxxxxxxxxxxxxxxxxxxxxxxxxxxxxxxxxxxxxxxxxxxxxxxxxxxxxxxxxxxxxxxxxxxxxxxxxxxxxxxxxxxxxxxxxxxxxxxxxxxxxxxxxxxxxxxxxxxxxxxxxxxxxxxxxxxxxxxxxxxxxxxxxxxxxxxxxxxxxxxxxxxxxxxxxxxxxxxxxxxxxxxxxxxxxxxxxxxxxxxxxxxxxxxxxxxxxxxxxxxxxxxxxxxxxxxxxxxxxxxxxxxxxxxxxxxxxxxxx</w:t>
-      </w:r>
-    </w:p>
-    <w:p>
-      <w:r>
-        <w:t>xxxxxxxxxxxxxxxxxxxxxxxxxxxxxxxxxxxxxxxxxxxxxxxxxxxxxxxxxxxxxxxxxxxxxxxxxxxxxxxxxxxxxxxxxxxxx</w:t>
-      </w:r>
-    </w:p>
-    <w:p>
-      <w:r>
-        <w:t>xxxxxxxxxxxxxxxxxxxxxxxxxxxxxxxxxxxxxxxxxxxxxxxxxxxxxxxxxxxxxxxxxxxxxxxxxxxxxxxxxxxxxxxxxxxxx</w:t>
-      </w:r>
-    </w:p>
-    <w:p>
-      <w:r>
-        <w:t>xxxxxxxxxxxxxxxxxxxxxxxxxxxxxxxxxxxxxxxxxxxxxxxxxxxxxxxxxxxxxxxxxxxxxxxxxxxxxxxxxxxxxxxxxxxxx</w:t>
-      </w:r>
-    </w:p>
-    <w:p>
-      <w:r>
-        <w:t>xxxxxxxxxxxxxxxxxxxxxxxxxxxxxxxxxxxxxxxxxxxxxxxxxxxxxxxxxxxxxxxxxxxxxxxxxxxxxxxxxxxxxxxxxxxxx</w:t>
-      </w:r>
-    </w:p>
-    <w:p>
-      <w:r>
-        <w:t>xxxxxxxxxxxxxxxxxxxxxxxxxxxxxxxxxxxxxxxxxxxxxxxxxxxxxxxxxxxxxxxxxxxxxxxxxxxxxxxxxxxxxxxxxxxxx</w:t>
-      </w:r>
-    </w:p>
-    <w:p>
-      <w:r>
-        <w:t>xxxxxxxxxxxxxxxxxxxxxxxxxxxxxxxxxxxxxxxxxxxxxxxxxxxxxxxxxxxxxxxxxxxxxxxxxxxxxxxxxxxxxxxxxxxxx</w:t>
+        <w:t xml:space="preserve">A célunk az volt, hogy egy látványos és sok hasznos funkcióval rendelkező autóbérlő weboldalt készítsünk. Szerettük volna, ha az oldal nemcsak szép, hanem könnyen használható is, hogy mindenki szívesen böngéssze. Az elején viszont már jöttek a problémák. Nehéz volt eldönteni, milyen dizájn tetszene mindenkinek, és az adatbázissal is sok gond adódott. Gyakran kellett javítanom vagy változtatnom rajta, mert valami mindig hiányzott vagy nem működött tökéletesen. Szerencsére a tanáraink sokat segítettek, így ezeket a hibákat lépésről lépésre meg tudtam oldani. Eredetileg </w:t>
+      </w:r>
+      <w:proofErr w:type="spellStart"/>
+      <w:r>
+        <w:t>React</w:t>
+      </w:r>
+      <w:proofErr w:type="spellEnd"/>
+      <w:r>
+        <w:t>-ban szerettem volna dolgozni, mert azt modernebbnek gondoltam, de ezzel is problémák voltak. Már csak az oldal megjelenítésével, mert nem akart megjelenni, és hiába kerestem megoldásokat, néztem oktató videókat és segédanyagokat, de nem oldotta meg egyik se a problémámat. Sok időt töltöttem ezzel a hiba kereséssel és megoldásával, de végül úgy döntöttem az időhiány érdekében, hogy át kellene térni PHP-ra. Ez jó választás volt, mert sokkal könnyebben és gyorsabban tudtam vele dolgozni. Keretrendszert nem használtunk, mert úgy éreztem, hogy anélkül is boldogulunk, és így nagyobb szabadságunk volt a kódolás során. Sokat tanultam ebből a projektből. Megértettem, hogy a problémák megoldásához türelem kell, és nem baj, ha valami nem sikerül elsőre. A PHP-</w:t>
+      </w:r>
+      <w:proofErr w:type="spellStart"/>
+      <w:r>
+        <w:t>val</w:t>
+      </w:r>
+      <w:proofErr w:type="spellEnd"/>
+      <w:r>
+        <w:t xml:space="preserve"> való munka segített, hogy rugalmasabban gondolkodjak, és most már jobban átlátom, hogyan kell egy weboldalt felépíteni. A tanárok tanácsait is jobban megértettem, és ezeket próbáltam alkalmazni a munkámban. Összességében büszke vagyok rá, hogy végül sikerült egy működő oldalt létrehoznunk, még ha nem is minden úgy alakult, ahogy eredetileg terveztük.</w:t>
       </w:r>
     </w:p>
     <w:p>
@@ -8185,108 +8198,137 @@
     <w:p>
       <w:pPr>
         <w:rPr>
-          <w:b/>
-        </w:rPr>
-      </w:pPr>
-      <w:r>
-        <w:t xml:space="preserve">A kitűzött célom az volt, hogy egy jól működő, színes, a szem számára vonzó és egyben hasznos weboldalt készítsek. Ezt a célt a rendelkezésre álló időkereten belül sikerült megvalósítanom. A munka során több kihívással is szembesültem. Ilyen volt például a </w:t>
+          <w:lang w:eastAsia="hu-HU"/>
+        </w:rPr>
+      </w:pPr>
+      <w:bookmarkStart w:id="25" w:name="_Toc194574372"/>
+      <w:r>
+        <w:rPr>
+          <w:lang w:eastAsia="hu-HU"/>
+        </w:rPr>
+        <w:t xml:space="preserve">A projekt célja egy jól működő, </w:t>
       </w:r>
       <w:proofErr w:type="spellStart"/>
       <w:r>
-        <w:t>reszponzivitás</w:t>
+        <w:rPr>
+          <w:lang w:eastAsia="hu-HU"/>
+        </w:rPr>
+        <w:t>esztétikailag</w:t>
       </w:r>
       <w:proofErr w:type="spellEnd"/>
       <w:r>
-        <w:t xml:space="preserve"> kialakítása anélkül, hogy a weboldal tartalma elmozdult volna. Mivel az oldal több olyan elemet is tartalmazott, amelyek bonyolultabb kialakítást igényeltek, a reszponzív megjelenés biztosítása különösen nehéz feladatnak bizonyult.</w:t>
-      </w:r>
-      <w:r>
-        <w:rPr>
-          <w:b/>
+        <w:rPr>
+          <w:lang w:eastAsia="hu-HU"/>
+        </w:rPr>
+        <w:t xml:space="preserve"> vonzó, színes és egyben hasznos weboldal elkészítése volt. Ezt a célt a rendelkezésre álló időkereten belül sikerült megvalósítanom. A munka során számos kihívással kellett szembenéznem, amelyek közül kiemelném a reszponzív megjelenés kialakítását. Különösen nagy figyelmet igényelt az oldal tartalmi elemeinek megfelelő elhelyezése, </w:t>
+      </w:r>
+      <w:proofErr w:type="gramStart"/>
+      <w:r>
+        <w:rPr>
+          <w:lang w:eastAsia="hu-HU"/>
+        </w:rPr>
+        <w:t>anélkül</w:t>
+      </w:r>
+      <w:proofErr w:type="gramEnd"/>
+      <w:r>
+        <w:rPr>
+          <w:lang w:eastAsia="hu-HU"/>
+        </w:rPr>
+        <w:t xml:space="preserve"> hogy azok a különböző képernyőméreteken elmozdultak vagy eltorzultak volna.</w:t>
+      </w:r>
+      <w:r>
+        <w:rPr>
+          <w:lang w:eastAsia="hu-HU"/>
         </w:rPr>
         <w:t xml:space="preserve"> </w:t>
       </w:r>
       <w:r>
-        <w:t xml:space="preserve">Ezen kívül a script működése, például a gombok és egyéb elemek háttérfolyamatai során is akadtak kisebb problémák és nehézségek. Ezeket végül internetes források, baráti és tanári segítség, valamint megfelelő időráfordítás révén sikerült megoldanom. </w:t>
-      </w:r>
-      <w:r>
-        <w:t xml:space="preserve">Mindezek mellett, fejlődésem szakasza nem ért véget; Rengeteget </w:t>
-      </w:r>
-      <w:proofErr w:type="spellStart"/>
-      <w:r>
-        <w:t>fejlődheték</w:t>
-      </w:r>
-      <w:proofErr w:type="spellEnd"/>
-      <w:r>
-        <w:t xml:space="preserve"> sok téren de ezek közül egyiket kiemelném, </w:t>
+        <w:rPr>
+          <w:lang w:eastAsia="hu-HU"/>
+        </w:rPr>
+        <w:t xml:space="preserve">A weboldal több, bonyolultabb kialakítást igénylő elemet tartalmazott, amelyek reszponzívvá tétele jelentős odafigyelést és technikai ismeretet követelt. Emellett a különböző script </w:t>
       </w:r>
       <w:proofErr w:type="gramStart"/>
       <w:r>
-        <w:t>a  scriptek</w:t>
+        <w:rPr>
+          <w:lang w:eastAsia="hu-HU"/>
+        </w:rPr>
+        <w:t xml:space="preserve">funkciók </w:t>
+      </w:r>
+      <w:r>
+        <w:rPr>
+          <w:lang w:eastAsia="hu-HU"/>
+        </w:rPr>
+        <w:t>,</w:t>
       </w:r>
       <w:proofErr w:type="gramEnd"/>
       <w:r>
+        <w:rPr>
+          <w:lang w:eastAsia="hu-HU"/>
+        </w:rPr>
+        <w:t xml:space="preserve"> például a gombok működése és az egyéb háttérfolyamatok  is tartogattak számomra kihívásokat. </w:t>
+      </w:r>
+    </w:p>
+    <w:p>
+      <w:pPr>
+        <w:rPr>
+          <w:lang w:eastAsia="hu-HU"/>
+        </w:rPr>
+      </w:pPr>
+      <w:r>
+        <w:rPr>
+          <w:lang w:eastAsia="hu-HU"/>
+        </w:rPr>
+        <w:lastRenderedPageBreak/>
+        <w:t>Ezeket végül internetes források, baráti és tanári segítség, valamint megfelelő időráfordítás révén sikerült sikeresen megoldanom.</w:t>
+      </w:r>
+      <w:r>
+        <w:rPr>
+          <w:lang w:eastAsia="hu-HU"/>
+        </w:rPr>
         <w:t xml:space="preserve"> </w:t>
       </w:r>
-      <w:proofErr w:type="spellStart"/>
-      <w:r>
-        <w:t>megirásának</w:t>
-      </w:r>
-      <w:proofErr w:type="spellEnd"/>
-      <w:r>
+      <w:r>
+        <w:rPr>
+          <w:lang w:eastAsia="hu-HU"/>
+        </w:rPr>
+        <w:t xml:space="preserve">A projekt során számos területen fejlődtem, de különösen a scriptírásban szereztem nagyobb rutint, bár ezen a téren továbbra is érzem a fejlődési lehetőséget. A feladat </w:t>
+      </w:r>
+      <w:r>
+        <w:rPr>
+          <w:lang w:eastAsia="hu-HU"/>
+        </w:rPr>
+        <w:t>esélyt</w:t>
+      </w:r>
+      <w:r>
+        <w:rPr>
+          <w:lang w:eastAsia="hu-HU"/>
+        </w:rPr>
+        <w:t xml:space="preserve"> adott arra, hogy kipróbáljam magam egy komolyabb, összetettebb munkában, amely magasabb elvárásokat és igényeket támasztott.</w:t>
+      </w:r>
+      <w:r>
+        <w:rPr>
+          <w:lang w:eastAsia="hu-HU"/>
+        </w:rPr>
         <w:t xml:space="preserve"> </w:t>
       </w:r>
-      <w:proofErr w:type="spellStart"/>
-      <w:r>
-        <w:t>rutinjaban</w:t>
-      </w:r>
-      <w:proofErr w:type="spellEnd"/>
-      <w:r>
-        <w:t xml:space="preserve"> amig ez be nem </w:t>
-      </w:r>
-      <w:proofErr w:type="spellStart"/>
-      <w:r>
-        <w:t>rogzodik</w:t>
-      </w:r>
-      <w:proofErr w:type="spellEnd"/>
-      <w:r>
-        <w:t xml:space="preserve"> jobban. </w:t>
-      </w:r>
-      <w:r>
-        <w:t xml:space="preserve">A </w:t>
-      </w:r>
-      <w:r>
-        <w:t>munka</w:t>
-      </w:r>
-      <w:r>
-        <w:t xml:space="preserve"> során sokat fejlődtem, és lehetőségem nyílt </w:t>
-      </w:r>
-      <w:r>
-        <w:lastRenderedPageBreak/>
-        <w:t>kipróbálni magam egy komolyabb feladat megvalósításában, nagyobb elvárások és igények mellett.</w:t>
-      </w:r>
-      <w:r>
-        <w:rPr>
-          <w:b/>
+      <w:r>
+        <w:rPr>
+          <w:lang w:eastAsia="hu-HU"/>
+        </w:rPr>
+        <w:t>Míg korábban gyakran hajlamos voltam feladni egy-egy sikertelen próbálkozás után, most a feladat természete szinte kötelezővé tette számomra, hogy a problémák megoldására összpontosítsak. Ennek eredményeképp olyan működő megoldásokat tudtam létrehozni, amelyekre korábban nem is gondoltam volna, hogy képes vagyok. Magabiztosabbá váltam az alapvető feladatok és a stílusbeállítások kivitelezésében, így már rutinosabban és biztosabban tudok dolgozni.</w:t>
+      </w:r>
+      <w:r>
+        <w:rPr>
+          <w:lang w:eastAsia="hu-HU"/>
         </w:rPr>
         <w:t xml:space="preserve"> </w:t>
       </w:r>
-    </w:p>
-    <w:p>
-      <w:bookmarkStart w:id="24" w:name="_GoBack"/>
-      <w:bookmarkEnd w:id="24"/>
-    </w:p>
-    <w:p>
-      <w:r>
-        <w:t>Korábban, amikor valami nem sikerült, hajlamos voltam feladni, most azonban szinte kötelező volt a hibák kijavítására koncentrálni, míg végül egy olyan, működő megoldást tudtam létrehozni, amiről korábban nem is gondoltam volna, hogy képes vagyok rá. Magabiztosabbá váltam az alapvető feladatokban és a stílusbeállítások elkészítésében, így már rutinosabban és biztosabban tudok dolgozni. Rengeteg új kódot ismertem meg és alkalmaztam, amelyek más típusú feladataim során is hasznos segítséggé váltak.</w:t>
-      </w:r>
-      <w:r>
-        <w:rPr>
-          <w:b/>
-        </w:rPr>
-        <w:t xml:space="preserve"> </w:t>
-      </w:r>
-      <w:r>
-        <w:t>Összességében ez a projekt nemcsak technikai tudásban, hanem problémamegoldásban és kitartásban is sokat adott számomra. Úgy érzem, ez egy fontos mérföldkő volt a fejlődésemben, amely megerősített abban, hogy képes vagyok komplexebb feladatokat is önállóan és eredményesen megvalósítani.</w:t>
+      <w:r>
+        <w:rPr>
+          <w:lang w:eastAsia="hu-HU"/>
+        </w:rPr>
+        <w:t>Számos új kódot és technikát ismertem meg, amelyeket a jövőbeni, különböző típusú feladatok során is hasznosítani tudok. Összességében ez a projekt nemcsak technikai tudásban, hanem problémamegoldásban és kitartásban is jelentős fejlődést hozott számomra. Úgy érzem, ez a munka egy fontos mérföldkő volt a szakmai fejlődésemben, amely megerősített abban, hogy képes vagyok önállóan és eredményesen is komplexebb feladatokat megvalósítani.</w:t>
       </w:r>
     </w:p>
     <w:p>
@@ -8297,7 +8339,6 @@
           <w:numId w:val="29"/>
         </w:numPr>
       </w:pPr>
-      <w:bookmarkStart w:id="25" w:name="_Toc194574372"/>
       <w:r>
         <w:t>Továbbfejlesztési lehet</w:t>
       </w:r>
@@ -8345,14 +8386,14 @@
         <w:rPr>
           <w:lang w:eastAsia="hu-HU"/>
         </w:rPr>
-        <w:t xml:space="preserve">, hogy valódi értéket kínáljunk azon felhasználóinknak, akik hosszú távon elköteleződnek mellettünk. Minden elérhető tagsági csomaghoz egyedi, személyre szabott kedvezményeket kapcsolnánk, amelyek kizárólag az adott tagsággal rendelkező ügyfeleink számára lennének elérhetők. Ezek a kedvezmények számos előnnyel járnának, például alacsonyabb bérlési díjakkal, exkluzív akciókhoz való hozzáféréssel, elsőbbségi foglalási lehetőségekkel, vagy akár prémium szolgáltatások </w:t>
+        <w:t xml:space="preserve">, hogy valódi értéket kínáljunk azon felhasználóinknak, akik hosszú távon elköteleződnek mellettünk. Minden elérhető tagsági csomaghoz egyedi, személyre szabott kedvezményeket kapcsolnánk, amelyek kizárólag az </w:t>
       </w:r>
       <w:r>
         <w:rPr>
           <w:lang w:eastAsia="hu-HU"/>
         </w:rPr>
         <w:lastRenderedPageBreak/>
-        <w:t xml:space="preserve">igénybevételével. Célunk, hogy a tagság ne csupán egy egyszerű előfizetési forma legyen, hanem egy ösztönző, valódi vásárlói élményt nyújtó rendszer, amely hosszú távon értéket teremt ügyfeleink számára. </w:t>
+        <w:t xml:space="preserve">adott tagsággal rendelkező ügyfeleink számára lennének elérhetők. Ezek a kedvezmények számos előnnyel járnának, például alacsonyabb bérlési díjakkal, exkluzív akciókhoz való hozzáféréssel, elsőbbségi foglalási lehetőségekkel, vagy akár prémium szolgáltatások igénybevételével. Célunk, hogy a tagság ne csupán egy egyszerű előfizetési forma legyen, hanem egy ösztönző, valódi vásárlói élményt nyújtó rendszer, amely hosszú távon értéket teremt ügyfeleink számára. </w:t>
       </w:r>
     </w:p>
     <w:p>
@@ -8393,14 +8434,14 @@
         <w:rPr>
           <w:lang w:eastAsia="hu-HU"/>
         </w:rPr>
-        <w:t xml:space="preserve"> úgy, hogy a harmadik sikertelen próbálkozás után a rendszer automatikusan figyelmeztető e-mailt küldjön a weboldalhoz tartozó hivatalos e-mail címre. Az e-mail jelezné, hogy sikertelen bejelentkezési kísérlet történt, és megkérdezné, hogy az adott próbálkozás az e-mail </w:t>
+        <w:t xml:space="preserve"> </w:t>
       </w:r>
       <w:r>
         <w:rPr>
           <w:lang w:eastAsia="hu-HU"/>
         </w:rPr>
         <w:lastRenderedPageBreak/>
-        <w:t xml:space="preserve">tulajdonosához köthető-e. Továbbá, a 30 perces tiltási idő lejárta után már csak egyetlen újabb próbálkozást engedélyeznénk. Ha ez is sikertelen, a rendszer automatikusan meghosszabbítaná a tiltási időszakot 1 órára, majd minden további hibás próbálkozás után exponenciálisan növelné a blokkolás időtartamát. </w:t>
+        <w:t xml:space="preserve">úgy, hogy a harmadik sikertelen próbálkozás után a rendszer automatikusan figyelmeztető e-mailt küldjön a weboldalhoz tartozó hivatalos e-mail címre. Az e-mail jelezné, hogy sikertelen bejelentkezési kísérlet történt, és megkérdezné, hogy az adott próbálkozás az e-mail tulajdonosához köthető-e. Továbbá, a 30 perces tiltási idő lejárta után már csak egyetlen újabb próbálkozást engedélyeznénk. Ha ez is sikertelen, a rendszer automatikusan meghosszabbítaná a tiltási időszakot 1 órára, majd minden további hibás próbálkozás után exponenciálisan növelné a blokkolás időtartamát. </w:t>
       </w:r>
     </w:p>
     <w:p>
@@ -8572,7 +8613,14 @@
         <w:rPr>
           <w:lang w:eastAsia="hu-HU"/>
         </w:rPr>
-        <w:t>, és nagyszerűen támogatták az ismereteink felfrissítését.</w:t>
+        <w:t xml:space="preserve">, és </w:t>
+      </w:r>
+      <w:r>
+        <w:rPr>
+          <w:lang w:eastAsia="hu-HU"/>
+        </w:rPr>
+        <w:lastRenderedPageBreak/>
+        <w:t>nagyszerűen támogatták az ismereteink felfrissítését.</w:t>
       </w:r>
       <w:r>
         <w:rPr>
@@ -8677,14 +8725,7 @@
         <w:rPr>
           <w:lang w:eastAsia="hu-HU"/>
         </w:rPr>
-        <w:t xml:space="preserve">" című videó, amelyet Brian Design </w:t>
-      </w:r>
-      <w:r>
-        <w:rPr>
-          <w:lang w:eastAsia="hu-HU"/>
-        </w:rPr>
-        <w:lastRenderedPageBreak/>
-        <w:t>töltött fel, szintén négy évvel ezelőtt. Ez az angol nyelvű anyag részletesen végigvezetett minket egy kezdő szintű, mégis teljesen reszponzív weboldal elkészítésén, így a HTML, CSS és JavaScript együttes használatát is jobban megértettük.</w:t>
+        <w:t>" című videó, amelyet Brian Design töltött fel, szintén négy évvel ezelőtt. Ez az angol nyelvű anyag részletesen végigvezetett minket egy kezdő szintű, mégis teljesen reszponzív weboldal elkészítésén, így a HTML, CSS és JavaScript együttes használatát is jobban megértettük.</w:t>
       </w:r>
       <w:r>
         <w:rPr>
@@ -8877,7 +8918,7 @@
       <w:rPr>
         <w:noProof/>
       </w:rPr>
-      <w:t>2025. 04. 10.</w:t>
+      <w:t>2025. 04. 11.</w:t>
     </w:r>
     <w:r>
       <w:fldChar w:fldCharType="end"/>
@@ -13728,7 +13769,7 @@
 </file>
 
 <file path=customXml/itemProps1.xml><?xml version="1.0" encoding="utf-8"?>
-<ds:datastoreItem xmlns:ds="http://schemas.openxmlformats.org/officeDocument/2006/customXml" ds:itemID="{9BEAFA1A-557F-4559-AD31-87E620683420}">
+<ds:datastoreItem xmlns:ds="http://schemas.openxmlformats.org/officeDocument/2006/customXml" ds:itemID="{7CD381D6-87FB-421C-9F19-5BADDF6EA115}">
   <ds:schemaRefs>
     <ds:schemaRef ds:uri="http://schemas.openxmlformats.org/officeDocument/2006/bibliography"/>
   </ds:schemaRefs>
